--- a/Docs/Emmas_Figures.docx
+++ b/Docs/Emmas_Figures.docx
@@ -11,10 +11,10 @@
           <w:noProof/>
         </w:rPr>
         <w:drawing>
-          <wp:inline distT="0" distB="0" distL="0" distR="0" wp14:anchorId="3985F0CC" wp14:editId="45FA586F">
-            <wp:extent cx="6199507" cy="3832964"/>
-            <wp:effectExtent l="0" t="0" r="0" b="2540"/>
-            <wp:docPr id="1" name="Picture 1" descr="Chart, box and whisker chart&#10;&#10;Description automatically generated"/>
+          <wp:inline distT="0" distB="0" distL="0" distR="0" wp14:anchorId="33B8E7EE" wp14:editId="3E6E6447">
+            <wp:extent cx="6564184" cy="4058433"/>
+            <wp:effectExtent l="0" t="0" r="1905" b="5715"/>
+            <wp:docPr id="5" name="Picture 5" descr="Chart, bar chart, box and whisker chart&#10;&#10;Description automatically generated"/>
             <wp:cNvGraphicFramePr>
               <a:graphicFrameLocks xmlns:a="http://schemas.openxmlformats.org/drawingml/2006/main" noChangeAspect="1"/>
             </wp:cNvGraphicFramePr>
@@ -22,7 +22,7 @@
               <a:graphicData uri="http://schemas.openxmlformats.org/drawingml/2006/picture">
                 <pic:pic xmlns:pic="http://schemas.openxmlformats.org/drawingml/2006/picture">
                   <pic:nvPicPr>
-                    <pic:cNvPr id="1" name="Picture 1" descr="Chart, box and whisker chart&#10;&#10;Description automatically generated"/>
+                    <pic:cNvPr id="5" name="Picture 5" descr="Chart, bar chart, box and whisker chart&#10;&#10;Description automatically generated"/>
                     <pic:cNvPicPr/>
                   </pic:nvPicPr>
                   <pic:blipFill>
@@ -40,7 +40,7 @@
                   <pic:spPr>
                     <a:xfrm>
                       <a:off x="0" y="0"/>
-                      <a:ext cx="6215266" cy="3842707"/>
+                      <a:ext cx="6583052" cy="4070098"/>
                     </a:xfrm>
                     <a:prstGeom prst="rect">
                       <a:avLst/>
@@ -76,6 +76,6374 @@
           <w:sz w:val="22"/>
           <w:szCs w:val="22"/>
         </w:rPr>
+        <w:t>4</w:t>
+      </w:r>
+      <w:r>
+        <w:rPr>
+          <w:color w:val="000000" w:themeColor="text1"/>
+          <w:sz w:val="22"/>
+          <w:szCs w:val="22"/>
+        </w:rPr>
+        <w:t>: To quantify the visual trends we see in figure 3 we need to account for the fold-change in mutation load between PRE and OT and between OT and  EOS. The mutation load score accounts for the three fold changes (PRE to OT, OT to EOS, and PRE to EOS) as well as average mutation load. (I) Box plots of mutation load score for all patients grouped by PFS quartiles. (II) same as (I) but with patients further grouped by treatment arm.</w:t>
+      </w:r>
+    </w:p>
+    <w:p>
+      <w:pPr>
+        <w:keepNext/>
+      </w:pPr>
+      <w:r>
+        <w:rPr>
+          <w:noProof/>
+        </w:rPr>
+        <w:lastRenderedPageBreak/>
+        <w:drawing>
+          <wp:inline distT="0" distB="0" distL="0" distR="0" wp14:anchorId="604E6D37" wp14:editId="147A482A">
+            <wp:extent cx="6827562" cy="4221271"/>
+            <wp:effectExtent l="0" t="0" r="5080" b="0"/>
+            <wp:docPr id="4" name="Picture 4" descr="Chart, scatter chart&#10;&#10;Description automatically generated"/>
+            <wp:cNvGraphicFramePr>
+              <a:graphicFrameLocks xmlns:a="http://schemas.openxmlformats.org/drawingml/2006/main" noChangeAspect="1"/>
+            </wp:cNvGraphicFramePr>
+            <a:graphic xmlns:a="http://schemas.openxmlformats.org/drawingml/2006/main">
+              <a:graphicData uri="http://schemas.openxmlformats.org/drawingml/2006/picture">
+                <pic:pic xmlns:pic="http://schemas.openxmlformats.org/drawingml/2006/picture">
+                  <pic:nvPicPr>
+                    <pic:cNvPr id="4" name="Picture 4" descr="Chart, scatter chart&#10;&#10;Description automatically generated"/>
+                    <pic:cNvPicPr/>
+                  </pic:nvPicPr>
+                  <pic:blipFill>
+                    <a:blip r:embed="rId6" cstate="print">
+                      <a:extLst>
+                        <a:ext uri="{28A0092B-C50C-407E-A947-70E740481C1C}">
+                          <a14:useLocalDpi xmlns:a14="http://schemas.microsoft.com/office/drawing/2010/main" val="0"/>
+                        </a:ext>
+                      </a:extLst>
+                    </a:blip>
+                    <a:stretch>
+                      <a:fillRect/>
+                    </a:stretch>
+                  </pic:blipFill>
+                  <pic:spPr>
+                    <a:xfrm>
+                      <a:off x="0" y="0"/>
+                      <a:ext cx="6863136" cy="4243265"/>
+                    </a:xfrm>
+                    <a:prstGeom prst="rect">
+                      <a:avLst/>
+                    </a:prstGeom>
+                  </pic:spPr>
+                </pic:pic>
+              </a:graphicData>
+            </a:graphic>
+          </wp:inline>
+        </w:drawing>
+      </w:r>
+    </w:p>
+    <w:p>
+      <w:pPr>
+        <w:pStyle w:val="Caption"/>
+        <w:rPr>
+          <w:color w:val="000000" w:themeColor="text1"/>
+          <w:sz w:val="22"/>
+          <w:szCs w:val="22"/>
+        </w:rPr>
+      </w:pPr>
+      <w:r>
+        <w:rPr>
+          <w:color w:val="000000" w:themeColor="text1"/>
+          <w:sz w:val="22"/>
+          <w:szCs w:val="22"/>
+        </w:rPr>
+        <w:t xml:space="preserve">Supplementary Figure 4: </w:t>
+      </w:r>
+      <w:r>
+        <w:rPr>
+          <w:color w:val="000000" w:themeColor="text1"/>
+          <w:sz w:val="22"/>
+          <w:szCs w:val="22"/>
+        </w:rPr>
+        <w:t xml:space="preserve">Similar to figure 4 but using the score per gene (instead of for mutation load) per patient. (a) Box plots of gene score across all patients. </w:t>
+      </w:r>
+      <w:r>
+        <w:rPr>
+          <w:color w:val="000000" w:themeColor="text1"/>
+          <w:sz w:val="22"/>
+          <w:szCs w:val="22"/>
+        </w:rPr>
+        <w:t>(II)</w:t>
+      </w:r>
+      <w:r>
+        <w:rPr>
+          <w:color w:val="000000" w:themeColor="text1"/>
+          <w:sz w:val="22"/>
+          <w:szCs w:val="22"/>
+        </w:rPr>
+        <w:t>) Same as (</w:t>
+      </w:r>
+      <w:r>
+        <w:rPr>
+          <w:color w:val="000000" w:themeColor="text1"/>
+          <w:sz w:val="22"/>
+          <w:szCs w:val="22"/>
+        </w:rPr>
+        <w:t>I</w:t>
+      </w:r>
+      <w:r>
+        <w:rPr>
+          <w:color w:val="000000" w:themeColor="text1"/>
+          <w:sz w:val="22"/>
+          <w:szCs w:val="22"/>
+        </w:rPr>
+        <w:t>) but with patients grouped by treatment arm.</w:t>
+      </w:r>
+    </w:p>
+    <w:p/>
+    <w:p/>
+    <w:p/>
+    <w:p/>
+    <w:p/>
+    <w:p/>
+    <w:p/>
+    <w:p/>
+    <w:p/>
+    <w:p/>
+    <w:p/>
+    <w:p/>
+    <w:p/>
+    <w:p/>
+    <w:p/>
+    <w:p/>
+    <w:p/>
+    <w:p/>
+    <w:p/>
+    <w:tbl>
+      <w:tblPr>
+        <w:tblStyle w:val="PlainTable2"/>
+        <w:tblW w:w="0" w:type="auto"/>
+        <w:jc w:val="center"/>
+        <w:tblLook w:val="04A0" w:firstRow="1" w:lastRow="0" w:firstColumn="1" w:lastColumn="0" w:noHBand="0" w:noVBand="1"/>
+      </w:tblPr>
+      <w:tblGrid>
+        <w:gridCol w:w="921"/>
+        <w:gridCol w:w="939"/>
+        <w:gridCol w:w="921"/>
+        <w:gridCol w:w="939"/>
+        <w:gridCol w:w="1302"/>
+      </w:tblGrid>
+      <w:tr>
+        <w:trPr>
+          <w:cnfStyle w:val="100000000000" w:firstRow="1" w:lastRow="0" w:firstColumn="0" w:lastColumn="0" w:oddVBand="0" w:evenVBand="0" w:oddHBand="0" w:evenHBand="0" w:firstRowFirstColumn="0" w:firstRowLastColumn="0" w:lastRowFirstColumn="0" w:lastRowLastColumn="0"/>
+          <w:jc w:val="center"/>
+        </w:trPr>
+        <w:tc>
+          <w:tcPr>
+            <w:cnfStyle w:val="001000000000" w:firstRow="0" w:lastRow="0" w:firstColumn="1" w:lastColumn="0" w:oddVBand="0" w:evenVBand="0" w:oddHBand="0" w:evenHBand="0" w:firstRowFirstColumn="0" w:firstRowLastColumn="0" w:lastRowFirstColumn="0" w:lastRowLastColumn="0"/>
+            <w:tcW w:w="0" w:type="auto"/>
+            <w:hideMark/>
+          </w:tcPr>
+          <w:p>
+            <w:pPr>
+              <w:rPr>
+                <w:rFonts w:ascii="Source Sans Pro" w:eastAsia="Times New Roman" w:hAnsi="Source Sans Pro" w:cs="Times New Roman"/>
+                <w:b/>
+                <w:bCs/>
+              </w:rPr>
+            </w:pPr>
+            <w:r>
+              <w:rPr>
+                <w:rFonts w:ascii="Source Sans Pro" w:eastAsia="Times New Roman" w:hAnsi="Source Sans Pro" w:cs="Times New Roman"/>
+                <w:b/>
+                <w:bCs/>
+              </w:rPr>
+              <w:t xml:space="preserve">Time 1 </w:t>
+            </w:r>
+          </w:p>
+        </w:tc>
+        <w:tc>
+          <w:tcPr>
+            <w:tcW w:w="0" w:type="auto"/>
+            <w:hideMark/>
+          </w:tcPr>
+          <w:p>
+            <w:pPr>
+              <w:cnfStyle w:val="100000000000" w:firstRow="1" w:lastRow="0" w:firstColumn="0" w:lastColumn="0" w:oddVBand="0" w:evenVBand="0" w:oddHBand="0" w:evenHBand="0" w:firstRowFirstColumn="0" w:firstRowLastColumn="0" w:lastRowFirstColumn="0" w:lastRowLastColumn="0"/>
+              <w:rPr>
+                <w:rFonts w:ascii="Source Sans Pro" w:eastAsia="Times New Roman" w:hAnsi="Source Sans Pro" w:cs="Times New Roman"/>
+                <w:b/>
+                <w:bCs/>
+              </w:rPr>
+            </w:pPr>
+            <w:r>
+              <w:rPr>
+                <w:rFonts w:ascii="Source Sans Pro" w:eastAsia="Times New Roman" w:hAnsi="Source Sans Pro" w:cs="Times New Roman"/>
+                <w:b/>
+                <w:bCs/>
+              </w:rPr>
+              <w:t xml:space="preserve">Class 1 </w:t>
+            </w:r>
+          </w:p>
+        </w:tc>
+        <w:tc>
+          <w:tcPr>
+            <w:tcW w:w="0" w:type="auto"/>
+            <w:hideMark/>
+          </w:tcPr>
+          <w:p>
+            <w:pPr>
+              <w:cnfStyle w:val="100000000000" w:firstRow="1" w:lastRow="0" w:firstColumn="0" w:lastColumn="0" w:oddVBand="0" w:evenVBand="0" w:oddHBand="0" w:evenHBand="0" w:firstRowFirstColumn="0" w:firstRowLastColumn="0" w:lastRowFirstColumn="0" w:lastRowLastColumn="0"/>
+              <w:rPr>
+                <w:rFonts w:ascii="Source Sans Pro" w:eastAsia="Times New Roman" w:hAnsi="Source Sans Pro" w:cs="Times New Roman"/>
+                <w:b/>
+                <w:bCs/>
+              </w:rPr>
+            </w:pPr>
+            <w:r>
+              <w:rPr>
+                <w:rFonts w:ascii="Source Sans Pro" w:eastAsia="Times New Roman" w:hAnsi="Source Sans Pro" w:cs="Times New Roman"/>
+                <w:b/>
+                <w:bCs/>
+              </w:rPr>
+              <w:t xml:space="preserve">Time 2 </w:t>
+            </w:r>
+          </w:p>
+        </w:tc>
+        <w:tc>
+          <w:tcPr>
+            <w:tcW w:w="0" w:type="auto"/>
+            <w:hideMark/>
+          </w:tcPr>
+          <w:p>
+            <w:pPr>
+              <w:cnfStyle w:val="100000000000" w:firstRow="1" w:lastRow="0" w:firstColumn="0" w:lastColumn="0" w:oddVBand="0" w:evenVBand="0" w:oddHBand="0" w:evenHBand="0" w:firstRowFirstColumn="0" w:firstRowLastColumn="0" w:lastRowFirstColumn="0" w:lastRowLastColumn="0"/>
+              <w:rPr>
+                <w:rFonts w:ascii="Source Sans Pro" w:eastAsia="Times New Roman" w:hAnsi="Source Sans Pro" w:cs="Times New Roman"/>
+                <w:b/>
+                <w:bCs/>
+              </w:rPr>
+            </w:pPr>
+            <w:r>
+              <w:rPr>
+                <w:rFonts w:ascii="Source Sans Pro" w:eastAsia="Times New Roman" w:hAnsi="Source Sans Pro" w:cs="Times New Roman"/>
+                <w:b/>
+                <w:bCs/>
+              </w:rPr>
+              <w:t xml:space="preserve">Class 2 </w:t>
+            </w:r>
+          </w:p>
+        </w:tc>
+        <w:tc>
+          <w:tcPr>
+            <w:tcW w:w="0" w:type="auto"/>
+            <w:hideMark/>
+          </w:tcPr>
+          <w:p>
+            <w:pPr>
+              <w:jc w:val="right"/>
+              <w:cnfStyle w:val="100000000000" w:firstRow="1" w:lastRow="0" w:firstColumn="0" w:lastColumn="0" w:oddVBand="0" w:evenVBand="0" w:oddHBand="0" w:evenHBand="0" w:firstRowFirstColumn="0" w:firstRowLastColumn="0" w:lastRowFirstColumn="0" w:lastRowLastColumn="0"/>
+              <w:rPr>
+                <w:rFonts w:ascii="Source Sans Pro" w:eastAsia="Times New Roman" w:hAnsi="Source Sans Pro" w:cs="Times New Roman"/>
+                <w:b/>
+                <w:bCs/>
+              </w:rPr>
+            </w:pPr>
+            <w:r>
+              <w:rPr>
+                <w:rFonts w:ascii="Source Sans Pro" w:eastAsia="Times New Roman" w:hAnsi="Source Sans Pro" w:cs="Times New Roman"/>
+                <w:b/>
+                <w:bCs/>
+              </w:rPr>
+              <w:t xml:space="preserve">P-value </w:t>
+            </w:r>
+          </w:p>
+        </w:tc>
+      </w:tr>
+      <w:tr>
+        <w:trPr>
+          <w:cnfStyle w:val="000000100000" w:firstRow="0" w:lastRow="0" w:firstColumn="0" w:lastColumn="0" w:oddVBand="0" w:evenVBand="0" w:oddHBand="1" w:evenHBand="0" w:firstRowFirstColumn="0" w:firstRowLastColumn="0" w:lastRowFirstColumn="0" w:lastRowLastColumn="0"/>
+          <w:jc w:val="center"/>
+        </w:trPr>
+        <w:tc>
+          <w:tcPr>
+            <w:cnfStyle w:val="001000000000" w:firstRow="0" w:lastRow="0" w:firstColumn="1" w:lastColumn="0" w:oddVBand="0" w:evenVBand="0" w:oddHBand="0" w:evenHBand="0" w:firstRowFirstColumn="0" w:firstRowLastColumn="0" w:lastRowFirstColumn="0" w:lastRowLastColumn="0"/>
+            <w:tcW w:w="0" w:type="auto"/>
+            <w:hideMark/>
+          </w:tcPr>
+          <w:p>
+            <w:pPr>
+              <w:rPr>
+                <w:rFonts w:ascii="Source Sans Pro" w:eastAsia="Times New Roman" w:hAnsi="Source Sans Pro" w:cs="Times New Roman"/>
+                <w:b w:val="0"/>
+                <w:bCs w:val="0"/>
+              </w:rPr>
+            </w:pPr>
+            <w:r>
+              <w:rPr>
+                <w:rFonts w:ascii="Source Sans Pro" w:eastAsia="Times New Roman" w:hAnsi="Source Sans Pro" w:cs="Times New Roman"/>
+                <w:b w:val="0"/>
+                <w:bCs w:val="0"/>
+              </w:rPr>
+              <w:t xml:space="preserve">OT </w:t>
+            </w:r>
+          </w:p>
+        </w:tc>
+        <w:tc>
+          <w:tcPr>
+            <w:tcW w:w="0" w:type="auto"/>
+            <w:hideMark/>
+          </w:tcPr>
+          <w:p>
+            <w:pPr>
+              <w:cnfStyle w:val="000000100000" w:firstRow="0" w:lastRow="0" w:firstColumn="0" w:lastColumn="0" w:oddVBand="0" w:evenVBand="0" w:oddHBand="1" w:evenHBand="0" w:firstRowFirstColumn="0" w:firstRowLastColumn="0" w:lastRowFirstColumn="0" w:lastRowLastColumn="0"/>
+              <w:rPr>
+                <w:rFonts w:ascii="Source Sans Pro" w:eastAsia="Times New Roman" w:hAnsi="Source Sans Pro" w:cs="Times New Roman"/>
+              </w:rPr>
+            </w:pPr>
+            <w:r>
+              <w:rPr>
+                <w:rFonts w:ascii="Source Sans Pro" w:eastAsia="Times New Roman" w:hAnsi="Source Sans Pro" w:cs="Times New Roman"/>
+              </w:rPr>
+              <w:t xml:space="preserve">Q1 </w:t>
+            </w:r>
+          </w:p>
+        </w:tc>
+        <w:tc>
+          <w:tcPr>
+            <w:tcW w:w="0" w:type="auto"/>
+            <w:hideMark/>
+          </w:tcPr>
+          <w:p>
+            <w:pPr>
+              <w:cnfStyle w:val="000000100000" w:firstRow="0" w:lastRow="0" w:firstColumn="0" w:lastColumn="0" w:oddVBand="0" w:evenVBand="0" w:oddHBand="1" w:evenHBand="0" w:firstRowFirstColumn="0" w:firstRowLastColumn="0" w:lastRowFirstColumn="0" w:lastRowLastColumn="0"/>
+              <w:rPr>
+                <w:rFonts w:ascii="Source Sans Pro" w:eastAsia="Times New Roman" w:hAnsi="Source Sans Pro" w:cs="Times New Roman"/>
+              </w:rPr>
+            </w:pPr>
+            <w:r>
+              <w:rPr>
+                <w:rFonts w:ascii="Source Sans Pro" w:eastAsia="Times New Roman" w:hAnsi="Source Sans Pro" w:cs="Times New Roman"/>
+              </w:rPr>
+              <w:t xml:space="preserve">OT </w:t>
+            </w:r>
+          </w:p>
+        </w:tc>
+        <w:tc>
+          <w:tcPr>
+            <w:tcW w:w="0" w:type="auto"/>
+            <w:hideMark/>
+          </w:tcPr>
+          <w:p>
+            <w:pPr>
+              <w:cnfStyle w:val="000000100000" w:firstRow="0" w:lastRow="0" w:firstColumn="0" w:lastColumn="0" w:oddVBand="0" w:evenVBand="0" w:oddHBand="1" w:evenHBand="0" w:firstRowFirstColumn="0" w:firstRowLastColumn="0" w:lastRowFirstColumn="0" w:lastRowLastColumn="0"/>
+              <w:rPr>
+                <w:rFonts w:ascii="Source Sans Pro" w:eastAsia="Times New Roman" w:hAnsi="Source Sans Pro" w:cs="Times New Roman"/>
+              </w:rPr>
+            </w:pPr>
+            <w:r>
+              <w:rPr>
+                <w:rFonts w:ascii="Source Sans Pro" w:eastAsia="Times New Roman" w:hAnsi="Source Sans Pro" w:cs="Times New Roman"/>
+              </w:rPr>
+              <w:t xml:space="preserve">Q4 </w:t>
+            </w:r>
+          </w:p>
+        </w:tc>
+        <w:tc>
+          <w:tcPr>
+            <w:tcW w:w="0" w:type="auto"/>
+            <w:hideMark/>
+          </w:tcPr>
+          <w:p>
+            <w:pPr>
+              <w:jc w:val="right"/>
+              <w:cnfStyle w:val="000000100000" w:firstRow="0" w:lastRow="0" w:firstColumn="0" w:lastColumn="0" w:oddVBand="0" w:evenVBand="0" w:oddHBand="1" w:evenHBand="0" w:firstRowFirstColumn="0" w:firstRowLastColumn="0" w:lastRowFirstColumn="0" w:lastRowLastColumn="0"/>
+              <w:rPr>
+                <w:rFonts w:ascii="Source Sans Pro" w:eastAsia="Times New Roman" w:hAnsi="Source Sans Pro" w:cs="Times New Roman"/>
+                <w:b/>
+                <w:bCs/>
+              </w:rPr>
+            </w:pPr>
+            <w:r>
+              <w:rPr>
+                <w:rFonts w:ascii="Source Sans Pro" w:eastAsia="Times New Roman" w:hAnsi="Source Sans Pro" w:cs="Times New Roman"/>
+                <w:b/>
+                <w:bCs/>
+              </w:rPr>
+              <w:t xml:space="preserve">0.0006665 </w:t>
+            </w:r>
+          </w:p>
+        </w:tc>
+      </w:tr>
+      <w:tr>
+        <w:trPr>
+          <w:jc w:val="center"/>
+        </w:trPr>
+        <w:tc>
+          <w:tcPr>
+            <w:cnfStyle w:val="001000000000" w:firstRow="0" w:lastRow="0" w:firstColumn="1" w:lastColumn="0" w:oddVBand="0" w:evenVBand="0" w:oddHBand="0" w:evenHBand="0" w:firstRowFirstColumn="0" w:firstRowLastColumn="0" w:lastRowFirstColumn="0" w:lastRowLastColumn="0"/>
+            <w:tcW w:w="0" w:type="auto"/>
+            <w:hideMark/>
+          </w:tcPr>
+          <w:p>
+            <w:pPr>
+              <w:rPr>
+                <w:rFonts w:ascii="Source Sans Pro" w:eastAsia="Times New Roman" w:hAnsi="Source Sans Pro" w:cs="Times New Roman"/>
+                <w:b w:val="0"/>
+                <w:bCs w:val="0"/>
+              </w:rPr>
+            </w:pPr>
+            <w:r>
+              <w:rPr>
+                <w:rFonts w:ascii="Source Sans Pro" w:eastAsia="Times New Roman" w:hAnsi="Source Sans Pro" w:cs="Times New Roman"/>
+                <w:b w:val="0"/>
+                <w:bCs w:val="0"/>
+              </w:rPr>
+              <w:t xml:space="preserve">EOS </w:t>
+            </w:r>
+          </w:p>
+        </w:tc>
+        <w:tc>
+          <w:tcPr>
+            <w:tcW w:w="0" w:type="auto"/>
+            <w:hideMark/>
+          </w:tcPr>
+          <w:p>
+            <w:pPr>
+              <w:cnfStyle w:val="000000000000" w:firstRow="0" w:lastRow="0" w:firstColumn="0" w:lastColumn="0" w:oddVBand="0" w:evenVBand="0" w:oddHBand="0" w:evenHBand="0" w:firstRowFirstColumn="0" w:firstRowLastColumn="0" w:lastRowFirstColumn="0" w:lastRowLastColumn="0"/>
+              <w:rPr>
+                <w:rFonts w:ascii="Source Sans Pro" w:eastAsia="Times New Roman" w:hAnsi="Source Sans Pro" w:cs="Times New Roman"/>
+              </w:rPr>
+            </w:pPr>
+            <w:r>
+              <w:rPr>
+                <w:rFonts w:ascii="Source Sans Pro" w:eastAsia="Times New Roman" w:hAnsi="Source Sans Pro" w:cs="Times New Roman"/>
+              </w:rPr>
+              <w:t xml:space="preserve">Q1 </w:t>
+            </w:r>
+          </w:p>
+        </w:tc>
+        <w:tc>
+          <w:tcPr>
+            <w:tcW w:w="0" w:type="auto"/>
+            <w:hideMark/>
+          </w:tcPr>
+          <w:p>
+            <w:pPr>
+              <w:cnfStyle w:val="000000000000" w:firstRow="0" w:lastRow="0" w:firstColumn="0" w:lastColumn="0" w:oddVBand="0" w:evenVBand="0" w:oddHBand="0" w:evenHBand="0" w:firstRowFirstColumn="0" w:firstRowLastColumn="0" w:lastRowFirstColumn="0" w:lastRowLastColumn="0"/>
+              <w:rPr>
+                <w:rFonts w:ascii="Source Sans Pro" w:eastAsia="Times New Roman" w:hAnsi="Source Sans Pro" w:cs="Times New Roman"/>
+              </w:rPr>
+            </w:pPr>
+            <w:r>
+              <w:rPr>
+                <w:rFonts w:ascii="Source Sans Pro" w:eastAsia="Times New Roman" w:hAnsi="Source Sans Pro" w:cs="Times New Roman"/>
+              </w:rPr>
+              <w:t xml:space="preserve">EOS </w:t>
+            </w:r>
+          </w:p>
+        </w:tc>
+        <w:tc>
+          <w:tcPr>
+            <w:tcW w:w="0" w:type="auto"/>
+            <w:hideMark/>
+          </w:tcPr>
+          <w:p>
+            <w:pPr>
+              <w:cnfStyle w:val="000000000000" w:firstRow="0" w:lastRow="0" w:firstColumn="0" w:lastColumn="0" w:oddVBand="0" w:evenVBand="0" w:oddHBand="0" w:evenHBand="0" w:firstRowFirstColumn="0" w:firstRowLastColumn="0" w:lastRowFirstColumn="0" w:lastRowLastColumn="0"/>
+              <w:rPr>
+                <w:rFonts w:ascii="Source Sans Pro" w:eastAsia="Times New Roman" w:hAnsi="Source Sans Pro" w:cs="Times New Roman"/>
+              </w:rPr>
+            </w:pPr>
+            <w:r>
+              <w:rPr>
+                <w:rFonts w:ascii="Source Sans Pro" w:eastAsia="Times New Roman" w:hAnsi="Source Sans Pro" w:cs="Times New Roman"/>
+              </w:rPr>
+              <w:t xml:space="preserve">Q4 </w:t>
+            </w:r>
+          </w:p>
+        </w:tc>
+        <w:tc>
+          <w:tcPr>
+            <w:tcW w:w="0" w:type="auto"/>
+            <w:hideMark/>
+          </w:tcPr>
+          <w:p>
+            <w:pPr>
+              <w:jc w:val="right"/>
+              <w:cnfStyle w:val="000000000000" w:firstRow="0" w:lastRow="0" w:firstColumn="0" w:lastColumn="0" w:oddVBand="0" w:evenVBand="0" w:oddHBand="0" w:evenHBand="0" w:firstRowFirstColumn="0" w:firstRowLastColumn="0" w:lastRowFirstColumn="0" w:lastRowLastColumn="0"/>
+              <w:rPr>
+                <w:rFonts w:ascii="Source Sans Pro" w:eastAsia="Times New Roman" w:hAnsi="Source Sans Pro" w:cs="Times New Roman"/>
+                <w:b/>
+                <w:bCs/>
+              </w:rPr>
+            </w:pPr>
+            <w:r>
+              <w:rPr>
+                <w:rFonts w:ascii="Source Sans Pro" w:eastAsia="Times New Roman" w:hAnsi="Source Sans Pro" w:cs="Times New Roman"/>
+                <w:b/>
+                <w:bCs/>
+              </w:rPr>
+              <w:t xml:space="preserve">0.0017608 </w:t>
+            </w:r>
+          </w:p>
+        </w:tc>
+      </w:tr>
+      <w:tr>
+        <w:trPr>
+          <w:cnfStyle w:val="000000100000" w:firstRow="0" w:lastRow="0" w:firstColumn="0" w:lastColumn="0" w:oddVBand="0" w:evenVBand="0" w:oddHBand="1" w:evenHBand="0" w:firstRowFirstColumn="0" w:firstRowLastColumn="0" w:lastRowFirstColumn="0" w:lastRowLastColumn="0"/>
+          <w:jc w:val="center"/>
+        </w:trPr>
+        <w:tc>
+          <w:tcPr>
+            <w:cnfStyle w:val="001000000000" w:firstRow="0" w:lastRow="0" w:firstColumn="1" w:lastColumn="0" w:oddVBand="0" w:evenVBand="0" w:oddHBand="0" w:evenHBand="0" w:firstRowFirstColumn="0" w:firstRowLastColumn="0" w:lastRowFirstColumn="0" w:lastRowLastColumn="0"/>
+            <w:tcW w:w="0" w:type="auto"/>
+            <w:hideMark/>
+          </w:tcPr>
+          <w:p>
+            <w:pPr>
+              <w:rPr>
+                <w:rFonts w:ascii="Source Sans Pro" w:eastAsia="Times New Roman" w:hAnsi="Source Sans Pro" w:cs="Times New Roman"/>
+                <w:b w:val="0"/>
+                <w:bCs w:val="0"/>
+              </w:rPr>
+            </w:pPr>
+            <w:r>
+              <w:rPr>
+                <w:rFonts w:ascii="Source Sans Pro" w:eastAsia="Times New Roman" w:hAnsi="Source Sans Pro" w:cs="Times New Roman"/>
+                <w:b w:val="0"/>
+                <w:bCs w:val="0"/>
+              </w:rPr>
+              <w:t xml:space="preserve">OT </w:t>
+            </w:r>
+          </w:p>
+        </w:tc>
+        <w:tc>
+          <w:tcPr>
+            <w:tcW w:w="0" w:type="auto"/>
+            <w:hideMark/>
+          </w:tcPr>
+          <w:p>
+            <w:pPr>
+              <w:cnfStyle w:val="000000100000" w:firstRow="0" w:lastRow="0" w:firstColumn="0" w:lastColumn="0" w:oddVBand="0" w:evenVBand="0" w:oddHBand="1" w:evenHBand="0" w:firstRowFirstColumn="0" w:firstRowLastColumn="0" w:lastRowFirstColumn="0" w:lastRowLastColumn="0"/>
+              <w:rPr>
+                <w:rFonts w:ascii="Source Sans Pro" w:eastAsia="Times New Roman" w:hAnsi="Source Sans Pro" w:cs="Times New Roman"/>
+              </w:rPr>
+            </w:pPr>
+            <w:r>
+              <w:rPr>
+                <w:rFonts w:ascii="Source Sans Pro" w:eastAsia="Times New Roman" w:hAnsi="Source Sans Pro" w:cs="Times New Roman"/>
+              </w:rPr>
+              <w:t xml:space="preserve">Q1 </w:t>
+            </w:r>
+          </w:p>
+        </w:tc>
+        <w:tc>
+          <w:tcPr>
+            <w:tcW w:w="0" w:type="auto"/>
+            <w:hideMark/>
+          </w:tcPr>
+          <w:p>
+            <w:pPr>
+              <w:cnfStyle w:val="000000100000" w:firstRow="0" w:lastRow="0" w:firstColumn="0" w:lastColumn="0" w:oddVBand="0" w:evenVBand="0" w:oddHBand="1" w:evenHBand="0" w:firstRowFirstColumn="0" w:firstRowLastColumn="0" w:lastRowFirstColumn="0" w:lastRowLastColumn="0"/>
+              <w:rPr>
+                <w:rFonts w:ascii="Source Sans Pro" w:eastAsia="Times New Roman" w:hAnsi="Source Sans Pro" w:cs="Times New Roman"/>
+              </w:rPr>
+            </w:pPr>
+            <w:r>
+              <w:rPr>
+                <w:rFonts w:ascii="Source Sans Pro" w:eastAsia="Times New Roman" w:hAnsi="Source Sans Pro" w:cs="Times New Roman"/>
+              </w:rPr>
+              <w:t xml:space="preserve">OT </w:t>
+            </w:r>
+          </w:p>
+        </w:tc>
+        <w:tc>
+          <w:tcPr>
+            <w:tcW w:w="0" w:type="auto"/>
+            <w:hideMark/>
+          </w:tcPr>
+          <w:p>
+            <w:pPr>
+              <w:cnfStyle w:val="000000100000" w:firstRow="0" w:lastRow="0" w:firstColumn="0" w:lastColumn="0" w:oddVBand="0" w:evenVBand="0" w:oddHBand="1" w:evenHBand="0" w:firstRowFirstColumn="0" w:firstRowLastColumn="0" w:lastRowFirstColumn="0" w:lastRowLastColumn="0"/>
+              <w:rPr>
+                <w:rFonts w:ascii="Source Sans Pro" w:eastAsia="Times New Roman" w:hAnsi="Source Sans Pro" w:cs="Times New Roman"/>
+              </w:rPr>
+            </w:pPr>
+            <w:r>
+              <w:rPr>
+                <w:rFonts w:ascii="Source Sans Pro" w:eastAsia="Times New Roman" w:hAnsi="Source Sans Pro" w:cs="Times New Roman"/>
+              </w:rPr>
+              <w:t xml:space="preserve">Q3 </w:t>
+            </w:r>
+          </w:p>
+        </w:tc>
+        <w:tc>
+          <w:tcPr>
+            <w:tcW w:w="0" w:type="auto"/>
+            <w:hideMark/>
+          </w:tcPr>
+          <w:p>
+            <w:pPr>
+              <w:jc w:val="right"/>
+              <w:cnfStyle w:val="000000100000" w:firstRow="0" w:lastRow="0" w:firstColumn="0" w:lastColumn="0" w:oddVBand="0" w:evenVBand="0" w:oddHBand="1" w:evenHBand="0" w:firstRowFirstColumn="0" w:firstRowLastColumn="0" w:lastRowFirstColumn="0" w:lastRowLastColumn="0"/>
+              <w:rPr>
+                <w:rFonts w:ascii="Source Sans Pro" w:eastAsia="Times New Roman" w:hAnsi="Source Sans Pro" w:cs="Times New Roman"/>
+                <w:b/>
+                <w:bCs/>
+              </w:rPr>
+            </w:pPr>
+            <w:r>
+              <w:rPr>
+                <w:rFonts w:ascii="Source Sans Pro" w:eastAsia="Times New Roman" w:hAnsi="Source Sans Pro" w:cs="Times New Roman"/>
+                <w:b/>
+                <w:bCs/>
+              </w:rPr>
+              <w:t xml:space="preserve">0.0075069 </w:t>
+            </w:r>
+          </w:p>
+        </w:tc>
+      </w:tr>
+      <w:tr>
+        <w:trPr>
+          <w:jc w:val="center"/>
+        </w:trPr>
+        <w:tc>
+          <w:tcPr>
+            <w:cnfStyle w:val="001000000000" w:firstRow="0" w:lastRow="0" w:firstColumn="1" w:lastColumn="0" w:oddVBand="0" w:evenVBand="0" w:oddHBand="0" w:evenHBand="0" w:firstRowFirstColumn="0" w:firstRowLastColumn="0" w:lastRowFirstColumn="0" w:lastRowLastColumn="0"/>
+            <w:tcW w:w="0" w:type="auto"/>
+            <w:hideMark/>
+          </w:tcPr>
+          <w:p>
+            <w:pPr>
+              <w:rPr>
+                <w:rFonts w:ascii="Source Sans Pro" w:eastAsia="Times New Roman" w:hAnsi="Source Sans Pro" w:cs="Times New Roman"/>
+                <w:b w:val="0"/>
+                <w:bCs w:val="0"/>
+              </w:rPr>
+            </w:pPr>
+            <w:r>
+              <w:rPr>
+                <w:rFonts w:ascii="Source Sans Pro" w:eastAsia="Times New Roman" w:hAnsi="Source Sans Pro" w:cs="Times New Roman"/>
+                <w:b w:val="0"/>
+                <w:bCs w:val="0"/>
+              </w:rPr>
+              <w:t xml:space="preserve">EOS </w:t>
+            </w:r>
+          </w:p>
+        </w:tc>
+        <w:tc>
+          <w:tcPr>
+            <w:tcW w:w="0" w:type="auto"/>
+            <w:hideMark/>
+          </w:tcPr>
+          <w:p>
+            <w:pPr>
+              <w:cnfStyle w:val="000000000000" w:firstRow="0" w:lastRow="0" w:firstColumn="0" w:lastColumn="0" w:oddVBand="0" w:evenVBand="0" w:oddHBand="0" w:evenHBand="0" w:firstRowFirstColumn="0" w:firstRowLastColumn="0" w:lastRowFirstColumn="0" w:lastRowLastColumn="0"/>
+              <w:rPr>
+                <w:rFonts w:ascii="Source Sans Pro" w:eastAsia="Times New Roman" w:hAnsi="Source Sans Pro" w:cs="Times New Roman"/>
+              </w:rPr>
+            </w:pPr>
+            <w:r>
+              <w:rPr>
+                <w:rFonts w:ascii="Source Sans Pro" w:eastAsia="Times New Roman" w:hAnsi="Source Sans Pro" w:cs="Times New Roman"/>
+              </w:rPr>
+              <w:t xml:space="preserve">Q2 </w:t>
+            </w:r>
+          </w:p>
+        </w:tc>
+        <w:tc>
+          <w:tcPr>
+            <w:tcW w:w="0" w:type="auto"/>
+            <w:hideMark/>
+          </w:tcPr>
+          <w:p>
+            <w:pPr>
+              <w:cnfStyle w:val="000000000000" w:firstRow="0" w:lastRow="0" w:firstColumn="0" w:lastColumn="0" w:oddVBand="0" w:evenVBand="0" w:oddHBand="0" w:evenHBand="0" w:firstRowFirstColumn="0" w:firstRowLastColumn="0" w:lastRowFirstColumn="0" w:lastRowLastColumn="0"/>
+              <w:rPr>
+                <w:rFonts w:ascii="Source Sans Pro" w:eastAsia="Times New Roman" w:hAnsi="Source Sans Pro" w:cs="Times New Roman"/>
+              </w:rPr>
+            </w:pPr>
+            <w:r>
+              <w:rPr>
+                <w:rFonts w:ascii="Source Sans Pro" w:eastAsia="Times New Roman" w:hAnsi="Source Sans Pro" w:cs="Times New Roman"/>
+              </w:rPr>
+              <w:t xml:space="preserve">EOS </w:t>
+            </w:r>
+          </w:p>
+        </w:tc>
+        <w:tc>
+          <w:tcPr>
+            <w:tcW w:w="0" w:type="auto"/>
+            <w:hideMark/>
+          </w:tcPr>
+          <w:p>
+            <w:pPr>
+              <w:cnfStyle w:val="000000000000" w:firstRow="0" w:lastRow="0" w:firstColumn="0" w:lastColumn="0" w:oddVBand="0" w:evenVBand="0" w:oddHBand="0" w:evenHBand="0" w:firstRowFirstColumn="0" w:firstRowLastColumn="0" w:lastRowFirstColumn="0" w:lastRowLastColumn="0"/>
+              <w:rPr>
+                <w:rFonts w:ascii="Source Sans Pro" w:eastAsia="Times New Roman" w:hAnsi="Source Sans Pro" w:cs="Times New Roman"/>
+              </w:rPr>
+            </w:pPr>
+            <w:r>
+              <w:rPr>
+                <w:rFonts w:ascii="Source Sans Pro" w:eastAsia="Times New Roman" w:hAnsi="Source Sans Pro" w:cs="Times New Roman"/>
+              </w:rPr>
+              <w:t xml:space="preserve">Q4 </w:t>
+            </w:r>
+          </w:p>
+        </w:tc>
+        <w:tc>
+          <w:tcPr>
+            <w:tcW w:w="0" w:type="auto"/>
+            <w:hideMark/>
+          </w:tcPr>
+          <w:p>
+            <w:pPr>
+              <w:jc w:val="right"/>
+              <w:cnfStyle w:val="000000000000" w:firstRow="0" w:lastRow="0" w:firstColumn="0" w:lastColumn="0" w:oddVBand="0" w:evenVBand="0" w:oddHBand="0" w:evenHBand="0" w:firstRowFirstColumn="0" w:firstRowLastColumn="0" w:lastRowFirstColumn="0" w:lastRowLastColumn="0"/>
+              <w:rPr>
+                <w:rFonts w:ascii="Source Sans Pro" w:eastAsia="Times New Roman" w:hAnsi="Source Sans Pro" w:cs="Times New Roman"/>
+                <w:b/>
+                <w:bCs/>
+              </w:rPr>
+            </w:pPr>
+            <w:r>
+              <w:rPr>
+                <w:rFonts w:ascii="Source Sans Pro" w:eastAsia="Times New Roman" w:hAnsi="Source Sans Pro" w:cs="Times New Roman"/>
+                <w:b/>
+                <w:bCs/>
+              </w:rPr>
+              <w:t xml:space="preserve">0.0108059 </w:t>
+            </w:r>
+          </w:p>
+        </w:tc>
+      </w:tr>
+      <w:tr>
+        <w:trPr>
+          <w:cnfStyle w:val="000000100000" w:firstRow="0" w:lastRow="0" w:firstColumn="0" w:lastColumn="0" w:oddVBand="0" w:evenVBand="0" w:oddHBand="1" w:evenHBand="0" w:firstRowFirstColumn="0" w:firstRowLastColumn="0" w:lastRowFirstColumn="0" w:lastRowLastColumn="0"/>
+          <w:jc w:val="center"/>
+        </w:trPr>
+        <w:tc>
+          <w:tcPr>
+            <w:cnfStyle w:val="001000000000" w:firstRow="0" w:lastRow="0" w:firstColumn="1" w:lastColumn="0" w:oddVBand="0" w:evenVBand="0" w:oddHBand="0" w:evenHBand="0" w:firstRowFirstColumn="0" w:firstRowLastColumn="0" w:lastRowFirstColumn="0" w:lastRowLastColumn="0"/>
+            <w:tcW w:w="0" w:type="auto"/>
+            <w:hideMark/>
+          </w:tcPr>
+          <w:p>
+            <w:pPr>
+              <w:rPr>
+                <w:rFonts w:ascii="Source Sans Pro" w:eastAsia="Times New Roman" w:hAnsi="Source Sans Pro" w:cs="Times New Roman"/>
+                <w:b w:val="0"/>
+                <w:bCs w:val="0"/>
+              </w:rPr>
+            </w:pPr>
+            <w:r>
+              <w:rPr>
+                <w:rFonts w:ascii="Source Sans Pro" w:eastAsia="Times New Roman" w:hAnsi="Source Sans Pro" w:cs="Times New Roman"/>
+                <w:b w:val="0"/>
+                <w:bCs w:val="0"/>
+              </w:rPr>
+              <w:t xml:space="preserve">OT </w:t>
+            </w:r>
+          </w:p>
+        </w:tc>
+        <w:tc>
+          <w:tcPr>
+            <w:tcW w:w="0" w:type="auto"/>
+            <w:hideMark/>
+          </w:tcPr>
+          <w:p>
+            <w:pPr>
+              <w:cnfStyle w:val="000000100000" w:firstRow="0" w:lastRow="0" w:firstColumn="0" w:lastColumn="0" w:oddVBand="0" w:evenVBand="0" w:oddHBand="1" w:evenHBand="0" w:firstRowFirstColumn="0" w:firstRowLastColumn="0" w:lastRowFirstColumn="0" w:lastRowLastColumn="0"/>
+              <w:rPr>
+                <w:rFonts w:ascii="Source Sans Pro" w:eastAsia="Times New Roman" w:hAnsi="Source Sans Pro" w:cs="Times New Roman"/>
+              </w:rPr>
+            </w:pPr>
+            <w:r>
+              <w:rPr>
+                <w:rFonts w:ascii="Source Sans Pro" w:eastAsia="Times New Roman" w:hAnsi="Source Sans Pro" w:cs="Times New Roman"/>
+              </w:rPr>
+              <w:t xml:space="preserve">Q1 </w:t>
+            </w:r>
+          </w:p>
+        </w:tc>
+        <w:tc>
+          <w:tcPr>
+            <w:tcW w:w="0" w:type="auto"/>
+            <w:hideMark/>
+          </w:tcPr>
+          <w:p>
+            <w:pPr>
+              <w:cnfStyle w:val="000000100000" w:firstRow="0" w:lastRow="0" w:firstColumn="0" w:lastColumn="0" w:oddVBand="0" w:evenVBand="0" w:oddHBand="1" w:evenHBand="0" w:firstRowFirstColumn="0" w:firstRowLastColumn="0" w:lastRowFirstColumn="0" w:lastRowLastColumn="0"/>
+              <w:rPr>
+                <w:rFonts w:ascii="Source Sans Pro" w:eastAsia="Times New Roman" w:hAnsi="Source Sans Pro" w:cs="Times New Roman"/>
+              </w:rPr>
+            </w:pPr>
+            <w:r>
+              <w:rPr>
+                <w:rFonts w:ascii="Source Sans Pro" w:eastAsia="Times New Roman" w:hAnsi="Source Sans Pro" w:cs="Times New Roman"/>
+              </w:rPr>
+              <w:t xml:space="preserve">OT </w:t>
+            </w:r>
+          </w:p>
+        </w:tc>
+        <w:tc>
+          <w:tcPr>
+            <w:tcW w:w="0" w:type="auto"/>
+            <w:hideMark/>
+          </w:tcPr>
+          <w:p>
+            <w:pPr>
+              <w:cnfStyle w:val="000000100000" w:firstRow="0" w:lastRow="0" w:firstColumn="0" w:lastColumn="0" w:oddVBand="0" w:evenVBand="0" w:oddHBand="1" w:evenHBand="0" w:firstRowFirstColumn="0" w:firstRowLastColumn="0" w:lastRowFirstColumn="0" w:lastRowLastColumn="0"/>
+              <w:rPr>
+                <w:rFonts w:ascii="Source Sans Pro" w:eastAsia="Times New Roman" w:hAnsi="Source Sans Pro" w:cs="Times New Roman"/>
+              </w:rPr>
+            </w:pPr>
+            <w:r>
+              <w:rPr>
+                <w:rFonts w:ascii="Source Sans Pro" w:eastAsia="Times New Roman" w:hAnsi="Source Sans Pro" w:cs="Times New Roman"/>
+              </w:rPr>
+              <w:t xml:space="preserve">Q2 </w:t>
+            </w:r>
+          </w:p>
+        </w:tc>
+        <w:tc>
+          <w:tcPr>
+            <w:tcW w:w="0" w:type="auto"/>
+            <w:hideMark/>
+          </w:tcPr>
+          <w:p>
+            <w:pPr>
+              <w:jc w:val="right"/>
+              <w:cnfStyle w:val="000000100000" w:firstRow="0" w:lastRow="0" w:firstColumn="0" w:lastColumn="0" w:oddVBand="0" w:evenVBand="0" w:oddHBand="1" w:evenHBand="0" w:firstRowFirstColumn="0" w:firstRowLastColumn="0" w:lastRowFirstColumn="0" w:lastRowLastColumn="0"/>
+              <w:rPr>
+                <w:rFonts w:ascii="Source Sans Pro" w:eastAsia="Times New Roman" w:hAnsi="Source Sans Pro" w:cs="Times New Roman"/>
+                <w:b/>
+                <w:bCs/>
+              </w:rPr>
+            </w:pPr>
+            <w:r>
+              <w:rPr>
+                <w:rFonts w:ascii="Source Sans Pro" w:eastAsia="Times New Roman" w:hAnsi="Source Sans Pro" w:cs="Times New Roman"/>
+                <w:b/>
+                <w:bCs/>
+              </w:rPr>
+              <w:t xml:space="preserve">0.0241165 </w:t>
+            </w:r>
+          </w:p>
+        </w:tc>
+      </w:tr>
+      <w:tr>
+        <w:trPr>
+          <w:jc w:val="center"/>
+        </w:trPr>
+        <w:tc>
+          <w:tcPr>
+            <w:cnfStyle w:val="001000000000" w:firstRow="0" w:lastRow="0" w:firstColumn="1" w:lastColumn="0" w:oddVBand="0" w:evenVBand="0" w:oddHBand="0" w:evenHBand="0" w:firstRowFirstColumn="0" w:firstRowLastColumn="0" w:lastRowFirstColumn="0" w:lastRowLastColumn="0"/>
+            <w:tcW w:w="0" w:type="auto"/>
+            <w:hideMark/>
+          </w:tcPr>
+          <w:p>
+            <w:pPr>
+              <w:rPr>
+                <w:rFonts w:ascii="Source Sans Pro" w:eastAsia="Times New Roman" w:hAnsi="Source Sans Pro" w:cs="Times New Roman"/>
+                <w:b w:val="0"/>
+                <w:bCs w:val="0"/>
+              </w:rPr>
+            </w:pPr>
+            <w:r>
+              <w:rPr>
+                <w:rFonts w:ascii="Source Sans Pro" w:eastAsia="Times New Roman" w:hAnsi="Source Sans Pro" w:cs="Times New Roman"/>
+                <w:b w:val="0"/>
+                <w:bCs w:val="0"/>
+              </w:rPr>
+              <w:t xml:space="preserve">PRE </w:t>
+            </w:r>
+          </w:p>
+        </w:tc>
+        <w:tc>
+          <w:tcPr>
+            <w:tcW w:w="0" w:type="auto"/>
+            <w:hideMark/>
+          </w:tcPr>
+          <w:p>
+            <w:pPr>
+              <w:cnfStyle w:val="000000000000" w:firstRow="0" w:lastRow="0" w:firstColumn="0" w:lastColumn="0" w:oddVBand="0" w:evenVBand="0" w:oddHBand="0" w:evenHBand="0" w:firstRowFirstColumn="0" w:firstRowLastColumn="0" w:lastRowFirstColumn="0" w:lastRowLastColumn="0"/>
+              <w:rPr>
+                <w:rFonts w:ascii="Source Sans Pro" w:eastAsia="Times New Roman" w:hAnsi="Source Sans Pro" w:cs="Times New Roman"/>
+              </w:rPr>
+            </w:pPr>
+            <w:r>
+              <w:rPr>
+                <w:rFonts w:ascii="Source Sans Pro" w:eastAsia="Times New Roman" w:hAnsi="Source Sans Pro" w:cs="Times New Roman"/>
+              </w:rPr>
+              <w:t xml:space="preserve">Q1 </w:t>
+            </w:r>
+          </w:p>
+        </w:tc>
+        <w:tc>
+          <w:tcPr>
+            <w:tcW w:w="0" w:type="auto"/>
+            <w:hideMark/>
+          </w:tcPr>
+          <w:p>
+            <w:pPr>
+              <w:cnfStyle w:val="000000000000" w:firstRow="0" w:lastRow="0" w:firstColumn="0" w:lastColumn="0" w:oddVBand="0" w:evenVBand="0" w:oddHBand="0" w:evenHBand="0" w:firstRowFirstColumn="0" w:firstRowLastColumn="0" w:lastRowFirstColumn="0" w:lastRowLastColumn="0"/>
+              <w:rPr>
+                <w:rFonts w:ascii="Source Sans Pro" w:eastAsia="Times New Roman" w:hAnsi="Source Sans Pro" w:cs="Times New Roman"/>
+              </w:rPr>
+            </w:pPr>
+            <w:r>
+              <w:rPr>
+                <w:rFonts w:ascii="Source Sans Pro" w:eastAsia="Times New Roman" w:hAnsi="Source Sans Pro" w:cs="Times New Roman"/>
+              </w:rPr>
+              <w:t xml:space="preserve">PRE </w:t>
+            </w:r>
+          </w:p>
+        </w:tc>
+        <w:tc>
+          <w:tcPr>
+            <w:tcW w:w="0" w:type="auto"/>
+            <w:hideMark/>
+          </w:tcPr>
+          <w:p>
+            <w:pPr>
+              <w:cnfStyle w:val="000000000000" w:firstRow="0" w:lastRow="0" w:firstColumn="0" w:lastColumn="0" w:oddVBand="0" w:evenVBand="0" w:oddHBand="0" w:evenHBand="0" w:firstRowFirstColumn="0" w:firstRowLastColumn="0" w:lastRowFirstColumn="0" w:lastRowLastColumn="0"/>
+              <w:rPr>
+                <w:rFonts w:ascii="Source Sans Pro" w:eastAsia="Times New Roman" w:hAnsi="Source Sans Pro" w:cs="Times New Roman"/>
+              </w:rPr>
+            </w:pPr>
+            <w:r>
+              <w:rPr>
+                <w:rFonts w:ascii="Source Sans Pro" w:eastAsia="Times New Roman" w:hAnsi="Source Sans Pro" w:cs="Times New Roman"/>
+              </w:rPr>
+              <w:t xml:space="preserve">Q4 </w:t>
+            </w:r>
+          </w:p>
+        </w:tc>
+        <w:tc>
+          <w:tcPr>
+            <w:tcW w:w="0" w:type="auto"/>
+            <w:hideMark/>
+          </w:tcPr>
+          <w:p>
+            <w:pPr>
+              <w:jc w:val="right"/>
+              <w:cnfStyle w:val="000000000000" w:firstRow="0" w:lastRow="0" w:firstColumn="0" w:lastColumn="0" w:oddVBand="0" w:evenVBand="0" w:oddHBand="0" w:evenHBand="0" w:firstRowFirstColumn="0" w:firstRowLastColumn="0" w:lastRowFirstColumn="0" w:lastRowLastColumn="0"/>
+              <w:rPr>
+                <w:rFonts w:ascii="Source Sans Pro" w:eastAsia="Times New Roman" w:hAnsi="Source Sans Pro" w:cs="Times New Roman"/>
+                <w:b/>
+                <w:bCs/>
+              </w:rPr>
+            </w:pPr>
+            <w:r>
+              <w:rPr>
+                <w:rFonts w:ascii="Source Sans Pro" w:eastAsia="Times New Roman" w:hAnsi="Source Sans Pro" w:cs="Times New Roman"/>
+                <w:b/>
+                <w:bCs/>
+              </w:rPr>
+              <w:t xml:space="preserve">0.1191778 </w:t>
+            </w:r>
+          </w:p>
+        </w:tc>
+      </w:tr>
+      <w:tr>
+        <w:trPr>
+          <w:cnfStyle w:val="000000100000" w:firstRow="0" w:lastRow="0" w:firstColumn="0" w:lastColumn="0" w:oddVBand="0" w:evenVBand="0" w:oddHBand="1" w:evenHBand="0" w:firstRowFirstColumn="0" w:firstRowLastColumn="0" w:lastRowFirstColumn="0" w:lastRowLastColumn="0"/>
+          <w:jc w:val="center"/>
+        </w:trPr>
+        <w:tc>
+          <w:tcPr>
+            <w:cnfStyle w:val="001000000000" w:firstRow="0" w:lastRow="0" w:firstColumn="1" w:lastColumn="0" w:oddVBand="0" w:evenVBand="0" w:oddHBand="0" w:evenHBand="0" w:firstRowFirstColumn="0" w:firstRowLastColumn="0" w:lastRowFirstColumn="0" w:lastRowLastColumn="0"/>
+            <w:tcW w:w="0" w:type="auto"/>
+            <w:hideMark/>
+          </w:tcPr>
+          <w:p>
+            <w:pPr>
+              <w:rPr>
+                <w:rFonts w:ascii="Source Sans Pro" w:eastAsia="Times New Roman" w:hAnsi="Source Sans Pro" w:cs="Times New Roman"/>
+                <w:b w:val="0"/>
+                <w:bCs w:val="0"/>
+              </w:rPr>
+            </w:pPr>
+            <w:r>
+              <w:rPr>
+                <w:rFonts w:ascii="Source Sans Pro" w:eastAsia="Times New Roman" w:hAnsi="Source Sans Pro" w:cs="Times New Roman"/>
+                <w:b w:val="0"/>
+                <w:bCs w:val="0"/>
+              </w:rPr>
+              <w:t xml:space="preserve">EOS </w:t>
+            </w:r>
+          </w:p>
+        </w:tc>
+        <w:tc>
+          <w:tcPr>
+            <w:tcW w:w="0" w:type="auto"/>
+            <w:hideMark/>
+          </w:tcPr>
+          <w:p>
+            <w:pPr>
+              <w:cnfStyle w:val="000000100000" w:firstRow="0" w:lastRow="0" w:firstColumn="0" w:lastColumn="0" w:oddVBand="0" w:evenVBand="0" w:oddHBand="1" w:evenHBand="0" w:firstRowFirstColumn="0" w:firstRowLastColumn="0" w:lastRowFirstColumn="0" w:lastRowLastColumn="0"/>
+              <w:rPr>
+                <w:rFonts w:ascii="Source Sans Pro" w:eastAsia="Times New Roman" w:hAnsi="Source Sans Pro" w:cs="Times New Roman"/>
+              </w:rPr>
+            </w:pPr>
+            <w:r>
+              <w:rPr>
+                <w:rFonts w:ascii="Source Sans Pro" w:eastAsia="Times New Roman" w:hAnsi="Source Sans Pro" w:cs="Times New Roman"/>
+              </w:rPr>
+              <w:t xml:space="preserve">Q3 </w:t>
+            </w:r>
+          </w:p>
+        </w:tc>
+        <w:tc>
+          <w:tcPr>
+            <w:tcW w:w="0" w:type="auto"/>
+            <w:hideMark/>
+          </w:tcPr>
+          <w:p>
+            <w:pPr>
+              <w:cnfStyle w:val="000000100000" w:firstRow="0" w:lastRow="0" w:firstColumn="0" w:lastColumn="0" w:oddVBand="0" w:evenVBand="0" w:oddHBand="1" w:evenHBand="0" w:firstRowFirstColumn="0" w:firstRowLastColumn="0" w:lastRowFirstColumn="0" w:lastRowLastColumn="0"/>
+              <w:rPr>
+                <w:rFonts w:ascii="Source Sans Pro" w:eastAsia="Times New Roman" w:hAnsi="Source Sans Pro" w:cs="Times New Roman"/>
+              </w:rPr>
+            </w:pPr>
+            <w:r>
+              <w:rPr>
+                <w:rFonts w:ascii="Source Sans Pro" w:eastAsia="Times New Roman" w:hAnsi="Source Sans Pro" w:cs="Times New Roman"/>
+              </w:rPr>
+              <w:t xml:space="preserve">EOS </w:t>
+            </w:r>
+          </w:p>
+        </w:tc>
+        <w:tc>
+          <w:tcPr>
+            <w:tcW w:w="0" w:type="auto"/>
+            <w:hideMark/>
+          </w:tcPr>
+          <w:p>
+            <w:pPr>
+              <w:cnfStyle w:val="000000100000" w:firstRow="0" w:lastRow="0" w:firstColumn="0" w:lastColumn="0" w:oddVBand="0" w:evenVBand="0" w:oddHBand="1" w:evenHBand="0" w:firstRowFirstColumn="0" w:firstRowLastColumn="0" w:lastRowFirstColumn="0" w:lastRowLastColumn="0"/>
+              <w:rPr>
+                <w:rFonts w:ascii="Source Sans Pro" w:eastAsia="Times New Roman" w:hAnsi="Source Sans Pro" w:cs="Times New Roman"/>
+              </w:rPr>
+            </w:pPr>
+            <w:r>
+              <w:rPr>
+                <w:rFonts w:ascii="Source Sans Pro" w:eastAsia="Times New Roman" w:hAnsi="Source Sans Pro" w:cs="Times New Roman"/>
+              </w:rPr>
+              <w:t xml:space="preserve">Q4 </w:t>
+            </w:r>
+          </w:p>
+        </w:tc>
+        <w:tc>
+          <w:tcPr>
+            <w:tcW w:w="0" w:type="auto"/>
+            <w:hideMark/>
+          </w:tcPr>
+          <w:p>
+            <w:pPr>
+              <w:jc w:val="right"/>
+              <w:cnfStyle w:val="000000100000" w:firstRow="0" w:lastRow="0" w:firstColumn="0" w:lastColumn="0" w:oddVBand="0" w:evenVBand="0" w:oddHBand="1" w:evenHBand="0" w:firstRowFirstColumn="0" w:firstRowLastColumn="0" w:lastRowFirstColumn="0" w:lastRowLastColumn="0"/>
+              <w:rPr>
+                <w:rFonts w:ascii="Source Sans Pro" w:eastAsia="Times New Roman" w:hAnsi="Source Sans Pro" w:cs="Times New Roman"/>
+                <w:b/>
+                <w:bCs/>
+              </w:rPr>
+            </w:pPr>
+            <w:r>
+              <w:rPr>
+                <w:rFonts w:ascii="Source Sans Pro" w:eastAsia="Times New Roman" w:hAnsi="Source Sans Pro" w:cs="Times New Roman"/>
+                <w:b/>
+                <w:bCs/>
+              </w:rPr>
+              <w:t xml:space="preserve">0.2357813 </w:t>
+            </w:r>
+          </w:p>
+        </w:tc>
+      </w:tr>
+      <w:tr>
+        <w:trPr>
+          <w:jc w:val="center"/>
+        </w:trPr>
+        <w:tc>
+          <w:tcPr>
+            <w:cnfStyle w:val="001000000000" w:firstRow="0" w:lastRow="0" w:firstColumn="1" w:lastColumn="0" w:oddVBand="0" w:evenVBand="0" w:oddHBand="0" w:evenHBand="0" w:firstRowFirstColumn="0" w:firstRowLastColumn="0" w:lastRowFirstColumn="0" w:lastRowLastColumn="0"/>
+            <w:tcW w:w="0" w:type="auto"/>
+            <w:hideMark/>
+          </w:tcPr>
+          <w:p>
+            <w:pPr>
+              <w:rPr>
+                <w:rFonts w:ascii="Source Sans Pro" w:eastAsia="Times New Roman" w:hAnsi="Source Sans Pro" w:cs="Times New Roman"/>
+                <w:b w:val="0"/>
+                <w:bCs w:val="0"/>
+              </w:rPr>
+            </w:pPr>
+            <w:r>
+              <w:rPr>
+                <w:rFonts w:ascii="Source Sans Pro" w:eastAsia="Times New Roman" w:hAnsi="Source Sans Pro" w:cs="Times New Roman"/>
+                <w:b w:val="0"/>
+                <w:bCs w:val="0"/>
+              </w:rPr>
+              <w:t xml:space="preserve">PRE </w:t>
+            </w:r>
+          </w:p>
+        </w:tc>
+        <w:tc>
+          <w:tcPr>
+            <w:tcW w:w="0" w:type="auto"/>
+            <w:hideMark/>
+          </w:tcPr>
+          <w:p>
+            <w:pPr>
+              <w:cnfStyle w:val="000000000000" w:firstRow="0" w:lastRow="0" w:firstColumn="0" w:lastColumn="0" w:oddVBand="0" w:evenVBand="0" w:oddHBand="0" w:evenHBand="0" w:firstRowFirstColumn="0" w:firstRowLastColumn="0" w:lastRowFirstColumn="0" w:lastRowLastColumn="0"/>
+              <w:rPr>
+                <w:rFonts w:ascii="Source Sans Pro" w:eastAsia="Times New Roman" w:hAnsi="Source Sans Pro" w:cs="Times New Roman"/>
+              </w:rPr>
+            </w:pPr>
+            <w:r>
+              <w:rPr>
+                <w:rFonts w:ascii="Source Sans Pro" w:eastAsia="Times New Roman" w:hAnsi="Source Sans Pro" w:cs="Times New Roman"/>
+              </w:rPr>
+              <w:t xml:space="preserve">Q3 </w:t>
+            </w:r>
+          </w:p>
+        </w:tc>
+        <w:tc>
+          <w:tcPr>
+            <w:tcW w:w="0" w:type="auto"/>
+            <w:hideMark/>
+          </w:tcPr>
+          <w:p>
+            <w:pPr>
+              <w:cnfStyle w:val="000000000000" w:firstRow="0" w:lastRow="0" w:firstColumn="0" w:lastColumn="0" w:oddVBand="0" w:evenVBand="0" w:oddHBand="0" w:evenHBand="0" w:firstRowFirstColumn="0" w:firstRowLastColumn="0" w:lastRowFirstColumn="0" w:lastRowLastColumn="0"/>
+              <w:rPr>
+                <w:rFonts w:ascii="Source Sans Pro" w:eastAsia="Times New Roman" w:hAnsi="Source Sans Pro" w:cs="Times New Roman"/>
+              </w:rPr>
+            </w:pPr>
+            <w:r>
+              <w:rPr>
+                <w:rFonts w:ascii="Source Sans Pro" w:eastAsia="Times New Roman" w:hAnsi="Source Sans Pro" w:cs="Times New Roman"/>
+              </w:rPr>
+              <w:t xml:space="preserve">PRE </w:t>
+            </w:r>
+          </w:p>
+        </w:tc>
+        <w:tc>
+          <w:tcPr>
+            <w:tcW w:w="0" w:type="auto"/>
+            <w:hideMark/>
+          </w:tcPr>
+          <w:p>
+            <w:pPr>
+              <w:cnfStyle w:val="000000000000" w:firstRow="0" w:lastRow="0" w:firstColumn="0" w:lastColumn="0" w:oddVBand="0" w:evenVBand="0" w:oddHBand="0" w:evenHBand="0" w:firstRowFirstColumn="0" w:firstRowLastColumn="0" w:lastRowFirstColumn="0" w:lastRowLastColumn="0"/>
+              <w:rPr>
+                <w:rFonts w:ascii="Source Sans Pro" w:eastAsia="Times New Roman" w:hAnsi="Source Sans Pro" w:cs="Times New Roman"/>
+              </w:rPr>
+            </w:pPr>
+            <w:r>
+              <w:rPr>
+                <w:rFonts w:ascii="Source Sans Pro" w:eastAsia="Times New Roman" w:hAnsi="Source Sans Pro" w:cs="Times New Roman"/>
+              </w:rPr>
+              <w:t xml:space="preserve">Q4 </w:t>
+            </w:r>
+          </w:p>
+        </w:tc>
+        <w:tc>
+          <w:tcPr>
+            <w:tcW w:w="0" w:type="auto"/>
+            <w:hideMark/>
+          </w:tcPr>
+          <w:p>
+            <w:pPr>
+              <w:jc w:val="right"/>
+              <w:cnfStyle w:val="000000000000" w:firstRow="0" w:lastRow="0" w:firstColumn="0" w:lastColumn="0" w:oddVBand="0" w:evenVBand="0" w:oddHBand="0" w:evenHBand="0" w:firstRowFirstColumn="0" w:firstRowLastColumn="0" w:lastRowFirstColumn="0" w:lastRowLastColumn="0"/>
+              <w:rPr>
+                <w:rFonts w:ascii="Source Sans Pro" w:eastAsia="Times New Roman" w:hAnsi="Source Sans Pro" w:cs="Times New Roman"/>
+                <w:b/>
+                <w:bCs/>
+              </w:rPr>
+            </w:pPr>
+            <w:r>
+              <w:rPr>
+                <w:rFonts w:ascii="Source Sans Pro" w:eastAsia="Times New Roman" w:hAnsi="Source Sans Pro" w:cs="Times New Roman"/>
+                <w:b/>
+                <w:bCs/>
+              </w:rPr>
+              <w:t xml:space="preserve">0.2906762 </w:t>
+            </w:r>
+          </w:p>
+        </w:tc>
+      </w:tr>
+      <w:tr>
+        <w:trPr>
+          <w:cnfStyle w:val="000000100000" w:firstRow="0" w:lastRow="0" w:firstColumn="0" w:lastColumn="0" w:oddVBand="0" w:evenVBand="0" w:oddHBand="1" w:evenHBand="0" w:firstRowFirstColumn="0" w:firstRowLastColumn="0" w:lastRowFirstColumn="0" w:lastRowLastColumn="0"/>
+          <w:jc w:val="center"/>
+        </w:trPr>
+        <w:tc>
+          <w:tcPr>
+            <w:cnfStyle w:val="001000000000" w:firstRow="0" w:lastRow="0" w:firstColumn="1" w:lastColumn="0" w:oddVBand="0" w:evenVBand="0" w:oddHBand="0" w:evenHBand="0" w:firstRowFirstColumn="0" w:firstRowLastColumn="0" w:lastRowFirstColumn="0" w:lastRowLastColumn="0"/>
+            <w:tcW w:w="0" w:type="auto"/>
+            <w:hideMark/>
+          </w:tcPr>
+          <w:p>
+            <w:pPr>
+              <w:rPr>
+                <w:rFonts w:ascii="Source Sans Pro" w:eastAsia="Times New Roman" w:hAnsi="Source Sans Pro" w:cs="Times New Roman"/>
+                <w:b w:val="0"/>
+                <w:bCs w:val="0"/>
+              </w:rPr>
+            </w:pPr>
+            <w:r>
+              <w:rPr>
+                <w:rFonts w:ascii="Source Sans Pro" w:eastAsia="Times New Roman" w:hAnsi="Source Sans Pro" w:cs="Times New Roman"/>
+                <w:b w:val="0"/>
+                <w:bCs w:val="0"/>
+              </w:rPr>
+              <w:t xml:space="preserve">PRE </w:t>
+            </w:r>
+          </w:p>
+        </w:tc>
+        <w:tc>
+          <w:tcPr>
+            <w:tcW w:w="0" w:type="auto"/>
+            <w:hideMark/>
+          </w:tcPr>
+          <w:p>
+            <w:pPr>
+              <w:cnfStyle w:val="000000100000" w:firstRow="0" w:lastRow="0" w:firstColumn="0" w:lastColumn="0" w:oddVBand="0" w:evenVBand="0" w:oddHBand="1" w:evenHBand="0" w:firstRowFirstColumn="0" w:firstRowLastColumn="0" w:lastRowFirstColumn="0" w:lastRowLastColumn="0"/>
+              <w:rPr>
+                <w:rFonts w:ascii="Source Sans Pro" w:eastAsia="Times New Roman" w:hAnsi="Source Sans Pro" w:cs="Times New Roman"/>
+              </w:rPr>
+            </w:pPr>
+            <w:r>
+              <w:rPr>
+                <w:rFonts w:ascii="Source Sans Pro" w:eastAsia="Times New Roman" w:hAnsi="Source Sans Pro" w:cs="Times New Roman"/>
+              </w:rPr>
+              <w:t xml:space="preserve">Q1 </w:t>
+            </w:r>
+          </w:p>
+        </w:tc>
+        <w:tc>
+          <w:tcPr>
+            <w:tcW w:w="0" w:type="auto"/>
+            <w:hideMark/>
+          </w:tcPr>
+          <w:p>
+            <w:pPr>
+              <w:cnfStyle w:val="000000100000" w:firstRow="0" w:lastRow="0" w:firstColumn="0" w:lastColumn="0" w:oddVBand="0" w:evenVBand="0" w:oddHBand="1" w:evenHBand="0" w:firstRowFirstColumn="0" w:firstRowLastColumn="0" w:lastRowFirstColumn="0" w:lastRowLastColumn="0"/>
+              <w:rPr>
+                <w:rFonts w:ascii="Source Sans Pro" w:eastAsia="Times New Roman" w:hAnsi="Source Sans Pro" w:cs="Times New Roman"/>
+              </w:rPr>
+            </w:pPr>
+            <w:r>
+              <w:rPr>
+                <w:rFonts w:ascii="Source Sans Pro" w:eastAsia="Times New Roman" w:hAnsi="Source Sans Pro" w:cs="Times New Roman"/>
+              </w:rPr>
+              <w:t xml:space="preserve">PRE </w:t>
+            </w:r>
+          </w:p>
+        </w:tc>
+        <w:tc>
+          <w:tcPr>
+            <w:tcW w:w="0" w:type="auto"/>
+            <w:hideMark/>
+          </w:tcPr>
+          <w:p>
+            <w:pPr>
+              <w:cnfStyle w:val="000000100000" w:firstRow="0" w:lastRow="0" w:firstColumn="0" w:lastColumn="0" w:oddVBand="0" w:evenVBand="0" w:oddHBand="1" w:evenHBand="0" w:firstRowFirstColumn="0" w:firstRowLastColumn="0" w:lastRowFirstColumn="0" w:lastRowLastColumn="0"/>
+              <w:rPr>
+                <w:rFonts w:ascii="Source Sans Pro" w:eastAsia="Times New Roman" w:hAnsi="Source Sans Pro" w:cs="Times New Roman"/>
+              </w:rPr>
+            </w:pPr>
+            <w:r>
+              <w:rPr>
+                <w:rFonts w:ascii="Source Sans Pro" w:eastAsia="Times New Roman" w:hAnsi="Source Sans Pro" w:cs="Times New Roman"/>
+              </w:rPr>
+              <w:t xml:space="preserve">Q3 </w:t>
+            </w:r>
+          </w:p>
+        </w:tc>
+        <w:tc>
+          <w:tcPr>
+            <w:tcW w:w="0" w:type="auto"/>
+            <w:hideMark/>
+          </w:tcPr>
+          <w:p>
+            <w:pPr>
+              <w:jc w:val="right"/>
+              <w:cnfStyle w:val="000000100000" w:firstRow="0" w:lastRow="0" w:firstColumn="0" w:lastColumn="0" w:oddVBand="0" w:evenVBand="0" w:oddHBand="1" w:evenHBand="0" w:firstRowFirstColumn="0" w:firstRowLastColumn="0" w:lastRowFirstColumn="0" w:lastRowLastColumn="0"/>
+              <w:rPr>
+                <w:rFonts w:ascii="Source Sans Pro" w:eastAsia="Times New Roman" w:hAnsi="Source Sans Pro" w:cs="Times New Roman"/>
+                <w:b/>
+                <w:bCs/>
+              </w:rPr>
+            </w:pPr>
+            <w:r>
+              <w:rPr>
+                <w:rFonts w:ascii="Source Sans Pro" w:eastAsia="Times New Roman" w:hAnsi="Source Sans Pro" w:cs="Times New Roman"/>
+                <w:b/>
+                <w:bCs/>
+              </w:rPr>
+              <w:t xml:space="preserve">0.4009503 </w:t>
+            </w:r>
+          </w:p>
+        </w:tc>
+      </w:tr>
+      <w:tr>
+        <w:trPr>
+          <w:jc w:val="center"/>
+        </w:trPr>
+        <w:tc>
+          <w:tcPr>
+            <w:cnfStyle w:val="001000000000" w:firstRow="0" w:lastRow="0" w:firstColumn="1" w:lastColumn="0" w:oddVBand="0" w:evenVBand="0" w:oddHBand="0" w:evenHBand="0" w:firstRowFirstColumn="0" w:firstRowLastColumn="0" w:lastRowFirstColumn="0" w:lastRowLastColumn="0"/>
+            <w:tcW w:w="0" w:type="auto"/>
+            <w:hideMark/>
+          </w:tcPr>
+          <w:p>
+            <w:pPr>
+              <w:rPr>
+                <w:rFonts w:ascii="Source Sans Pro" w:eastAsia="Times New Roman" w:hAnsi="Source Sans Pro" w:cs="Times New Roman"/>
+                <w:b w:val="0"/>
+                <w:bCs w:val="0"/>
+              </w:rPr>
+            </w:pPr>
+            <w:r>
+              <w:rPr>
+                <w:rFonts w:ascii="Source Sans Pro" w:eastAsia="Times New Roman" w:hAnsi="Source Sans Pro" w:cs="Times New Roman"/>
+                <w:b w:val="0"/>
+                <w:bCs w:val="0"/>
+              </w:rPr>
+              <w:t xml:space="preserve">EOS </w:t>
+            </w:r>
+          </w:p>
+        </w:tc>
+        <w:tc>
+          <w:tcPr>
+            <w:tcW w:w="0" w:type="auto"/>
+            <w:hideMark/>
+          </w:tcPr>
+          <w:p>
+            <w:pPr>
+              <w:cnfStyle w:val="000000000000" w:firstRow="0" w:lastRow="0" w:firstColumn="0" w:lastColumn="0" w:oddVBand="0" w:evenVBand="0" w:oddHBand="0" w:evenHBand="0" w:firstRowFirstColumn="0" w:firstRowLastColumn="0" w:lastRowFirstColumn="0" w:lastRowLastColumn="0"/>
+              <w:rPr>
+                <w:rFonts w:ascii="Source Sans Pro" w:eastAsia="Times New Roman" w:hAnsi="Source Sans Pro" w:cs="Times New Roman"/>
+              </w:rPr>
+            </w:pPr>
+            <w:r>
+              <w:rPr>
+                <w:rFonts w:ascii="Source Sans Pro" w:eastAsia="Times New Roman" w:hAnsi="Source Sans Pro" w:cs="Times New Roman"/>
+              </w:rPr>
+              <w:t xml:space="preserve">Q1 </w:t>
+            </w:r>
+          </w:p>
+        </w:tc>
+        <w:tc>
+          <w:tcPr>
+            <w:tcW w:w="0" w:type="auto"/>
+            <w:hideMark/>
+          </w:tcPr>
+          <w:p>
+            <w:pPr>
+              <w:cnfStyle w:val="000000000000" w:firstRow="0" w:lastRow="0" w:firstColumn="0" w:lastColumn="0" w:oddVBand="0" w:evenVBand="0" w:oddHBand="0" w:evenHBand="0" w:firstRowFirstColumn="0" w:firstRowLastColumn="0" w:lastRowFirstColumn="0" w:lastRowLastColumn="0"/>
+              <w:rPr>
+                <w:rFonts w:ascii="Source Sans Pro" w:eastAsia="Times New Roman" w:hAnsi="Source Sans Pro" w:cs="Times New Roman"/>
+              </w:rPr>
+            </w:pPr>
+            <w:r>
+              <w:rPr>
+                <w:rFonts w:ascii="Source Sans Pro" w:eastAsia="Times New Roman" w:hAnsi="Source Sans Pro" w:cs="Times New Roman"/>
+              </w:rPr>
+              <w:t xml:space="preserve">EOS </w:t>
+            </w:r>
+          </w:p>
+        </w:tc>
+        <w:tc>
+          <w:tcPr>
+            <w:tcW w:w="0" w:type="auto"/>
+            <w:hideMark/>
+          </w:tcPr>
+          <w:p>
+            <w:pPr>
+              <w:cnfStyle w:val="000000000000" w:firstRow="0" w:lastRow="0" w:firstColumn="0" w:lastColumn="0" w:oddVBand="0" w:evenVBand="0" w:oddHBand="0" w:evenHBand="0" w:firstRowFirstColumn="0" w:firstRowLastColumn="0" w:lastRowFirstColumn="0" w:lastRowLastColumn="0"/>
+              <w:rPr>
+                <w:rFonts w:ascii="Source Sans Pro" w:eastAsia="Times New Roman" w:hAnsi="Source Sans Pro" w:cs="Times New Roman"/>
+              </w:rPr>
+            </w:pPr>
+            <w:r>
+              <w:rPr>
+                <w:rFonts w:ascii="Source Sans Pro" w:eastAsia="Times New Roman" w:hAnsi="Source Sans Pro" w:cs="Times New Roman"/>
+              </w:rPr>
+              <w:t xml:space="preserve">Q3 </w:t>
+            </w:r>
+          </w:p>
+        </w:tc>
+        <w:tc>
+          <w:tcPr>
+            <w:tcW w:w="0" w:type="auto"/>
+            <w:hideMark/>
+          </w:tcPr>
+          <w:p>
+            <w:pPr>
+              <w:jc w:val="right"/>
+              <w:cnfStyle w:val="000000000000" w:firstRow="0" w:lastRow="0" w:firstColumn="0" w:lastColumn="0" w:oddVBand="0" w:evenVBand="0" w:oddHBand="0" w:evenHBand="0" w:firstRowFirstColumn="0" w:firstRowLastColumn="0" w:lastRowFirstColumn="0" w:lastRowLastColumn="0"/>
+              <w:rPr>
+                <w:rFonts w:ascii="Source Sans Pro" w:eastAsia="Times New Roman" w:hAnsi="Source Sans Pro" w:cs="Times New Roman"/>
+                <w:b/>
+                <w:bCs/>
+              </w:rPr>
+            </w:pPr>
+            <w:r>
+              <w:rPr>
+                <w:rFonts w:ascii="Source Sans Pro" w:eastAsia="Times New Roman" w:hAnsi="Source Sans Pro" w:cs="Times New Roman"/>
+                <w:b/>
+                <w:bCs/>
+              </w:rPr>
+              <w:t xml:space="preserve">0.4137198 </w:t>
+            </w:r>
+          </w:p>
+        </w:tc>
+      </w:tr>
+      <w:tr>
+        <w:trPr>
+          <w:cnfStyle w:val="000000100000" w:firstRow="0" w:lastRow="0" w:firstColumn="0" w:lastColumn="0" w:oddVBand="0" w:evenVBand="0" w:oddHBand="1" w:evenHBand="0" w:firstRowFirstColumn="0" w:firstRowLastColumn="0" w:lastRowFirstColumn="0" w:lastRowLastColumn="0"/>
+          <w:jc w:val="center"/>
+        </w:trPr>
+        <w:tc>
+          <w:tcPr>
+            <w:cnfStyle w:val="001000000000" w:firstRow="0" w:lastRow="0" w:firstColumn="1" w:lastColumn="0" w:oddVBand="0" w:evenVBand="0" w:oddHBand="0" w:evenHBand="0" w:firstRowFirstColumn="0" w:firstRowLastColumn="0" w:lastRowFirstColumn="0" w:lastRowLastColumn="0"/>
+            <w:tcW w:w="0" w:type="auto"/>
+            <w:hideMark/>
+          </w:tcPr>
+          <w:p>
+            <w:pPr>
+              <w:rPr>
+                <w:rFonts w:ascii="Source Sans Pro" w:eastAsia="Times New Roman" w:hAnsi="Source Sans Pro" w:cs="Times New Roman"/>
+                <w:b w:val="0"/>
+                <w:bCs w:val="0"/>
+              </w:rPr>
+            </w:pPr>
+            <w:r>
+              <w:rPr>
+                <w:rFonts w:ascii="Source Sans Pro" w:eastAsia="Times New Roman" w:hAnsi="Source Sans Pro" w:cs="Times New Roman"/>
+                <w:b w:val="0"/>
+                <w:bCs w:val="0"/>
+              </w:rPr>
+              <w:t xml:space="preserve">OT </w:t>
+            </w:r>
+          </w:p>
+        </w:tc>
+        <w:tc>
+          <w:tcPr>
+            <w:tcW w:w="0" w:type="auto"/>
+            <w:hideMark/>
+          </w:tcPr>
+          <w:p>
+            <w:pPr>
+              <w:cnfStyle w:val="000000100000" w:firstRow="0" w:lastRow="0" w:firstColumn="0" w:lastColumn="0" w:oddVBand="0" w:evenVBand="0" w:oddHBand="1" w:evenHBand="0" w:firstRowFirstColumn="0" w:firstRowLastColumn="0" w:lastRowFirstColumn="0" w:lastRowLastColumn="0"/>
+              <w:rPr>
+                <w:rFonts w:ascii="Source Sans Pro" w:eastAsia="Times New Roman" w:hAnsi="Source Sans Pro" w:cs="Times New Roman"/>
+              </w:rPr>
+            </w:pPr>
+            <w:r>
+              <w:rPr>
+                <w:rFonts w:ascii="Source Sans Pro" w:eastAsia="Times New Roman" w:hAnsi="Source Sans Pro" w:cs="Times New Roman"/>
+              </w:rPr>
+              <w:t xml:space="preserve">Q3 </w:t>
+            </w:r>
+          </w:p>
+        </w:tc>
+        <w:tc>
+          <w:tcPr>
+            <w:tcW w:w="0" w:type="auto"/>
+            <w:hideMark/>
+          </w:tcPr>
+          <w:p>
+            <w:pPr>
+              <w:cnfStyle w:val="000000100000" w:firstRow="0" w:lastRow="0" w:firstColumn="0" w:lastColumn="0" w:oddVBand="0" w:evenVBand="0" w:oddHBand="1" w:evenHBand="0" w:firstRowFirstColumn="0" w:firstRowLastColumn="0" w:lastRowFirstColumn="0" w:lastRowLastColumn="0"/>
+              <w:rPr>
+                <w:rFonts w:ascii="Source Sans Pro" w:eastAsia="Times New Roman" w:hAnsi="Source Sans Pro" w:cs="Times New Roman"/>
+              </w:rPr>
+            </w:pPr>
+            <w:r>
+              <w:rPr>
+                <w:rFonts w:ascii="Source Sans Pro" w:eastAsia="Times New Roman" w:hAnsi="Source Sans Pro" w:cs="Times New Roman"/>
+              </w:rPr>
+              <w:t xml:space="preserve">OT </w:t>
+            </w:r>
+          </w:p>
+        </w:tc>
+        <w:tc>
+          <w:tcPr>
+            <w:tcW w:w="0" w:type="auto"/>
+            <w:hideMark/>
+          </w:tcPr>
+          <w:p>
+            <w:pPr>
+              <w:cnfStyle w:val="000000100000" w:firstRow="0" w:lastRow="0" w:firstColumn="0" w:lastColumn="0" w:oddVBand="0" w:evenVBand="0" w:oddHBand="1" w:evenHBand="0" w:firstRowFirstColumn="0" w:firstRowLastColumn="0" w:lastRowFirstColumn="0" w:lastRowLastColumn="0"/>
+              <w:rPr>
+                <w:rFonts w:ascii="Source Sans Pro" w:eastAsia="Times New Roman" w:hAnsi="Source Sans Pro" w:cs="Times New Roman"/>
+              </w:rPr>
+            </w:pPr>
+            <w:r>
+              <w:rPr>
+                <w:rFonts w:ascii="Source Sans Pro" w:eastAsia="Times New Roman" w:hAnsi="Source Sans Pro" w:cs="Times New Roman"/>
+              </w:rPr>
+              <w:t xml:space="preserve">Q4 </w:t>
+            </w:r>
+          </w:p>
+        </w:tc>
+        <w:tc>
+          <w:tcPr>
+            <w:tcW w:w="0" w:type="auto"/>
+            <w:hideMark/>
+          </w:tcPr>
+          <w:p>
+            <w:pPr>
+              <w:jc w:val="right"/>
+              <w:cnfStyle w:val="000000100000" w:firstRow="0" w:lastRow="0" w:firstColumn="0" w:lastColumn="0" w:oddVBand="0" w:evenVBand="0" w:oddHBand="1" w:evenHBand="0" w:firstRowFirstColumn="0" w:firstRowLastColumn="0" w:lastRowFirstColumn="0" w:lastRowLastColumn="0"/>
+              <w:rPr>
+                <w:rFonts w:ascii="Source Sans Pro" w:eastAsia="Times New Roman" w:hAnsi="Source Sans Pro" w:cs="Times New Roman"/>
+                <w:b/>
+                <w:bCs/>
+              </w:rPr>
+            </w:pPr>
+            <w:r>
+              <w:rPr>
+                <w:rFonts w:ascii="Source Sans Pro" w:eastAsia="Times New Roman" w:hAnsi="Source Sans Pro" w:cs="Times New Roman"/>
+                <w:b/>
+                <w:bCs/>
+              </w:rPr>
+              <w:t xml:space="preserve">0.4555966 </w:t>
+            </w:r>
+          </w:p>
+        </w:tc>
+      </w:tr>
+      <w:tr>
+        <w:trPr>
+          <w:jc w:val="center"/>
+        </w:trPr>
+        <w:tc>
+          <w:tcPr>
+            <w:cnfStyle w:val="001000000000" w:firstRow="0" w:lastRow="0" w:firstColumn="1" w:lastColumn="0" w:oddVBand="0" w:evenVBand="0" w:oddHBand="0" w:evenHBand="0" w:firstRowFirstColumn="0" w:firstRowLastColumn="0" w:lastRowFirstColumn="0" w:lastRowLastColumn="0"/>
+            <w:tcW w:w="0" w:type="auto"/>
+            <w:hideMark/>
+          </w:tcPr>
+          <w:p>
+            <w:pPr>
+              <w:rPr>
+                <w:rFonts w:ascii="Source Sans Pro" w:eastAsia="Times New Roman" w:hAnsi="Source Sans Pro" w:cs="Times New Roman"/>
+                <w:b w:val="0"/>
+                <w:bCs w:val="0"/>
+              </w:rPr>
+            </w:pPr>
+            <w:r>
+              <w:rPr>
+                <w:rFonts w:ascii="Source Sans Pro" w:eastAsia="Times New Roman" w:hAnsi="Source Sans Pro" w:cs="Times New Roman"/>
+                <w:b w:val="0"/>
+                <w:bCs w:val="0"/>
+              </w:rPr>
+              <w:t xml:space="preserve">EOS </w:t>
+            </w:r>
+          </w:p>
+        </w:tc>
+        <w:tc>
+          <w:tcPr>
+            <w:tcW w:w="0" w:type="auto"/>
+            <w:hideMark/>
+          </w:tcPr>
+          <w:p>
+            <w:pPr>
+              <w:cnfStyle w:val="000000000000" w:firstRow="0" w:lastRow="0" w:firstColumn="0" w:lastColumn="0" w:oddVBand="0" w:evenVBand="0" w:oddHBand="0" w:evenHBand="0" w:firstRowFirstColumn="0" w:firstRowLastColumn="0" w:lastRowFirstColumn="0" w:lastRowLastColumn="0"/>
+              <w:rPr>
+                <w:rFonts w:ascii="Source Sans Pro" w:eastAsia="Times New Roman" w:hAnsi="Source Sans Pro" w:cs="Times New Roman"/>
+              </w:rPr>
+            </w:pPr>
+            <w:r>
+              <w:rPr>
+                <w:rFonts w:ascii="Source Sans Pro" w:eastAsia="Times New Roman" w:hAnsi="Source Sans Pro" w:cs="Times New Roman"/>
+              </w:rPr>
+              <w:t xml:space="preserve">Q2 </w:t>
+            </w:r>
+          </w:p>
+        </w:tc>
+        <w:tc>
+          <w:tcPr>
+            <w:tcW w:w="0" w:type="auto"/>
+            <w:hideMark/>
+          </w:tcPr>
+          <w:p>
+            <w:pPr>
+              <w:cnfStyle w:val="000000000000" w:firstRow="0" w:lastRow="0" w:firstColumn="0" w:lastColumn="0" w:oddVBand="0" w:evenVBand="0" w:oddHBand="0" w:evenHBand="0" w:firstRowFirstColumn="0" w:firstRowLastColumn="0" w:lastRowFirstColumn="0" w:lastRowLastColumn="0"/>
+              <w:rPr>
+                <w:rFonts w:ascii="Source Sans Pro" w:eastAsia="Times New Roman" w:hAnsi="Source Sans Pro" w:cs="Times New Roman"/>
+              </w:rPr>
+            </w:pPr>
+            <w:r>
+              <w:rPr>
+                <w:rFonts w:ascii="Source Sans Pro" w:eastAsia="Times New Roman" w:hAnsi="Source Sans Pro" w:cs="Times New Roman"/>
+              </w:rPr>
+              <w:t xml:space="preserve">EOS </w:t>
+            </w:r>
+          </w:p>
+        </w:tc>
+        <w:tc>
+          <w:tcPr>
+            <w:tcW w:w="0" w:type="auto"/>
+            <w:hideMark/>
+          </w:tcPr>
+          <w:p>
+            <w:pPr>
+              <w:cnfStyle w:val="000000000000" w:firstRow="0" w:lastRow="0" w:firstColumn="0" w:lastColumn="0" w:oddVBand="0" w:evenVBand="0" w:oddHBand="0" w:evenHBand="0" w:firstRowFirstColumn="0" w:firstRowLastColumn="0" w:lastRowFirstColumn="0" w:lastRowLastColumn="0"/>
+              <w:rPr>
+                <w:rFonts w:ascii="Source Sans Pro" w:eastAsia="Times New Roman" w:hAnsi="Source Sans Pro" w:cs="Times New Roman"/>
+              </w:rPr>
+            </w:pPr>
+            <w:r>
+              <w:rPr>
+                <w:rFonts w:ascii="Source Sans Pro" w:eastAsia="Times New Roman" w:hAnsi="Source Sans Pro" w:cs="Times New Roman"/>
+              </w:rPr>
+              <w:t xml:space="preserve">Q3 </w:t>
+            </w:r>
+          </w:p>
+        </w:tc>
+        <w:tc>
+          <w:tcPr>
+            <w:tcW w:w="0" w:type="auto"/>
+            <w:hideMark/>
+          </w:tcPr>
+          <w:p>
+            <w:pPr>
+              <w:jc w:val="right"/>
+              <w:cnfStyle w:val="000000000000" w:firstRow="0" w:lastRow="0" w:firstColumn="0" w:lastColumn="0" w:oddVBand="0" w:evenVBand="0" w:oddHBand="0" w:evenHBand="0" w:firstRowFirstColumn="0" w:firstRowLastColumn="0" w:lastRowFirstColumn="0" w:lastRowLastColumn="0"/>
+              <w:rPr>
+                <w:rFonts w:ascii="Source Sans Pro" w:eastAsia="Times New Roman" w:hAnsi="Source Sans Pro" w:cs="Times New Roman"/>
+                <w:b/>
+                <w:bCs/>
+              </w:rPr>
+            </w:pPr>
+            <w:r>
+              <w:rPr>
+                <w:rFonts w:ascii="Source Sans Pro" w:eastAsia="Times New Roman" w:hAnsi="Source Sans Pro" w:cs="Times New Roman"/>
+                <w:b/>
+                <w:bCs/>
+              </w:rPr>
+              <w:t xml:space="preserve">0.4746083 </w:t>
+            </w:r>
+          </w:p>
+        </w:tc>
+      </w:tr>
+      <w:tr>
+        <w:trPr>
+          <w:cnfStyle w:val="000000100000" w:firstRow="0" w:lastRow="0" w:firstColumn="0" w:lastColumn="0" w:oddVBand="0" w:evenVBand="0" w:oddHBand="1" w:evenHBand="0" w:firstRowFirstColumn="0" w:firstRowLastColumn="0" w:lastRowFirstColumn="0" w:lastRowLastColumn="0"/>
+          <w:jc w:val="center"/>
+        </w:trPr>
+        <w:tc>
+          <w:tcPr>
+            <w:cnfStyle w:val="001000000000" w:firstRow="0" w:lastRow="0" w:firstColumn="1" w:lastColumn="0" w:oddVBand="0" w:evenVBand="0" w:oddHBand="0" w:evenHBand="0" w:firstRowFirstColumn="0" w:firstRowLastColumn="0" w:lastRowFirstColumn="0" w:lastRowLastColumn="0"/>
+            <w:tcW w:w="0" w:type="auto"/>
+            <w:hideMark/>
+          </w:tcPr>
+          <w:p>
+            <w:pPr>
+              <w:rPr>
+                <w:rFonts w:ascii="Source Sans Pro" w:eastAsia="Times New Roman" w:hAnsi="Source Sans Pro" w:cs="Times New Roman"/>
+                <w:b w:val="0"/>
+                <w:bCs w:val="0"/>
+              </w:rPr>
+            </w:pPr>
+            <w:r>
+              <w:rPr>
+                <w:rFonts w:ascii="Source Sans Pro" w:eastAsia="Times New Roman" w:hAnsi="Source Sans Pro" w:cs="Times New Roman"/>
+                <w:b w:val="0"/>
+                <w:bCs w:val="0"/>
+              </w:rPr>
+              <w:t xml:space="preserve">PRE </w:t>
+            </w:r>
+          </w:p>
+        </w:tc>
+        <w:tc>
+          <w:tcPr>
+            <w:tcW w:w="0" w:type="auto"/>
+            <w:hideMark/>
+          </w:tcPr>
+          <w:p>
+            <w:pPr>
+              <w:cnfStyle w:val="000000100000" w:firstRow="0" w:lastRow="0" w:firstColumn="0" w:lastColumn="0" w:oddVBand="0" w:evenVBand="0" w:oddHBand="1" w:evenHBand="0" w:firstRowFirstColumn="0" w:firstRowLastColumn="0" w:lastRowFirstColumn="0" w:lastRowLastColumn="0"/>
+              <w:rPr>
+                <w:rFonts w:ascii="Source Sans Pro" w:eastAsia="Times New Roman" w:hAnsi="Source Sans Pro" w:cs="Times New Roman"/>
+              </w:rPr>
+            </w:pPr>
+            <w:r>
+              <w:rPr>
+                <w:rFonts w:ascii="Source Sans Pro" w:eastAsia="Times New Roman" w:hAnsi="Source Sans Pro" w:cs="Times New Roman"/>
+              </w:rPr>
+              <w:t xml:space="preserve">Q2 </w:t>
+            </w:r>
+          </w:p>
+        </w:tc>
+        <w:tc>
+          <w:tcPr>
+            <w:tcW w:w="0" w:type="auto"/>
+            <w:hideMark/>
+          </w:tcPr>
+          <w:p>
+            <w:pPr>
+              <w:cnfStyle w:val="000000100000" w:firstRow="0" w:lastRow="0" w:firstColumn="0" w:lastColumn="0" w:oddVBand="0" w:evenVBand="0" w:oddHBand="1" w:evenHBand="0" w:firstRowFirstColumn="0" w:firstRowLastColumn="0" w:lastRowFirstColumn="0" w:lastRowLastColumn="0"/>
+              <w:rPr>
+                <w:rFonts w:ascii="Source Sans Pro" w:eastAsia="Times New Roman" w:hAnsi="Source Sans Pro" w:cs="Times New Roman"/>
+              </w:rPr>
+            </w:pPr>
+            <w:r>
+              <w:rPr>
+                <w:rFonts w:ascii="Source Sans Pro" w:eastAsia="Times New Roman" w:hAnsi="Source Sans Pro" w:cs="Times New Roman"/>
+              </w:rPr>
+              <w:t xml:space="preserve">PRE </w:t>
+            </w:r>
+          </w:p>
+        </w:tc>
+        <w:tc>
+          <w:tcPr>
+            <w:tcW w:w="0" w:type="auto"/>
+            <w:hideMark/>
+          </w:tcPr>
+          <w:p>
+            <w:pPr>
+              <w:cnfStyle w:val="000000100000" w:firstRow="0" w:lastRow="0" w:firstColumn="0" w:lastColumn="0" w:oddVBand="0" w:evenVBand="0" w:oddHBand="1" w:evenHBand="0" w:firstRowFirstColumn="0" w:firstRowLastColumn="0" w:lastRowFirstColumn="0" w:lastRowLastColumn="0"/>
+              <w:rPr>
+                <w:rFonts w:ascii="Source Sans Pro" w:eastAsia="Times New Roman" w:hAnsi="Source Sans Pro" w:cs="Times New Roman"/>
+              </w:rPr>
+            </w:pPr>
+            <w:r>
+              <w:rPr>
+                <w:rFonts w:ascii="Source Sans Pro" w:eastAsia="Times New Roman" w:hAnsi="Source Sans Pro" w:cs="Times New Roman"/>
+              </w:rPr>
+              <w:t xml:space="preserve">Q3 </w:t>
+            </w:r>
+          </w:p>
+        </w:tc>
+        <w:tc>
+          <w:tcPr>
+            <w:tcW w:w="0" w:type="auto"/>
+            <w:hideMark/>
+          </w:tcPr>
+          <w:p>
+            <w:pPr>
+              <w:jc w:val="right"/>
+              <w:cnfStyle w:val="000000100000" w:firstRow="0" w:lastRow="0" w:firstColumn="0" w:lastColumn="0" w:oddVBand="0" w:evenVBand="0" w:oddHBand="1" w:evenHBand="0" w:firstRowFirstColumn="0" w:firstRowLastColumn="0" w:lastRowFirstColumn="0" w:lastRowLastColumn="0"/>
+              <w:rPr>
+                <w:rFonts w:ascii="Source Sans Pro" w:eastAsia="Times New Roman" w:hAnsi="Source Sans Pro" w:cs="Times New Roman"/>
+                <w:b/>
+                <w:bCs/>
+              </w:rPr>
+            </w:pPr>
+            <w:r>
+              <w:rPr>
+                <w:rFonts w:ascii="Source Sans Pro" w:eastAsia="Times New Roman" w:hAnsi="Source Sans Pro" w:cs="Times New Roman"/>
+                <w:b/>
+                <w:bCs/>
+              </w:rPr>
+              <w:t xml:space="preserve">0.5302678 </w:t>
+            </w:r>
+          </w:p>
+        </w:tc>
+      </w:tr>
+      <w:tr>
+        <w:trPr>
+          <w:jc w:val="center"/>
+        </w:trPr>
+        <w:tc>
+          <w:tcPr>
+            <w:cnfStyle w:val="001000000000" w:firstRow="0" w:lastRow="0" w:firstColumn="1" w:lastColumn="0" w:oddVBand="0" w:evenVBand="0" w:oddHBand="0" w:evenHBand="0" w:firstRowFirstColumn="0" w:firstRowLastColumn="0" w:lastRowFirstColumn="0" w:lastRowLastColumn="0"/>
+            <w:tcW w:w="0" w:type="auto"/>
+            <w:hideMark/>
+          </w:tcPr>
+          <w:p>
+            <w:pPr>
+              <w:rPr>
+                <w:rFonts w:ascii="Source Sans Pro" w:eastAsia="Times New Roman" w:hAnsi="Source Sans Pro" w:cs="Times New Roman"/>
+                <w:b w:val="0"/>
+                <w:bCs w:val="0"/>
+              </w:rPr>
+            </w:pPr>
+            <w:r>
+              <w:rPr>
+                <w:rFonts w:ascii="Source Sans Pro" w:eastAsia="Times New Roman" w:hAnsi="Source Sans Pro" w:cs="Times New Roman"/>
+                <w:b w:val="0"/>
+                <w:bCs w:val="0"/>
+              </w:rPr>
+              <w:t xml:space="preserve">OT </w:t>
+            </w:r>
+          </w:p>
+        </w:tc>
+        <w:tc>
+          <w:tcPr>
+            <w:tcW w:w="0" w:type="auto"/>
+            <w:hideMark/>
+          </w:tcPr>
+          <w:p>
+            <w:pPr>
+              <w:cnfStyle w:val="000000000000" w:firstRow="0" w:lastRow="0" w:firstColumn="0" w:lastColumn="0" w:oddVBand="0" w:evenVBand="0" w:oddHBand="0" w:evenHBand="0" w:firstRowFirstColumn="0" w:firstRowLastColumn="0" w:lastRowFirstColumn="0" w:lastRowLastColumn="0"/>
+              <w:rPr>
+                <w:rFonts w:ascii="Source Sans Pro" w:eastAsia="Times New Roman" w:hAnsi="Source Sans Pro" w:cs="Times New Roman"/>
+              </w:rPr>
+            </w:pPr>
+            <w:r>
+              <w:rPr>
+                <w:rFonts w:ascii="Source Sans Pro" w:eastAsia="Times New Roman" w:hAnsi="Source Sans Pro" w:cs="Times New Roman"/>
+              </w:rPr>
+              <w:t xml:space="preserve">Q2 </w:t>
+            </w:r>
+          </w:p>
+        </w:tc>
+        <w:tc>
+          <w:tcPr>
+            <w:tcW w:w="0" w:type="auto"/>
+            <w:hideMark/>
+          </w:tcPr>
+          <w:p>
+            <w:pPr>
+              <w:cnfStyle w:val="000000000000" w:firstRow="0" w:lastRow="0" w:firstColumn="0" w:lastColumn="0" w:oddVBand="0" w:evenVBand="0" w:oddHBand="0" w:evenHBand="0" w:firstRowFirstColumn="0" w:firstRowLastColumn="0" w:lastRowFirstColumn="0" w:lastRowLastColumn="0"/>
+              <w:rPr>
+                <w:rFonts w:ascii="Source Sans Pro" w:eastAsia="Times New Roman" w:hAnsi="Source Sans Pro" w:cs="Times New Roman"/>
+              </w:rPr>
+            </w:pPr>
+            <w:r>
+              <w:rPr>
+                <w:rFonts w:ascii="Source Sans Pro" w:eastAsia="Times New Roman" w:hAnsi="Source Sans Pro" w:cs="Times New Roman"/>
+              </w:rPr>
+              <w:t xml:space="preserve">OT </w:t>
+            </w:r>
+          </w:p>
+        </w:tc>
+        <w:tc>
+          <w:tcPr>
+            <w:tcW w:w="0" w:type="auto"/>
+            <w:hideMark/>
+          </w:tcPr>
+          <w:p>
+            <w:pPr>
+              <w:cnfStyle w:val="000000000000" w:firstRow="0" w:lastRow="0" w:firstColumn="0" w:lastColumn="0" w:oddVBand="0" w:evenVBand="0" w:oddHBand="0" w:evenHBand="0" w:firstRowFirstColumn="0" w:firstRowLastColumn="0" w:lastRowFirstColumn="0" w:lastRowLastColumn="0"/>
+              <w:rPr>
+                <w:rFonts w:ascii="Source Sans Pro" w:eastAsia="Times New Roman" w:hAnsi="Source Sans Pro" w:cs="Times New Roman"/>
+              </w:rPr>
+            </w:pPr>
+            <w:r>
+              <w:rPr>
+                <w:rFonts w:ascii="Source Sans Pro" w:eastAsia="Times New Roman" w:hAnsi="Source Sans Pro" w:cs="Times New Roman"/>
+              </w:rPr>
+              <w:t xml:space="preserve">Q4 </w:t>
+            </w:r>
+          </w:p>
+        </w:tc>
+        <w:tc>
+          <w:tcPr>
+            <w:tcW w:w="0" w:type="auto"/>
+            <w:hideMark/>
+          </w:tcPr>
+          <w:p>
+            <w:pPr>
+              <w:jc w:val="right"/>
+              <w:cnfStyle w:val="000000000000" w:firstRow="0" w:lastRow="0" w:firstColumn="0" w:lastColumn="0" w:oddVBand="0" w:evenVBand="0" w:oddHBand="0" w:evenHBand="0" w:firstRowFirstColumn="0" w:firstRowLastColumn="0" w:lastRowFirstColumn="0" w:lastRowLastColumn="0"/>
+              <w:rPr>
+                <w:rFonts w:ascii="Source Sans Pro" w:eastAsia="Times New Roman" w:hAnsi="Source Sans Pro" w:cs="Times New Roman"/>
+                <w:b/>
+                <w:bCs/>
+              </w:rPr>
+            </w:pPr>
+            <w:r>
+              <w:rPr>
+                <w:rFonts w:ascii="Source Sans Pro" w:eastAsia="Times New Roman" w:hAnsi="Source Sans Pro" w:cs="Times New Roman"/>
+                <w:b/>
+                <w:bCs/>
+              </w:rPr>
+              <w:t xml:space="preserve">0.6212373 </w:t>
+            </w:r>
+          </w:p>
+        </w:tc>
+      </w:tr>
+      <w:tr>
+        <w:trPr>
+          <w:cnfStyle w:val="000000100000" w:firstRow="0" w:lastRow="0" w:firstColumn="0" w:lastColumn="0" w:oddVBand="0" w:evenVBand="0" w:oddHBand="1" w:evenHBand="0" w:firstRowFirstColumn="0" w:firstRowLastColumn="0" w:lastRowFirstColumn="0" w:lastRowLastColumn="0"/>
+          <w:jc w:val="center"/>
+        </w:trPr>
+        <w:tc>
+          <w:tcPr>
+            <w:cnfStyle w:val="001000000000" w:firstRow="0" w:lastRow="0" w:firstColumn="1" w:lastColumn="0" w:oddVBand="0" w:evenVBand="0" w:oddHBand="0" w:evenHBand="0" w:firstRowFirstColumn="0" w:firstRowLastColumn="0" w:lastRowFirstColumn="0" w:lastRowLastColumn="0"/>
+            <w:tcW w:w="0" w:type="auto"/>
+            <w:hideMark/>
+          </w:tcPr>
+          <w:p>
+            <w:pPr>
+              <w:rPr>
+                <w:rFonts w:ascii="Source Sans Pro" w:eastAsia="Times New Roman" w:hAnsi="Source Sans Pro" w:cs="Times New Roman"/>
+                <w:b w:val="0"/>
+                <w:bCs w:val="0"/>
+              </w:rPr>
+            </w:pPr>
+            <w:r>
+              <w:rPr>
+                <w:rFonts w:ascii="Source Sans Pro" w:eastAsia="Times New Roman" w:hAnsi="Source Sans Pro" w:cs="Times New Roman"/>
+                <w:b w:val="0"/>
+                <w:bCs w:val="0"/>
+              </w:rPr>
+              <w:t xml:space="preserve">EOS </w:t>
+            </w:r>
+          </w:p>
+        </w:tc>
+        <w:tc>
+          <w:tcPr>
+            <w:tcW w:w="0" w:type="auto"/>
+            <w:hideMark/>
+          </w:tcPr>
+          <w:p>
+            <w:pPr>
+              <w:cnfStyle w:val="000000100000" w:firstRow="0" w:lastRow="0" w:firstColumn="0" w:lastColumn="0" w:oddVBand="0" w:evenVBand="0" w:oddHBand="1" w:evenHBand="0" w:firstRowFirstColumn="0" w:firstRowLastColumn="0" w:lastRowFirstColumn="0" w:lastRowLastColumn="0"/>
+              <w:rPr>
+                <w:rFonts w:ascii="Source Sans Pro" w:eastAsia="Times New Roman" w:hAnsi="Source Sans Pro" w:cs="Times New Roman"/>
+              </w:rPr>
+            </w:pPr>
+            <w:r>
+              <w:rPr>
+                <w:rFonts w:ascii="Source Sans Pro" w:eastAsia="Times New Roman" w:hAnsi="Source Sans Pro" w:cs="Times New Roman"/>
+              </w:rPr>
+              <w:t xml:space="preserve">Q1 </w:t>
+            </w:r>
+          </w:p>
+        </w:tc>
+        <w:tc>
+          <w:tcPr>
+            <w:tcW w:w="0" w:type="auto"/>
+            <w:hideMark/>
+          </w:tcPr>
+          <w:p>
+            <w:pPr>
+              <w:cnfStyle w:val="000000100000" w:firstRow="0" w:lastRow="0" w:firstColumn="0" w:lastColumn="0" w:oddVBand="0" w:evenVBand="0" w:oddHBand="1" w:evenHBand="0" w:firstRowFirstColumn="0" w:firstRowLastColumn="0" w:lastRowFirstColumn="0" w:lastRowLastColumn="0"/>
+              <w:rPr>
+                <w:rFonts w:ascii="Source Sans Pro" w:eastAsia="Times New Roman" w:hAnsi="Source Sans Pro" w:cs="Times New Roman"/>
+              </w:rPr>
+            </w:pPr>
+            <w:r>
+              <w:rPr>
+                <w:rFonts w:ascii="Source Sans Pro" w:eastAsia="Times New Roman" w:hAnsi="Source Sans Pro" w:cs="Times New Roman"/>
+              </w:rPr>
+              <w:t xml:space="preserve">EOS </w:t>
+            </w:r>
+          </w:p>
+        </w:tc>
+        <w:tc>
+          <w:tcPr>
+            <w:tcW w:w="0" w:type="auto"/>
+            <w:hideMark/>
+          </w:tcPr>
+          <w:p>
+            <w:pPr>
+              <w:cnfStyle w:val="000000100000" w:firstRow="0" w:lastRow="0" w:firstColumn="0" w:lastColumn="0" w:oddVBand="0" w:evenVBand="0" w:oddHBand="1" w:evenHBand="0" w:firstRowFirstColumn="0" w:firstRowLastColumn="0" w:lastRowFirstColumn="0" w:lastRowLastColumn="0"/>
+              <w:rPr>
+                <w:rFonts w:ascii="Source Sans Pro" w:eastAsia="Times New Roman" w:hAnsi="Source Sans Pro" w:cs="Times New Roman"/>
+              </w:rPr>
+            </w:pPr>
+            <w:r>
+              <w:rPr>
+                <w:rFonts w:ascii="Source Sans Pro" w:eastAsia="Times New Roman" w:hAnsi="Source Sans Pro" w:cs="Times New Roman"/>
+              </w:rPr>
+              <w:t xml:space="preserve">Q2 </w:t>
+            </w:r>
+          </w:p>
+        </w:tc>
+        <w:tc>
+          <w:tcPr>
+            <w:tcW w:w="0" w:type="auto"/>
+            <w:hideMark/>
+          </w:tcPr>
+          <w:p>
+            <w:pPr>
+              <w:jc w:val="right"/>
+              <w:cnfStyle w:val="000000100000" w:firstRow="0" w:lastRow="0" w:firstColumn="0" w:lastColumn="0" w:oddVBand="0" w:evenVBand="0" w:oddHBand="1" w:evenHBand="0" w:firstRowFirstColumn="0" w:firstRowLastColumn="0" w:lastRowFirstColumn="0" w:lastRowLastColumn="0"/>
+              <w:rPr>
+                <w:rFonts w:ascii="Source Sans Pro" w:eastAsia="Times New Roman" w:hAnsi="Source Sans Pro" w:cs="Times New Roman"/>
+                <w:b/>
+                <w:bCs/>
+              </w:rPr>
+            </w:pPr>
+            <w:r>
+              <w:rPr>
+                <w:rFonts w:ascii="Source Sans Pro" w:eastAsia="Times New Roman" w:hAnsi="Source Sans Pro" w:cs="Times New Roman"/>
+                <w:b/>
+                <w:bCs/>
+              </w:rPr>
+              <w:t xml:space="preserve">0.6405957 </w:t>
+            </w:r>
+          </w:p>
+        </w:tc>
+      </w:tr>
+      <w:tr>
+        <w:trPr>
+          <w:jc w:val="center"/>
+        </w:trPr>
+        <w:tc>
+          <w:tcPr>
+            <w:cnfStyle w:val="001000000000" w:firstRow="0" w:lastRow="0" w:firstColumn="1" w:lastColumn="0" w:oddVBand="0" w:evenVBand="0" w:oddHBand="0" w:evenHBand="0" w:firstRowFirstColumn="0" w:firstRowLastColumn="0" w:lastRowFirstColumn="0" w:lastRowLastColumn="0"/>
+            <w:tcW w:w="0" w:type="auto"/>
+            <w:hideMark/>
+          </w:tcPr>
+          <w:p>
+            <w:pPr>
+              <w:rPr>
+                <w:rFonts w:ascii="Source Sans Pro" w:eastAsia="Times New Roman" w:hAnsi="Source Sans Pro" w:cs="Times New Roman"/>
+                <w:b w:val="0"/>
+                <w:bCs w:val="0"/>
+              </w:rPr>
+            </w:pPr>
+            <w:r>
+              <w:rPr>
+                <w:rFonts w:ascii="Source Sans Pro" w:eastAsia="Times New Roman" w:hAnsi="Source Sans Pro" w:cs="Times New Roman"/>
+                <w:b w:val="0"/>
+                <w:bCs w:val="0"/>
+              </w:rPr>
+              <w:t xml:space="preserve">PRE </w:t>
+            </w:r>
+          </w:p>
+        </w:tc>
+        <w:tc>
+          <w:tcPr>
+            <w:tcW w:w="0" w:type="auto"/>
+            <w:hideMark/>
+          </w:tcPr>
+          <w:p>
+            <w:pPr>
+              <w:cnfStyle w:val="000000000000" w:firstRow="0" w:lastRow="0" w:firstColumn="0" w:lastColumn="0" w:oddVBand="0" w:evenVBand="0" w:oddHBand="0" w:evenHBand="0" w:firstRowFirstColumn="0" w:firstRowLastColumn="0" w:lastRowFirstColumn="0" w:lastRowLastColumn="0"/>
+              <w:rPr>
+                <w:rFonts w:ascii="Source Sans Pro" w:eastAsia="Times New Roman" w:hAnsi="Source Sans Pro" w:cs="Times New Roman"/>
+              </w:rPr>
+            </w:pPr>
+            <w:r>
+              <w:rPr>
+                <w:rFonts w:ascii="Source Sans Pro" w:eastAsia="Times New Roman" w:hAnsi="Source Sans Pro" w:cs="Times New Roman"/>
+              </w:rPr>
+              <w:t xml:space="preserve">Q2 </w:t>
+            </w:r>
+          </w:p>
+        </w:tc>
+        <w:tc>
+          <w:tcPr>
+            <w:tcW w:w="0" w:type="auto"/>
+            <w:hideMark/>
+          </w:tcPr>
+          <w:p>
+            <w:pPr>
+              <w:cnfStyle w:val="000000000000" w:firstRow="0" w:lastRow="0" w:firstColumn="0" w:lastColumn="0" w:oddVBand="0" w:evenVBand="0" w:oddHBand="0" w:evenHBand="0" w:firstRowFirstColumn="0" w:firstRowLastColumn="0" w:lastRowFirstColumn="0" w:lastRowLastColumn="0"/>
+              <w:rPr>
+                <w:rFonts w:ascii="Source Sans Pro" w:eastAsia="Times New Roman" w:hAnsi="Source Sans Pro" w:cs="Times New Roman"/>
+              </w:rPr>
+            </w:pPr>
+            <w:r>
+              <w:rPr>
+                <w:rFonts w:ascii="Source Sans Pro" w:eastAsia="Times New Roman" w:hAnsi="Source Sans Pro" w:cs="Times New Roman"/>
+              </w:rPr>
+              <w:t xml:space="preserve">PRE </w:t>
+            </w:r>
+          </w:p>
+        </w:tc>
+        <w:tc>
+          <w:tcPr>
+            <w:tcW w:w="0" w:type="auto"/>
+            <w:hideMark/>
+          </w:tcPr>
+          <w:p>
+            <w:pPr>
+              <w:cnfStyle w:val="000000000000" w:firstRow="0" w:lastRow="0" w:firstColumn="0" w:lastColumn="0" w:oddVBand="0" w:evenVBand="0" w:oddHBand="0" w:evenHBand="0" w:firstRowFirstColumn="0" w:firstRowLastColumn="0" w:lastRowFirstColumn="0" w:lastRowLastColumn="0"/>
+              <w:rPr>
+                <w:rFonts w:ascii="Source Sans Pro" w:eastAsia="Times New Roman" w:hAnsi="Source Sans Pro" w:cs="Times New Roman"/>
+              </w:rPr>
+            </w:pPr>
+            <w:r>
+              <w:rPr>
+                <w:rFonts w:ascii="Source Sans Pro" w:eastAsia="Times New Roman" w:hAnsi="Source Sans Pro" w:cs="Times New Roman"/>
+              </w:rPr>
+              <w:t xml:space="preserve">Q4 </w:t>
+            </w:r>
+          </w:p>
+        </w:tc>
+        <w:tc>
+          <w:tcPr>
+            <w:tcW w:w="0" w:type="auto"/>
+            <w:hideMark/>
+          </w:tcPr>
+          <w:p>
+            <w:pPr>
+              <w:jc w:val="right"/>
+              <w:cnfStyle w:val="000000000000" w:firstRow="0" w:lastRow="0" w:firstColumn="0" w:lastColumn="0" w:oddVBand="0" w:evenVBand="0" w:oddHBand="0" w:evenHBand="0" w:firstRowFirstColumn="0" w:firstRowLastColumn="0" w:lastRowFirstColumn="0" w:lastRowLastColumn="0"/>
+              <w:rPr>
+                <w:rFonts w:ascii="Source Sans Pro" w:eastAsia="Times New Roman" w:hAnsi="Source Sans Pro" w:cs="Times New Roman"/>
+                <w:b/>
+                <w:bCs/>
+              </w:rPr>
+            </w:pPr>
+            <w:r>
+              <w:rPr>
+                <w:rFonts w:ascii="Source Sans Pro" w:eastAsia="Times New Roman" w:hAnsi="Source Sans Pro" w:cs="Times New Roman"/>
+                <w:b/>
+                <w:bCs/>
+              </w:rPr>
+              <w:t xml:space="preserve">0.6563177 </w:t>
+            </w:r>
+          </w:p>
+        </w:tc>
+      </w:tr>
+      <w:tr>
+        <w:trPr>
+          <w:cnfStyle w:val="000000100000" w:firstRow="0" w:lastRow="0" w:firstColumn="0" w:lastColumn="0" w:oddVBand="0" w:evenVBand="0" w:oddHBand="1" w:evenHBand="0" w:firstRowFirstColumn="0" w:firstRowLastColumn="0" w:lastRowFirstColumn="0" w:lastRowLastColumn="0"/>
+          <w:jc w:val="center"/>
+        </w:trPr>
+        <w:tc>
+          <w:tcPr>
+            <w:cnfStyle w:val="001000000000" w:firstRow="0" w:lastRow="0" w:firstColumn="1" w:lastColumn="0" w:oddVBand="0" w:evenVBand="0" w:oddHBand="0" w:evenHBand="0" w:firstRowFirstColumn="0" w:firstRowLastColumn="0" w:lastRowFirstColumn="0" w:lastRowLastColumn="0"/>
+            <w:tcW w:w="0" w:type="auto"/>
+            <w:hideMark/>
+          </w:tcPr>
+          <w:p>
+            <w:pPr>
+              <w:rPr>
+                <w:rFonts w:ascii="Source Sans Pro" w:eastAsia="Times New Roman" w:hAnsi="Source Sans Pro" w:cs="Times New Roman"/>
+                <w:b w:val="0"/>
+                <w:bCs w:val="0"/>
+              </w:rPr>
+            </w:pPr>
+            <w:r>
+              <w:rPr>
+                <w:rFonts w:ascii="Source Sans Pro" w:eastAsia="Times New Roman" w:hAnsi="Source Sans Pro" w:cs="Times New Roman"/>
+                <w:b w:val="0"/>
+                <w:bCs w:val="0"/>
+              </w:rPr>
+              <w:t xml:space="preserve">PRE </w:t>
+            </w:r>
+          </w:p>
+        </w:tc>
+        <w:tc>
+          <w:tcPr>
+            <w:tcW w:w="0" w:type="auto"/>
+            <w:hideMark/>
+          </w:tcPr>
+          <w:p>
+            <w:pPr>
+              <w:cnfStyle w:val="000000100000" w:firstRow="0" w:lastRow="0" w:firstColumn="0" w:lastColumn="0" w:oddVBand="0" w:evenVBand="0" w:oddHBand="1" w:evenHBand="0" w:firstRowFirstColumn="0" w:firstRowLastColumn="0" w:lastRowFirstColumn="0" w:lastRowLastColumn="0"/>
+              <w:rPr>
+                <w:rFonts w:ascii="Source Sans Pro" w:eastAsia="Times New Roman" w:hAnsi="Source Sans Pro" w:cs="Times New Roman"/>
+              </w:rPr>
+            </w:pPr>
+            <w:r>
+              <w:rPr>
+                <w:rFonts w:ascii="Source Sans Pro" w:eastAsia="Times New Roman" w:hAnsi="Source Sans Pro" w:cs="Times New Roman"/>
+              </w:rPr>
+              <w:t xml:space="preserve">Q1 </w:t>
+            </w:r>
+          </w:p>
+        </w:tc>
+        <w:tc>
+          <w:tcPr>
+            <w:tcW w:w="0" w:type="auto"/>
+            <w:hideMark/>
+          </w:tcPr>
+          <w:p>
+            <w:pPr>
+              <w:cnfStyle w:val="000000100000" w:firstRow="0" w:lastRow="0" w:firstColumn="0" w:lastColumn="0" w:oddVBand="0" w:evenVBand="0" w:oddHBand="1" w:evenHBand="0" w:firstRowFirstColumn="0" w:firstRowLastColumn="0" w:lastRowFirstColumn="0" w:lastRowLastColumn="0"/>
+              <w:rPr>
+                <w:rFonts w:ascii="Source Sans Pro" w:eastAsia="Times New Roman" w:hAnsi="Source Sans Pro" w:cs="Times New Roman"/>
+              </w:rPr>
+            </w:pPr>
+            <w:r>
+              <w:rPr>
+                <w:rFonts w:ascii="Source Sans Pro" w:eastAsia="Times New Roman" w:hAnsi="Source Sans Pro" w:cs="Times New Roman"/>
+              </w:rPr>
+              <w:t xml:space="preserve">PRE </w:t>
+            </w:r>
+          </w:p>
+        </w:tc>
+        <w:tc>
+          <w:tcPr>
+            <w:tcW w:w="0" w:type="auto"/>
+            <w:hideMark/>
+          </w:tcPr>
+          <w:p>
+            <w:pPr>
+              <w:cnfStyle w:val="000000100000" w:firstRow="0" w:lastRow="0" w:firstColumn="0" w:lastColumn="0" w:oddVBand="0" w:evenVBand="0" w:oddHBand="1" w:evenHBand="0" w:firstRowFirstColumn="0" w:firstRowLastColumn="0" w:lastRowFirstColumn="0" w:lastRowLastColumn="0"/>
+              <w:rPr>
+                <w:rFonts w:ascii="Source Sans Pro" w:eastAsia="Times New Roman" w:hAnsi="Source Sans Pro" w:cs="Times New Roman"/>
+              </w:rPr>
+            </w:pPr>
+            <w:r>
+              <w:rPr>
+                <w:rFonts w:ascii="Source Sans Pro" w:eastAsia="Times New Roman" w:hAnsi="Source Sans Pro" w:cs="Times New Roman"/>
+              </w:rPr>
+              <w:t xml:space="preserve">Q2 </w:t>
+            </w:r>
+          </w:p>
+        </w:tc>
+        <w:tc>
+          <w:tcPr>
+            <w:tcW w:w="0" w:type="auto"/>
+            <w:hideMark/>
+          </w:tcPr>
+          <w:p>
+            <w:pPr>
+              <w:jc w:val="right"/>
+              <w:cnfStyle w:val="000000100000" w:firstRow="0" w:lastRow="0" w:firstColumn="0" w:lastColumn="0" w:oddVBand="0" w:evenVBand="0" w:oddHBand="1" w:evenHBand="0" w:firstRowFirstColumn="0" w:firstRowLastColumn="0" w:lastRowFirstColumn="0" w:lastRowLastColumn="0"/>
+              <w:rPr>
+                <w:rFonts w:ascii="Source Sans Pro" w:eastAsia="Times New Roman" w:hAnsi="Source Sans Pro" w:cs="Times New Roman"/>
+                <w:b/>
+                <w:bCs/>
+              </w:rPr>
+            </w:pPr>
+            <w:r>
+              <w:rPr>
+                <w:rFonts w:ascii="Source Sans Pro" w:eastAsia="Times New Roman" w:hAnsi="Source Sans Pro" w:cs="Times New Roman"/>
+                <w:b/>
+                <w:bCs/>
+              </w:rPr>
+              <w:t xml:space="preserve">0.6747866 </w:t>
+            </w:r>
+          </w:p>
+        </w:tc>
+      </w:tr>
+      <w:tr>
+        <w:trPr>
+          <w:jc w:val="center"/>
+        </w:trPr>
+        <w:tc>
+          <w:tcPr>
+            <w:cnfStyle w:val="001000000000" w:firstRow="0" w:lastRow="0" w:firstColumn="1" w:lastColumn="0" w:oddVBand="0" w:evenVBand="0" w:oddHBand="0" w:evenHBand="0" w:firstRowFirstColumn="0" w:firstRowLastColumn="0" w:lastRowFirstColumn="0" w:lastRowLastColumn="0"/>
+            <w:tcW w:w="0" w:type="auto"/>
+            <w:hideMark/>
+          </w:tcPr>
+          <w:p>
+            <w:pPr>
+              <w:rPr>
+                <w:rFonts w:ascii="Source Sans Pro" w:eastAsia="Times New Roman" w:hAnsi="Source Sans Pro" w:cs="Times New Roman"/>
+                <w:b w:val="0"/>
+                <w:bCs w:val="0"/>
+              </w:rPr>
+            </w:pPr>
+            <w:r>
+              <w:rPr>
+                <w:rFonts w:ascii="Source Sans Pro" w:eastAsia="Times New Roman" w:hAnsi="Source Sans Pro" w:cs="Times New Roman"/>
+                <w:b w:val="0"/>
+                <w:bCs w:val="0"/>
+              </w:rPr>
+              <w:t xml:space="preserve">OT </w:t>
+            </w:r>
+          </w:p>
+        </w:tc>
+        <w:tc>
+          <w:tcPr>
+            <w:tcW w:w="0" w:type="auto"/>
+            <w:hideMark/>
+          </w:tcPr>
+          <w:p>
+            <w:pPr>
+              <w:cnfStyle w:val="000000000000" w:firstRow="0" w:lastRow="0" w:firstColumn="0" w:lastColumn="0" w:oddVBand="0" w:evenVBand="0" w:oddHBand="0" w:evenHBand="0" w:firstRowFirstColumn="0" w:firstRowLastColumn="0" w:lastRowFirstColumn="0" w:lastRowLastColumn="0"/>
+              <w:rPr>
+                <w:rFonts w:ascii="Source Sans Pro" w:eastAsia="Times New Roman" w:hAnsi="Source Sans Pro" w:cs="Times New Roman"/>
+              </w:rPr>
+            </w:pPr>
+            <w:r>
+              <w:rPr>
+                <w:rFonts w:ascii="Source Sans Pro" w:eastAsia="Times New Roman" w:hAnsi="Source Sans Pro" w:cs="Times New Roman"/>
+              </w:rPr>
+              <w:t xml:space="preserve">Q2 </w:t>
+            </w:r>
+          </w:p>
+        </w:tc>
+        <w:tc>
+          <w:tcPr>
+            <w:tcW w:w="0" w:type="auto"/>
+            <w:hideMark/>
+          </w:tcPr>
+          <w:p>
+            <w:pPr>
+              <w:cnfStyle w:val="000000000000" w:firstRow="0" w:lastRow="0" w:firstColumn="0" w:lastColumn="0" w:oddVBand="0" w:evenVBand="0" w:oddHBand="0" w:evenHBand="0" w:firstRowFirstColumn="0" w:firstRowLastColumn="0" w:lastRowFirstColumn="0" w:lastRowLastColumn="0"/>
+              <w:rPr>
+                <w:rFonts w:ascii="Source Sans Pro" w:eastAsia="Times New Roman" w:hAnsi="Source Sans Pro" w:cs="Times New Roman"/>
+              </w:rPr>
+            </w:pPr>
+            <w:r>
+              <w:rPr>
+                <w:rFonts w:ascii="Source Sans Pro" w:eastAsia="Times New Roman" w:hAnsi="Source Sans Pro" w:cs="Times New Roman"/>
+              </w:rPr>
+              <w:t xml:space="preserve">OT </w:t>
+            </w:r>
+          </w:p>
+        </w:tc>
+        <w:tc>
+          <w:tcPr>
+            <w:tcW w:w="0" w:type="auto"/>
+            <w:hideMark/>
+          </w:tcPr>
+          <w:p>
+            <w:pPr>
+              <w:cnfStyle w:val="000000000000" w:firstRow="0" w:lastRow="0" w:firstColumn="0" w:lastColumn="0" w:oddVBand="0" w:evenVBand="0" w:oddHBand="0" w:evenHBand="0" w:firstRowFirstColumn="0" w:firstRowLastColumn="0" w:lastRowFirstColumn="0" w:lastRowLastColumn="0"/>
+              <w:rPr>
+                <w:rFonts w:ascii="Source Sans Pro" w:eastAsia="Times New Roman" w:hAnsi="Source Sans Pro" w:cs="Times New Roman"/>
+              </w:rPr>
+            </w:pPr>
+            <w:r>
+              <w:rPr>
+                <w:rFonts w:ascii="Source Sans Pro" w:eastAsia="Times New Roman" w:hAnsi="Source Sans Pro" w:cs="Times New Roman"/>
+              </w:rPr>
+              <w:t xml:space="preserve">Q3 </w:t>
+            </w:r>
+          </w:p>
+        </w:tc>
+        <w:tc>
+          <w:tcPr>
+            <w:tcW w:w="0" w:type="auto"/>
+            <w:hideMark/>
+          </w:tcPr>
+          <w:p>
+            <w:pPr>
+              <w:jc w:val="right"/>
+              <w:cnfStyle w:val="000000000000" w:firstRow="0" w:lastRow="0" w:firstColumn="0" w:lastColumn="0" w:oddVBand="0" w:evenVBand="0" w:oddHBand="0" w:evenHBand="0" w:firstRowFirstColumn="0" w:firstRowLastColumn="0" w:lastRowFirstColumn="0" w:lastRowLastColumn="0"/>
+              <w:rPr>
+                <w:rFonts w:ascii="Source Sans Pro" w:eastAsia="Times New Roman" w:hAnsi="Source Sans Pro" w:cs="Times New Roman"/>
+                <w:b/>
+                <w:bCs/>
+              </w:rPr>
+            </w:pPr>
+            <w:r>
+              <w:rPr>
+                <w:rFonts w:ascii="Source Sans Pro" w:eastAsia="Times New Roman" w:hAnsi="Source Sans Pro" w:cs="Times New Roman"/>
+                <w:b/>
+                <w:bCs/>
+              </w:rPr>
+              <w:t xml:space="preserve">0.7382593 </w:t>
+            </w:r>
+          </w:p>
+        </w:tc>
+      </w:tr>
+    </w:tbl>
+    <w:p>
+      <w:pPr>
+        <w:pStyle w:val="Caption"/>
+        <w:rPr>
+          <w:sz w:val="22"/>
+          <w:szCs w:val="22"/>
+        </w:rPr>
+      </w:pPr>
+    </w:p>
+    <w:p>
+      <w:pPr>
+        <w:pStyle w:val="Caption"/>
+        <w:jc w:val="center"/>
+        <w:rPr>
+          <w:sz w:val="22"/>
+          <w:szCs w:val="22"/>
+        </w:rPr>
+      </w:pPr>
+      <w:r>
+        <w:rPr>
+          <w:sz w:val="22"/>
+          <w:szCs w:val="22"/>
+        </w:rPr>
+        <w:t xml:space="preserve">Table </w:t>
+      </w:r>
+      <w:r>
+        <w:rPr>
+          <w:sz w:val="22"/>
+          <w:szCs w:val="22"/>
+        </w:rPr>
+        <w:fldChar w:fldCharType="begin"/>
+      </w:r>
+      <w:r>
+        <w:rPr>
+          <w:sz w:val="22"/>
+          <w:szCs w:val="22"/>
+        </w:rPr>
+        <w:instrText xml:space="preserve"> SEQ Table \* ARABIC </w:instrText>
+      </w:r>
+      <w:r>
+        <w:rPr>
+          <w:sz w:val="22"/>
+          <w:szCs w:val="22"/>
+        </w:rPr>
+        <w:fldChar w:fldCharType="separate"/>
+      </w:r>
+      <w:r>
+        <w:rPr>
+          <w:noProof/>
+          <w:sz w:val="22"/>
+          <w:szCs w:val="22"/>
+        </w:rPr>
+        <w:t>1</w:t>
+      </w:r>
+      <w:r>
+        <w:rPr>
+          <w:sz w:val="22"/>
+          <w:szCs w:val="22"/>
+        </w:rPr>
+        <w:fldChar w:fldCharType="end"/>
+      </w:r>
+      <w:r>
+        <w:rPr>
+          <w:sz w:val="22"/>
+          <w:szCs w:val="22"/>
+        </w:rPr>
+        <w:t>: P-values from a chi-square test of homogeneity comparing the same timepoint</w:t>
+      </w:r>
+    </w:p>
+    <w:p/>
+    <w:p/>
+    <w:p/>
+    <w:p/>
+    <w:p/>
+    <w:p/>
+    <w:p/>
+    <w:p/>
+    <w:p/>
+    <w:p/>
+    <w:p/>
+    <w:p/>
+    <w:p/>
+    <w:p/>
+    <w:p/>
+    <w:p/>
+    <w:p/>
+    <w:p/>
+    <w:p/>
+    <w:tbl>
+      <w:tblPr>
+        <w:tblStyle w:val="PlainTable2"/>
+        <w:tblW w:w="0" w:type="auto"/>
+        <w:jc w:val="center"/>
+        <w:tblLook w:val="04A0" w:firstRow="1" w:lastRow="0" w:firstColumn="1" w:lastColumn="0" w:noHBand="0" w:noVBand="1"/>
+      </w:tblPr>
+      <w:tblGrid>
+        <w:gridCol w:w="921"/>
+        <w:gridCol w:w="939"/>
+        <w:gridCol w:w="830"/>
+        <w:gridCol w:w="921"/>
+        <w:gridCol w:w="939"/>
+        <w:gridCol w:w="830"/>
+        <w:gridCol w:w="1302"/>
+      </w:tblGrid>
+      <w:tr>
+        <w:trPr>
+          <w:cnfStyle w:val="100000000000" w:firstRow="1" w:lastRow="0" w:firstColumn="0" w:lastColumn="0" w:oddVBand="0" w:evenVBand="0" w:oddHBand="0" w:evenHBand="0" w:firstRowFirstColumn="0" w:firstRowLastColumn="0" w:lastRowFirstColumn="0" w:lastRowLastColumn="0"/>
+          <w:jc w:val="center"/>
+        </w:trPr>
+        <w:tc>
+          <w:tcPr>
+            <w:cnfStyle w:val="001000000000" w:firstRow="0" w:lastRow="0" w:firstColumn="1" w:lastColumn="0" w:oddVBand="0" w:evenVBand="0" w:oddHBand="0" w:evenHBand="0" w:firstRowFirstColumn="0" w:firstRowLastColumn="0" w:lastRowFirstColumn="0" w:lastRowLastColumn="0"/>
+            <w:tcW w:w="0" w:type="auto"/>
+            <w:hideMark/>
+          </w:tcPr>
+          <w:p>
+            <w:pPr>
+              <w:rPr>
+                <w:rFonts w:ascii="Source Sans Pro" w:eastAsia="Times New Roman" w:hAnsi="Source Sans Pro" w:cs="Times New Roman"/>
+                <w:b/>
+                <w:bCs/>
+              </w:rPr>
+            </w:pPr>
+            <w:r>
+              <w:rPr>
+                <w:rFonts w:ascii="Source Sans Pro" w:eastAsia="Times New Roman" w:hAnsi="Source Sans Pro" w:cs="Times New Roman"/>
+                <w:b/>
+                <w:bCs/>
+              </w:rPr>
+              <w:lastRenderedPageBreak/>
+              <w:t xml:space="preserve">Time 1 </w:t>
+            </w:r>
+          </w:p>
+        </w:tc>
+        <w:tc>
+          <w:tcPr>
+            <w:tcW w:w="0" w:type="auto"/>
+            <w:hideMark/>
+          </w:tcPr>
+          <w:p>
+            <w:pPr>
+              <w:cnfStyle w:val="100000000000" w:firstRow="1" w:lastRow="0" w:firstColumn="0" w:lastColumn="0" w:oddVBand="0" w:evenVBand="0" w:oddHBand="0" w:evenHBand="0" w:firstRowFirstColumn="0" w:firstRowLastColumn="0" w:lastRowFirstColumn="0" w:lastRowLastColumn="0"/>
+              <w:rPr>
+                <w:rFonts w:ascii="Source Sans Pro" w:eastAsia="Times New Roman" w:hAnsi="Source Sans Pro" w:cs="Times New Roman"/>
+                <w:b/>
+                <w:bCs/>
+              </w:rPr>
+            </w:pPr>
+            <w:r>
+              <w:rPr>
+                <w:rFonts w:ascii="Source Sans Pro" w:eastAsia="Times New Roman" w:hAnsi="Source Sans Pro" w:cs="Times New Roman"/>
+                <w:b/>
+                <w:bCs/>
+              </w:rPr>
+              <w:t xml:space="preserve">Class 1 </w:t>
+            </w:r>
+          </w:p>
+        </w:tc>
+        <w:tc>
+          <w:tcPr>
+            <w:tcW w:w="0" w:type="auto"/>
+            <w:hideMark/>
+          </w:tcPr>
+          <w:p>
+            <w:pPr>
+              <w:cnfStyle w:val="100000000000" w:firstRow="1" w:lastRow="0" w:firstColumn="0" w:lastColumn="0" w:oddVBand="0" w:evenVBand="0" w:oddHBand="0" w:evenHBand="0" w:firstRowFirstColumn="0" w:firstRowLastColumn="0" w:lastRowFirstColumn="0" w:lastRowLastColumn="0"/>
+              <w:rPr>
+                <w:rFonts w:ascii="Source Sans Pro" w:eastAsia="Times New Roman" w:hAnsi="Source Sans Pro" w:cs="Times New Roman"/>
+                <w:b/>
+                <w:bCs/>
+              </w:rPr>
+            </w:pPr>
+            <w:r>
+              <w:rPr>
+                <w:rFonts w:ascii="Source Sans Pro" w:eastAsia="Times New Roman" w:hAnsi="Source Sans Pro" w:cs="Times New Roman"/>
+                <w:b/>
+                <w:bCs/>
+              </w:rPr>
+              <w:t xml:space="preserve">Arm 1 </w:t>
+            </w:r>
+          </w:p>
+        </w:tc>
+        <w:tc>
+          <w:tcPr>
+            <w:tcW w:w="0" w:type="auto"/>
+            <w:hideMark/>
+          </w:tcPr>
+          <w:p>
+            <w:pPr>
+              <w:cnfStyle w:val="100000000000" w:firstRow="1" w:lastRow="0" w:firstColumn="0" w:lastColumn="0" w:oddVBand="0" w:evenVBand="0" w:oddHBand="0" w:evenHBand="0" w:firstRowFirstColumn="0" w:firstRowLastColumn="0" w:lastRowFirstColumn="0" w:lastRowLastColumn="0"/>
+              <w:rPr>
+                <w:rFonts w:ascii="Source Sans Pro" w:eastAsia="Times New Roman" w:hAnsi="Source Sans Pro" w:cs="Times New Roman"/>
+                <w:b/>
+                <w:bCs/>
+              </w:rPr>
+            </w:pPr>
+            <w:r>
+              <w:rPr>
+                <w:rFonts w:ascii="Source Sans Pro" w:eastAsia="Times New Roman" w:hAnsi="Source Sans Pro" w:cs="Times New Roman"/>
+                <w:b/>
+                <w:bCs/>
+              </w:rPr>
+              <w:t xml:space="preserve">Time 2 </w:t>
+            </w:r>
+          </w:p>
+        </w:tc>
+        <w:tc>
+          <w:tcPr>
+            <w:tcW w:w="0" w:type="auto"/>
+            <w:hideMark/>
+          </w:tcPr>
+          <w:p>
+            <w:pPr>
+              <w:cnfStyle w:val="100000000000" w:firstRow="1" w:lastRow="0" w:firstColumn="0" w:lastColumn="0" w:oddVBand="0" w:evenVBand="0" w:oddHBand="0" w:evenHBand="0" w:firstRowFirstColumn="0" w:firstRowLastColumn="0" w:lastRowFirstColumn="0" w:lastRowLastColumn="0"/>
+              <w:rPr>
+                <w:rFonts w:ascii="Source Sans Pro" w:eastAsia="Times New Roman" w:hAnsi="Source Sans Pro" w:cs="Times New Roman"/>
+                <w:b/>
+                <w:bCs/>
+              </w:rPr>
+            </w:pPr>
+            <w:r>
+              <w:rPr>
+                <w:rFonts w:ascii="Source Sans Pro" w:eastAsia="Times New Roman" w:hAnsi="Source Sans Pro" w:cs="Times New Roman"/>
+                <w:b/>
+                <w:bCs/>
+              </w:rPr>
+              <w:t xml:space="preserve">Class 2 </w:t>
+            </w:r>
+          </w:p>
+        </w:tc>
+        <w:tc>
+          <w:tcPr>
+            <w:tcW w:w="0" w:type="auto"/>
+            <w:hideMark/>
+          </w:tcPr>
+          <w:p>
+            <w:pPr>
+              <w:cnfStyle w:val="100000000000" w:firstRow="1" w:lastRow="0" w:firstColumn="0" w:lastColumn="0" w:oddVBand="0" w:evenVBand="0" w:oddHBand="0" w:evenHBand="0" w:firstRowFirstColumn="0" w:firstRowLastColumn="0" w:lastRowFirstColumn="0" w:lastRowLastColumn="0"/>
+              <w:rPr>
+                <w:rFonts w:ascii="Source Sans Pro" w:eastAsia="Times New Roman" w:hAnsi="Source Sans Pro" w:cs="Times New Roman"/>
+                <w:b/>
+                <w:bCs/>
+              </w:rPr>
+            </w:pPr>
+            <w:r>
+              <w:rPr>
+                <w:rFonts w:ascii="Source Sans Pro" w:eastAsia="Times New Roman" w:hAnsi="Source Sans Pro" w:cs="Times New Roman"/>
+                <w:b/>
+                <w:bCs/>
+              </w:rPr>
+              <w:t xml:space="preserve">Arm 2 </w:t>
+            </w:r>
+          </w:p>
+        </w:tc>
+        <w:tc>
+          <w:tcPr>
+            <w:tcW w:w="0" w:type="auto"/>
+            <w:hideMark/>
+          </w:tcPr>
+          <w:p>
+            <w:pPr>
+              <w:jc w:val="right"/>
+              <w:cnfStyle w:val="100000000000" w:firstRow="1" w:lastRow="0" w:firstColumn="0" w:lastColumn="0" w:oddVBand="0" w:evenVBand="0" w:oddHBand="0" w:evenHBand="0" w:firstRowFirstColumn="0" w:firstRowLastColumn="0" w:lastRowFirstColumn="0" w:lastRowLastColumn="0"/>
+              <w:rPr>
+                <w:rFonts w:ascii="Source Sans Pro" w:eastAsia="Times New Roman" w:hAnsi="Source Sans Pro" w:cs="Times New Roman"/>
+                <w:b/>
+                <w:bCs/>
+              </w:rPr>
+            </w:pPr>
+            <w:r>
+              <w:rPr>
+                <w:rFonts w:ascii="Source Sans Pro" w:eastAsia="Times New Roman" w:hAnsi="Source Sans Pro" w:cs="Times New Roman"/>
+                <w:b/>
+                <w:bCs/>
+              </w:rPr>
+              <w:t xml:space="preserve">P-value </w:t>
+            </w:r>
+          </w:p>
+        </w:tc>
+      </w:tr>
+      <w:tr>
+        <w:trPr>
+          <w:cnfStyle w:val="000000100000" w:firstRow="0" w:lastRow="0" w:firstColumn="0" w:lastColumn="0" w:oddVBand="0" w:evenVBand="0" w:oddHBand="1" w:evenHBand="0" w:firstRowFirstColumn="0" w:firstRowLastColumn="0" w:lastRowFirstColumn="0" w:lastRowLastColumn="0"/>
+          <w:jc w:val="center"/>
+        </w:trPr>
+        <w:tc>
+          <w:tcPr>
+            <w:cnfStyle w:val="001000000000" w:firstRow="0" w:lastRow="0" w:firstColumn="1" w:lastColumn="0" w:oddVBand="0" w:evenVBand="0" w:oddHBand="0" w:evenHBand="0" w:firstRowFirstColumn="0" w:firstRowLastColumn="0" w:lastRowFirstColumn="0" w:lastRowLastColumn="0"/>
+            <w:tcW w:w="0" w:type="auto"/>
+            <w:hideMark/>
+          </w:tcPr>
+          <w:p>
+            <w:pPr>
+              <w:rPr>
+                <w:rFonts w:ascii="Source Sans Pro" w:eastAsia="Times New Roman" w:hAnsi="Source Sans Pro" w:cs="Times New Roman"/>
+                <w:b w:val="0"/>
+                <w:bCs w:val="0"/>
+              </w:rPr>
+            </w:pPr>
+            <w:r>
+              <w:rPr>
+                <w:rFonts w:ascii="Source Sans Pro" w:eastAsia="Times New Roman" w:hAnsi="Source Sans Pro" w:cs="Times New Roman"/>
+                <w:b w:val="0"/>
+                <w:bCs w:val="0"/>
+              </w:rPr>
+              <w:t xml:space="preserve">PRE </w:t>
+            </w:r>
+          </w:p>
+        </w:tc>
+        <w:tc>
+          <w:tcPr>
+            <w:tcW w:w="0" w:type="auto"/>
+            <w:hideMark/>
+          </w:tcPr>
+          <w:p>
+            <w:pPr>
+              <w:cnfStyle w:val="000000100000" w:firstRow="0" w:lastRow="0" w:firstColumn="0" w:lastColumn="0" w:oddVBand="0" w:evenVBand="0" w:oddHBand="1" w:evenHBand="0" w:firstRowFirstColumn="0" w:firstRowLastColumn="0" w:lastRowFirstColumn="0" w:lastRowLastColumn="0"/>
+              <w:rPr>
+                <w:rFonts w:ascii="Source Sans Pro" w:eastAsia="Times New Roman" w:hAnsi="Source Sans Pro" w:cs="Times New Roman"/>
+              </w:rPr>
+            </w:pPr>
+            <w:r>
+              <w:rPr>
+                <w:rFonts w:ascii="Source Sans Pro" w:eastAsia="Times New Roman" w:hAnsi="Source Sans Pro" w:cs="Times New Roman"/>
+              </w:rPr>
+              <w:t xml:space="preserve">Q3 </w:t>
+            </w:r>
+          </w:p>
+        </w:tc>
+        <w:tc>
+          <w:tcPr>
+            <w:tcW w:w="0" w:type="auto"/>
+            <w:hideMark/>
+          </w:tcPr>
+          <w:p>
+            <w:pPr>
+              <w:cnfStyle w:val="000000100000" w:firstRow="0" w:lastRow="0" w:firstColumn="0" w:lastColumn="0" w:oddVBand="0" w:evenVBand="0" w:oddHBand="1" w:evenHBand="0" w:firstRowFirstColumn="0" w:firstRowLastColumn="0" w:lastRowFirstColumn="0" w:lastRowLastColumn="0"/>
+              <w:rPr>
+                <w:rFonts w:ascii="Source Sans Pro" w:eastAsia="Times New Roman" w:hAnsi="Source Sans Pro" w:cs="Times New Roman"/>
+              </w:rPr>
+            </w:pPr>
+            <w:r>
+              <w:rPr>
+                <w:rFonts w:ascii="Source Sans Pro" w:eastAsia="Times New Roman" w:hAnsi="Source Sans Pro" w:cs="Times New Roman"/>
+              </w:rPr>
+              <w:t xml:space="preserve">B </w:t>
+            </w:r>
+          </w:p>
+        </w:tc>
+        <w:tc>
+          <w:tcPr>
+            <w:tcW w:w="0" w:type="auto"/>
+            <w:hideMark/>
+          </w:tcPr>
+          <w:p>
+            <w:pPr>
+              <w:cnfStyle w:val="000000100000" w:firstRow="0" w:lastRow="0" w:firstColumn="0" w:lastColumn="0" w:oddVBand="0" w:evenVBand="0" w:oddHBand="1" w:evenHBand="0" w:firstRowFirstColumn="0" w:firstRowLastColumn="0" w:lastRowFirstColumn="0" w:lastRowLastColumn="0"/>
+              <w:rPr>
+                <w:rFonts w:ascii="Source Sans Pro" w:eastAsia="Times New Roman" w:hAnsi="Source Sans Pro" w:cs="Times New Roman"/>
+              </w:rPr>
+            </w:pPr>
+            <w:r>
+              <w:rPr>
+                <w:rFonts w:ascii="Source Sans Pro" w:eastAsia="Times New Roman" w:hAnsi="Source Sans Pro" w:cs="Times New Roman"/>
+              </w:rPr>
+              <w:t xml:space="preserve">OT </w:t>
+            </w:r>
+          </w:p>
+        </w:tc>
+        <w:tc>
+          <w:tcPr>
+            <w:tcW w:w="0" w:type="auto"/>
+            <w:hideMark/>
+          </w:tcPr>
+          <w:p>
+            <w:pPr>
+              <w:cnfStyle w:val="000000100000" w:firstRow="0" w:lastRow="0" w:firstColumn="0" w:lastColumn="0" w:oddVBand="0" w:evenVBand="0" w:oddHBand="1" w:evenHBand="0" w:firstRowFirstColumn="0" w:firstRowLastColumn="0" w:lastRowFirstColumn="0" w:lastRowLastColumn="0"/>
+              <w:rPr>
+                <w:rFonts w:ascii="Source Sans Pro" w:eastAsia="Times New Roman" w:hAnsi="Source Sans Pro" w:cs="Times New Roman"/>
+              </w:rPr>
+            </w:pPr>
+            <w:r>
+              <w:rPr>
+                <w:rFonts w:ascii="Source Sans Pro" w:eastAsia="Times New Roman" w:hAnsi="Source Sans Pro" w:cs="Times New Roman"/>
+              </w:rPr>
+              <w:t xml:space="preserve">Q3 </w:t>
+            </w:r>
+          </w:p>
+        </w:tc>
+        <w:tc>
+          <w:tcPr>
+            <w:tcW w:w="0" w:type="auto"/>
+            <w:hideMark/>
+          </w:tcPr>
+          <w:p>
+            <w:pPr>
+              <w:cnfStyle w:val="000000100000" w:firstRow="0" w:lastRow="0" w:firstColumn="0" w:lastColumn="0" w:oddVBand="0" w:evenVBand="0" w:oddHBand="1" w:evenHBand="0" w:firstRowFirstColumn="0" w:firstRowLastColumn="0" w:lastRowFirstColumn="0" w:lastRowLastColumn="0"/>
+              <w:rPr>
+                <w:rFonts w:ascii="Source Sans Pro" w:eastAsia="Times New Roman" w:hAnsi="Source Sans Pro" w:cs="Times New Roman"/>
+              </w:rPr>
+            </w:pPr>
+            <w:r>
+              <w:rPr>
+                <w:rFonts w:ascii="Source Sans Pro" w:eastAsia="Times New Roman" w:hAnsi="Source Sans Pro" w:cs="Times New Roman"/>
+              </w:rPr>
+              <w:t xml:space="preserve">B </w:t>
+            </w:r>
+          </w:p>
+        </w:tc>
+        <w:tc>
+          <w:tcPr>
+            <w:tcW w:w="0" w:type="auto"/>
+            <w:hideMark/>
+          </w:tcPr>
+          <w:p>
+            <w:pPr>
+              <w:jc w:val="right"/>
+              <w:cnfStyle w:val="000000100000" w:firstRow="0" w:lastRow="0" w:firstColumn="0" w:lastColumn="0" w:oddVBand="0" w:evenVBand="0" w:oddHBand="1" w:evenHBand="0" w:firstRowFirstColumn="0" w:firstRowLastColumn="0" w:lastRowFirstColumn="0" w:lastRowLastColumn="0"/>
+              <w:rPr>
+                <w:rFonts w:ascii="Source Sans Pro" w:eastAsia="Times New Roman" w:hAnsi="Source Sans Pro" w:cs="Times New Roman"/>
+                <w:b/>
+                <w:bCs/>
+              </w:rPr>
+            </w:pPr>
+            <w:r>
+              <w:rPr>
+                <w:rFonts w:ascii="Source Sans Pro" w:eastAsia="Times New Roman" w:hAnsi="Source Sans Pro" w:cs="Times New Roman"/>
+                <w:b/>
+                <w:bCs/>
+              </w:rPr>
+              <w:t xml:space="preserve">0.0001274 </w:t>
+            </w:r>
+          </w:p>
+        </w:tc>
+      </w:tr>
+      <w:tr>
+        <w:trPr>
+          <w:jc w:val="center"/>
+        </w:trPr>
+        <w:tc>
+          <w:tcPr>
+            <w:cnfStyle w:val="001000000000" w:firstRow="0" w:lastRow="0" w:firstColumn="1" w:lastColumn="0" w:oddVBand="0" w:evenVBand="0" w:oddHBand="0" w:evenHBand="0" w:firstRowFirstColumn="0" w:firstRowLastColumn="0" w:lastRowFirstColumn="0" w:lastRowLastColumn="0"/>
+            <w:tcW w:w="0" w:type="auto"/>
+            <w:hideMark/>
+          </w:tcPr>
+          <w:p>
+            <w:pPr>
+              <w:rPr>
+                <w:rFonts w:ascii="Source Sans Pro" w:eastAsia="Times New Roman" w:hAnsi="Source Sans Pro" w:cs="Times New Roman"/>
+                <w:b w:val="0"/>
+                <w:bCs w:val="0"/>
+              </w:rPr>
+            </w:pPr>
+            <w:r>
+              <w:rPr>
+                <w:rFonts w:ascii="Source Sans Pro" w:eastAsia="Times New Roman" w:hAnsi="Source Sans Pro" w:cs="Times New Roman"/>
+                <w:b w:val="0"/>
+                <w:bCs w:val="0"/>
+              </w:rPr>
+              <w:t xml:space="preserve">PRE </w:t>
+            </w:r>
+          </w:p>
+        </w:tc>
+        <w:tc>
+          <w:tcPr>
+            <w:tcW w:w="0" w:type="auto"/>
+            <w:hideMark/>
+          </w:tcPr>
+          <w:p>
+            <w:pPr>
+              <w:cnfStyle w:val="000000000000" w:firstRow="0" w:lastRow="0" w:firstColumn="0" w:lastColumn="0" w:oddVBand="0" w:evenVBand="0" w:oddHBand="0" w:evenHBand="0" w:firstRowFirstColumn="0" w:firstRowLastColumn="0" w:lastRowFirstColumn="0" w:lastRowLastColumn="0"/>
+              <w:rPr>
+                <w:rFonts w:ascii="Source Sans Pro" w:eastAsia="Times New Roman" w:hAnsi="Source Sans Pro" w:cs="Times New Roman"/>
+              </w:rPr>
+            </w:pPr>
+            <w:r>
+              <w:rPr>
+                <w:rFonts w:ascii="Source Sans Pro" w:eastAsia="Times New Roman" w:hAnsi="Source Sans Pro" w:cs="Times New Roman"/>
+              </w:rPr>
+              <w:t xml:space="preserve">Q2 </w:t>
+            </w:r>
+          </w:p>
+        </w:tc>
+        <w:tc>
+          <w:tcPr>
+            <w:tcW w:w="0" w:type="auto"/>
+            <w:hideMark/>
+          </w:tcPr>
+          <w:p>
+            <w:pPr>
+              <w:cnfStyle w:val="000000000000" w:firstRow="0" w:lastRow="0" w:firstColumn="0" w:lastColumn="0" w:oddVBand="0" w:evenVBand="0" w:oddHBand="0" w:evenHBand="0" w:firstRowFirstColumn="0" w:firstRowLastColumn="0" w:lastRowFirstColumn="0" w:lastRowLastColumn="0"/>
+              <w:rPr>
+                <w:rFonts w:ascii="Source Sans Pro" w:eastAsia="Times New Roman" w:hAnsi="Source Sans Pro" w:cs="Times New Roman"/>
+              </w:rPr>
+            </w:pPr>
+            <w:r>
+              <w:rPr>
+                <w:rFonts w:ascii="Source Sans Pro" w:eastAsia="Times New Roman" w:hAnsi="Source Sans Pro" w:cs="Times New Roman"/>
+              </w:rPr>
+              <w:t xml:space="preserve">B </w:t>
+            </w:r>
+          </w:p>
+        </w:tc>
+        <w:tc>
+          <w:tcPr>
+            <w:tcW w:w="0" w:type="auto"/>
+            <w:hideMark/>
+          </w:tcPr>
+          <w:p>
+            <w:pPr>
+              <w:cnfStyle w:val="000000000000" w:firstRow="0" w:lastRow="0" w:firstColumn="0" w:lastColumn="0" w:oddVBand="0" w:evenVBand="0" w:oddHBand="0" w:evenHBand="0" w:firstRowFirstColumn="0" w:firstRowLastColumn="0" w:lastRowFirstColumn="0" w:lastRowLastColumn="0"/>
+              <w:rPr>
+                <w:rFonts w:ascii="Source Sans Pro" w:eastAsia="Times New Roman" w:hAnsi="Source Sans Pro" w:cs="Times New Roman"/>
+              </w:rPr>
+            </w:pPr>
+            <w:r>
+              <w:rPr>
+                <w:rFonts w:ascii="Source Sans Pro" w:eastAsia="Times New Roman" w:hAnsi="Source Sans Pro" w:cs="Times New Roman"/>
+              </w:rPr>
+              <w:t xml:space="preserve">OT </w:t>
+            </w:r>
+          </w:p>
+        </w:tc>
+        <w:tc>
+          <w:tcPr>
+            <w:tcW w:w="0" w:type="auto"/>
+            <w:hideMark/>
+          </w:tcPr>
+          <w:p>
+            <w:pPr>
+              <w:cnfStyle w:val="000000000000" w:firstRow="0" w:lastRow="0" w:firstColumn="0" w:lastColumn="0" w:oddVBand="0" w:evenVBand="0" w:oddHBand="0" w:evenHBand="0" w:firstRowFirstColumn="0" w:firstRowLastColumn="0" w:lastRowFirstColumn="0" w:lastRowLastColumn="0"/>
+              <w:rPr>
+                <w:rFonts w:ascii="Source Sans Pro" w:eastAsia="Times New Roman" w:hAnsi="Source Sans Pro" w:cs="Times New Roman"/>
+              </w:rPr>
+            </w:pPr>
+            <w:r>
+              <w:rPr>
+                <w:rFonts w:ascii="Source Sans Pro" w:eastAsia="Times New Roman" w:hAnsi="Source Sans Pro" w:cs="Times New Roman"/>
+              </w:rPr>
+              <w:t xml:space="preserve">Q2 </w:t>
+            </w:r>
+          </w:p>
+        </w:tc>
+        <w:tc>
+          <w:tcPr>
+            <w:tcW w:w="0" w:type="auto"/>
+            <w:hideMark/>
+          </w:tcPr>
+          <w:p>
+            <w:pPr>
+              <w:cnfStyle w:val="000000000000" w:firstRow="0" w:lastRow="0" w:firstColumn="0" w:lastColumn="0" w:oddVBand="0" w:evenVBand="0" w:oddHBand="0" w:evenHBand="0" w:firstRowFirstColumn="0" w:firstRowLastColumn="0" w:lastRowFirstColumn="0" w:lastRowLastColumn="0"/>
+              <w:rPr>
+                <w:rFonts w:ascii="Source Sans Pro" w:eastAsia="Times New Roman" w:hAnsi="Source Sans Pro" w:cs="Times New Roman"/>
+              </w:rPr>
+            </w:pPr>
+            <w:r>
+              <w:rPr>
+                <w:rFonts w:ascii="Source Sans Pro" w:eastAsia="Times New Roman" w:hAnsi="Source Sans Pro" w:cs="Times New Roman"/>
+              </w:rPr>
+              <w:t xml:space="preserve">B </w:t>
+            </w:r>
+          </w:p>
+        </w:tc>
+        <w:tc>
+          <w:tcPr>
+            <w:tcW w:w="0" w:type="auto"/>
+            <w:hideMark/>
+          </w:tcPr>
+          <w:p>
+            <w:pPr>
+              <w:jc w:val="right"/>
+              <w:cnfStyle w:val="000000000000" w:firstRow="0" w:lastRow="0" w:firstColumn="0" w:lastColumn="0" w:oddVBand="0" w:evenVBand="0" w:oddHBand="0" w:evenHBand="0" w:firstRowFirstColumn="0" w:firstRowLastColumn="0" w:lastRowFirstColumn="0" w:lastRowLastColumn="0"/>
+              <w:rPr>
+                <w:rFonts w:ascii="Source Sans Pro" w:eastAsia="Times New Roman" w:hAnsi="Source Sans Pro" w:cs="Times New Roman"/>
+                <w:b/>
+                <w:bCs/>
+              </w:rPr>
+            </w:pPr>
+            <w:r>
+              <w:rPr>
+                <w:rFonts w:ascii="Source Sans Pro" w:eastAsia="Times New Roman" w:hAnsi="Source Sans Pro" w:cs="Times New Roman"/>
+                <w:b/>
+                <w:bCs/>
+              </w:rPr>
+              <w:t xml:space="preserve">0.0005683 </w:t>
+            </w:r>
+          </w:p>
+        </w:tc>
+      </w:tr>
+      <w:tr>
+        <w:trPr>
+          <w:cnfStyle w:val="000000100000" w:firstRow="0" w:lastRow="0" w:firstColumn="0" w:lastColumn="0" w:oddVBand="0" w:evenVBand="0" w:oddHBand="1" w:evenHBand="0" w:firstRowFirstColumn="0" w:firstRowLastColumn="0" w:lastRowFirstColumn="0" w:lastRowLastColumn="0"/>
+          <w:jc w:val="center"/>
+        </w:trPr>
+        <w:tc>
+          <w:tcPr>
+            <w:cnfStyle w:val="001000000000" w:firstRow="0" w:lastRow="0" w:firstColumn="1" w:lastColumn="0" w:oddVBand="0" w:evenVBand="0" w:oddHBand="0" w:evenHBand="0" w:firstRowFirstColumn="0" w:firstRowLastColumn="0" w:lastRowFirstColumn="0" w:lastRowLastColumn="0"/>
+            <w:tcW w:w="0" w:type="auto"/>
+            <w:hideMark/>
+          </w:tcPr>
+          <w:p>
+            <w:pPr>
+              <w:rPr>
+                <w:rFonts w:ascii="Source Sans Pro" w:eastAsia="Times New Roman" w:hAnsi="Source Sans Pro" w:cs="Times New Roman"/>
+                <w:b w:val="0"/>
+                <w:bCs w:val="0"/>
+              </w:rPr>
+            </w:pPr>
+            <w:r>
+              <w:rPr>
+                <w:rFonts w:ascii="Source Sans Pro" w:eastAsia="Times New Roman" w:hAnsi="Source Sans Pro" w:cs="Times New Roman"/>
+                <w:b w:val="0"/>
+                <w:bCs w:val="0"/>
+              </w:rPr>
+              <w:t xml:space="preserve">PRE </w:t>
+            </w:r>
+          </w:p>
+        </w:tc>
+        <w:tc>
+          <w:tcPr>
+            <w:tcW w:w="0" w:type="auto"/>
+            <w:hideMark/>
+          </w:tcPr>
+          <w:p>
+            <w:pPr>
+              <w:cnfStyle w:val="000000100000" w:firstRow="0" w:lastRow="0" w:firstColumn="0" w:lastColumn="0" w:oddVBand="0" w:evenVBand="0" w:oddHBand="1" w:evenHBand="0" w:firstRowFirstColumn="0" w:firstRowLastColumn="0" w:lastRowFirstColumn="0" w:lastRowLastColumn="0"/>
+              <w:rPr>
+                <w:rFonts w:ascii="Source Sans Pro" w:eastAsia="Times New Roman" w:hAnsi="Source Sans Pro" w:cs="Times New Roman"/>
+              </w:rPr>
+            </w:pPr>
+            <w:r>
+              <w:rPr>
+                <w:rFonts w:ascii="Source Sans Pro" w:eastAsia="Times New Roman" w:hAnsi="Source Sans Pro" w:cs="Times New Roman"/>
+              </w:rPr>
+              <w:t xml:space="preserve">Q4 </w:t>
+            </w:r>
+          </w:p>
+        </w:tc>
+        <w:tc>
+          <w:tcPr>
+            <w:tcW w:w="0" w:type="auto"/>
+            <w:hideMark/>
+          </w:tcPr>
+          <w:p>
+            <w:pPr>
+              <w:cnfStyle w:val="000000100000" w:firstRow="0" w:lastRow="0" w:firstColumn="0" w:lastColumn="0" w:oddVBand="0" w:evenVBand="0" w:oddHBand="1" w:evenHBand="0" w:firstRowFirstColumn="0" w:firstRowLastColumn="0" w:lastRowFirstColumn="0" w:lastRowLastColumn="0"/>
+              <w:rPr>
+                <w:rFonts w:ascii="Source Sans Pro" w:eastAsia="Times New Roman" w:hAnsi="Source Sans Pro" w:cs="Times New Roman"/>
+              </w:rPr>
+            </w:pPr>
+            <w:r>
+              <w:rPr>
+                <w:rFonts w:ascii="Source Sans Pro" w:eastAsia="Times New Roman" w:hAnsi="Source Sans Pro" w:cs="Times New Roman"/>
+              </w:rPr>
+              <w:t xml:space="preserve">A </w:t>
+            </w:r>
+          </w:p>
+        </w:tc>
+        <w:tc>
+          <w:tcPr>
+            <w:tcW w:w="0" w:type="auto"/>
+            <w:hideMark/>
+          </w:tcPr>
+          <w:p>
+            <w:pPr>
+              <w:cnfStyle w:val="000000100000" w:firstRow="0" w:lastRow="0" w:firstColumn="0" w:lastColumn="0" w:oddVBand="0" w:evenVBand="0" w:oddHBand="1" w:evenHBand="0" w:firstRowFirstColumn="0" w:firstRowLastColumn="0" w:lastRowFirstColumn="0" w:lastRowLastColumn="0"/>
+              <w:rPr>
+                <w:rFonts w:ascii="Source Sans Pro" w:eastAsia="Times New Roman" w:hAnsi="Source Sans Pro" w:cs="Times New Roman"/>
+              </w:rPr>
+            </w:pPr>
+            <w:r>
+              <w:rPr>
+                <w:rFonts w:ascii="Source Sans Pro" w:eastAsia="Times New Roman" w:hAnsi="Source Sans Pro" w:cs="Times New Roman"/>
+              </w:rPr>
+              <w:t xml:space="preserve">OT </w:t>
+            </w:r>
+          </w:p>
+        </w:tc>
+        <w:tc>
+          <w:tcPr>
+            <w:tcW w:w="0" w:type="auto"/>
+            <w:hideMark/>
+          </w:tcPr>
+          <w:p>
+            <w:pPr>
+              <w:cnfStyle w:val="000000100000" w:firstRow="0" w:lastRow="0" w:firstColumn="0" w:lastColumn="0" w:oddVBand="0" w:evenVBand="0" w:oddHBand="1" w:evenHBand="0" w:firstRowFirstColumn="0" w:firstRowLastColumn="0" w:lastRowFirstColumn="0" w:lastRowLastColumn="0"/>
+              <w:rPr>
+                <w:rFonts w:ascii="Source Sans Pro" w:eastAsia="Times New Roman" w:hAnsi="Source Sans Pro" w:cs="Times New Roman"/>
+              </w:rPr>
+            </w:pPr>
+            <w:r>
+              <w:rPr>
+                <w:rFonts w:ascii="Source Sans Pro" w:eastAsia="Times New Roman" w:hAnsi="Source Sans Pro" w:cs="Times New Roman"/>
+              </w:rPr>
+              <w:t xml:space="preserve">Q4 </w:t>
+            </w:r>
+          </w:p>
+        </w:tc>
+        <w:tc>
+          <w:tcPr>
+            <w:tcW w:w="0" w:type="auto"/>
+            <w:hideMark/>
+          </w:tcPr>
+          <w:p>
+            <w:pPr>
+              <w:cnfStyle w:val="000000100000" w:firstRow="0" w:lastRow="0" w:firstColumn="0" w:lastColumn="0" w:oddVBand="0" w:evenVBand="0" w:oddHBand="1" w:evenHBand="0" w:firstRowFirstColumn="0" w:firstRowLastColumn="0" w:lastRowFirstColumn="0" w:lastRowLastColumn="0"/>
+              <w:rPr>
+                <w:rFonts w:ascii="Source Sans Pro" w:eastAsia="Times New Roman" w:hAnsi="Source Sans Pro" w:cs="Times New Roman"/>
+              </w:rPr>
+            </w:pPr>
+            <w:r>
+              <w:rPr>
+                <w:rFonts w:ascii="Source Sans Pro" w:eastAsia="Times New Roman" w:hAnsi="Source Sans Pro" w:cs="Times New Roman"/>
+              </w:rPr>
+              <w:t xml:space="preserve">A </w:t>
+            </w:r>
+          </w:p>
+        </w:tc>
+        <w:tc>
+          <w:tcPr>
+            <w:tcW w:w="0" w:type="auto"/>
+            <w:hideMark/>
+          </w:tcPr>
+          <w:p>
+            <w:pPr>
+              <w:jc w:val="right"/>
+              <w:cnfStyle w:val="000000100000" w:firstRow="0" w:lastRow="0" w:firstColumn="0" w:lastColumn="0" w:oddVBand="0" w:evenVBand="0" w:oddHBand="1" w:evenHBand="0" w:firstRowFirstColumn="0" w:firstRowLastColumn="0" w:lastRowFirstColumn="0" w:lastRowLastColumn="0"/>
+              <w:rPr>
+                <w:rFonts w:ascii="Source Sans Pro" w:eastAsia="Times New Roman" w:hAnsi="Source Sans Pro" w:cs="Times New Roman"/>
+                <w:b/>
+                <w:bCs/>
+              </w:rPr>
+            </w:pPr>
+            <w:r>
+              <w:rPr>
+                <w:rFonts w:ascii="Source Sans Pro" w:eastAsia="Times New Roman" w:hAnsi="Source Sans Pro" w:cs="Times New Roman"/>
+                <w:b/>
+                <w:bCs/>
+              </w:rPr>
+              <w:t xml:space="preserve">0.0022977 </w:t>
+            </w:r>
+          </w:p>
+        </w:tc>
+      </w:tr>
+      <w:tr>
+        <w:trPr>
+          <w:jc w:val="center"/>
+        </w:trPr>
+        <w:tc>
+          <w:tcPr>
+            <w:cnfStyle w:val="001000000000" w:firstRow="0" w:lastRow="0" w:firstColumn="1" w:lastColumn="0" w:oddVBand="0" w:evenVBand="0" w:oddHBand="0" w:evenHBand="0" w:firstRowFirstColumn="0" w:firstRowLastColumn="0" w:lastRowFirstColumn="0" w:lastRowLastColumn="0"/>
+            <w:tcW w:w="0" w:type="auto"/>
+            <w:hideMark/>
+          </w:tcPr>
+          <w:p>
+            <w:pPr>
+              <w:rPr>
+                <w:rFonts w:ascii="Source Sans Pro" w:eastAsia="Times New Roman" w:hAnsi="Source Sans Pro" w:cs="Times New Roman"/>
+                <w:b w:val="0"/>
+                <w:bCs w:val="0"/>
+              </w:rPr>
+            </w:pPr>
+            <w:r>
+              <w:rPr>
+                <w:rFonts w:ascii="Source Sans Pro" w:eastAsia="Times New Roman" w:hAnsi="Source Sans Pro" w:cs="Times New Roman"/>
+                <w:b w:val="0"/>
+                <w:bCs w:val="0"/>
+              </w:rPr>
+              <w:t xml:space="preserve">PRE </w:t>
+            </w:r>
+          </w:p>
+        </w:tc>
+        <w:tc>
+          <w:tcPr>
+            <w:tcW w:w="0" w:type="auto"/>
+            <w:hideMark/>
+          </w:tcPr>
+          <w:p>
+            <w:pPr>
+              <w:cnfStyle w:val="000000000000" w:firstRow="0" w:lastRow="0" w:firstColumn="0" w:lastColumn="0" w:oddVBand="0" w:evenVBand="0" w:oddHBand="0" w:evenHBand="0" w:firstRowFirstColumn="0" w:firstRowLastColumn="0" w:lastRowFirstColumn="0" w:lastRowLastColumn="0"/>
+              <w:rPr>
+                <w:rFonts w:ascii="Source Sans Pro" w:eastAsia="Times New Roman" w:hAnsi="Source Sans Pro" w:cs="Times New Roman"/>
+              </w:rPr>
+            </w:pPr>
+            <w:r>
+              <w:rPr>
+                <w:rFonts w:ascii="Source Sans Pro" w:eastAsia="Times New Roman" w:hAnsi="Source Sans Pro" w:cs="Times New Roman"/>
+              </w:rPr>
+              <w:t xml:space="preserve">Q3 </w:t>
+            </w:r>
+          </w:p>
+        </w:tc>
+        <w:tc>
+          <w:tcPr>
+            <w:tcW w:w="0" w:type="auto"/>
+            <w:hideMark/>
+          </w:tcPr>
+          <w:p>
+            <w:pPr>
+              <w:cnfStyle w:val="000000000000" w:firstRow="0" w:lastRow="0" w:firstColumn="0" w:lastColumn="0" w:oddVBand="0" w:evenVBand="0" w:oddHBand="0" w:evenHBand="0" w:firstRowFirstColumn="0" w:firstRowLastColumn="0" w:lastRowFirstColumn="0" w:lastRowLastColumn="0"/>
+              <w:rPr>
+                <w:rFonts w:ascii="Source Sans Pro" w:eastAsia="Times New Roman" w:hAnsi="Source Sans Pro" w:cs="Times New Roman"/>
+              </w:rPr>
+            </w:pPr>
+            <w:r>
+              <w:rPr>
+                <w:rFonts w:ascii="Source Sans Pro" w:eastAsia="Times New Roman" w:hAnsi="Source Sans Pro" w:cs="Times New Roman"/>
+              </w:rPr>
+              <w:t xml:space="preserve">A </w:t>
+            </w:r>
+          </w:p>
+        </w:tc>
+        <w:tc>
+          <w:tcPr>
+            <w:tcW w:w="0" w:type="auto"/>
+            <w:hideMark/>
+          </w:tcPr>
+          <w:p>
+            <w:pPr>
+              <w:cnfStyle w:val="000000000000" w:firstRow="0" w:lastRow="0" w:firstColumn="0" w:lastColumn="0" w:oddVBand="0" w:evenVBand="0" w:oddHBand="0" w:evenHBand="0" w:firstRowFirstColumn="0" w:firstRowLastColumn="0" w:lastRowFirstColumn="0" w:lastRowLastColumn="0"/>
+              <w:rPr>
+                <w:rFonts w:ascii="Source Sans Pro" w:eastAsia="Times New Roman" w:hAnsi="Source Sans Pro" w:cs="Times New Roman"/>
+              </w:rPr>
+            </w:pPr>
+            <w:r>
+              <w:rPr>
+                <w:rFonts w:ascii="Source Sans Pro" w:eastAsia="Times New Roman" w:hAnsi="Source Sans Pro" w:cs="Times New Roman"/>
+              </w:rPr>
+              <w:t xml:space="preserve">OT </w:t>
+            </w:r>
+          </w:p>
+        </w:tc>
+        <w:tc>
+          <w:tcPr>
+            <w:tcW w:w="0" w:type="auto"/>
+            <w:hideMark/>
+          </w:tcPr>
+          <w:p>
+            <w:pPr>
+              <w:cnfStyle w:val="000000000000" w:firstRow="0" w:lastRow="0" w:firstColumn="0" w:lastColumn="0" w:oddVBand="0" w:evenVBand="0" w:oddHBand="0" w:evenHBand="0" w:firstRowFirstColumn="0" w:firstRowLastColumn="0" w:lastRowFirstColumn="0" w:lastRowLastColumn="0"/>
+              <w:rPr>
+                <w:rFonts w:ascii="Source Sans Pro" w:eastAsia="Times New Roman" w:hAnsi="Source Sans Pro" w:cs="Times New Roman"/>
+              </w:rPr>
+            </w:pPr>
+            <w:r>
+              <w:rPr>
+                <w:rFonts w:ascii="Source Sans Pro" w:eastAsia="Times New Roman" w:hAnsi="Source Sans Pro" w:cs="Times New Roman"/>
+              </w:rPr>
+              <w:t xml:space="preserve">Q3 </w:t>
+            </w:r>
+          </w:p>
+        </w:tc>
+        <w:tc>
+          <w:tcPr>
+            <w:tcW w:w="0" w:type="auto"/>
+            <w:hideMark/>
+          </w:tcPr>
+          <w:p>
+            <w:pPr>
+              <w:cnfStyle w:val="000000000000" w:firstRow="0" w:lastRow="0" w:firstColumn="0" w:lastColumn="0" w:oddVBand="0" w:evenVBand="0" w:oddHBand="0" w:evenHBand="0" w:firstRowFirstColumn="0" w:firstRowLastColumn="0" w:lastRowFirstColumn="0" w:lastRowLastColumn="0"/>
+              <w:rPr>
+                <w:rFonts w:ascii="Source Sans Pro" w:eastAsia="Times New Roman" w:hAnsi="Source Sans Pro" w:cs="Times New Roman"/>
+              </w:rPr>
+            </w:pPr>
+            <w:r>
+              <w:rPr>
+                <w:rFonts w:ascii="Source Sans Pro" w:eastAsia="Times New Roman" w:hAnsi="Source Sans Pro" w:cs="Times New Roman"/>
+              </w:rPr>
+              <w:t xml:space="preserve">A </w:t>
+            </w:r>
+          </w:p>
+        </w:tc>
+        <w:tc>
+          <w:tcPr>
+            <w:tcW w:w="0" w:type="auto"/>
+            <w:hideMark/>
+          </w:tcPr>
+          <w:p>
+            <w:pPr>
+              <w:jc w:val="right"/>
+              <w:cnfStyle w:val="000000000000" w:firstRow="0" w:lastRow="0" w:firstColumn="0" w:lastColumn="0" w:oddVBand="0" w:evenVBand="0" w:oddHBand="0" w:evenHBand="0" w:firstRowFirstColumn="0" w:firstRowLastColumn="0" w:lastRowFirstColumn="0" w:lastRowLastColumn="0"/>
+              <w:rPr>
+                <w:rFonts w:ascii="Source Sans Pro" w:eastAsia="Times New Roman" w:hAnsi="Source Sans Pro" w:cs="Times New Roman"/>
+                <w:b/>
+                <w:bCs/>
+              </w:rPr>
+            </w:pPr>
+            <w:r>
+              <w:rPr>
+                <w:rFonts w:ascii="Source Sans Pro" w:eastAsia="Times New Roman" w:hAnsi="Source Sans Pro" w:cs="Times New Roman"/>
+                <w:b/>
+                <w:bCs/>
+              </w:rPr>
+              <w:t xml:space="preserve">0.0025564 </w:t>
+            </w:r>
+          </w:p>
+        </w:tc>
+      </w:tr>
+      <w:tr>
+        <w:trPr>
+          <w:cnfStyle w:val="000000100000" w:firstRow="0" w:lastRow="0" w:firstColumn="0" w:lastColumn="0" w:oddVBand="0" w:evenVBand="0" w:oddHBand="1" w:evenHBand="0" w:firstRowFirstColumn="0" w:firstRowLastColumn="0" w:lastRowFirstColumn="0" w:lastRowLastColumn="0"/>
+          <w:jc w:val="center"/>
+        </w:trPr>
+        <w:tc>
+          <w:tcPr>
+            <w:cnfStyle w:val="001000000000" w:firstRow="0" w:lastRow="0" w:firstColumn="1" w:lastColumn="0" w:oddVBand="0" w:evenVBand="0" w:oddHBand="0" w:evenHBand="0" w:firstRowFirstColumn="0" w:firstRowLastColumn="0" w:lastRowFirstColumn="0" w:lastRowLastColumn="0"/>
+            <w:tcW w:w="0" w:type="auto"/>
+            <w:hideMark/>
+          </w:tcPr>
+          <w:p>
+            <w:pPr>
+              <w:rPr>
+                <w:rFonts w:ascii="Source Sans Pro" w:eastAsia="Times New Roman" w:hAnsi="Source Sans Pro" w:cs="Times New Roman"/>
+                <w:b w:val="0"/>
+                <w:bCs w:val="0"/>
+              </w:rPr>
+            </w:pPr>
+            <w:r>
+              <w:rPr>
+                <w:rFonts w:ascii="Source Sans Pro" w:eastAsia="Times New Roman" w:hAnsi="Source Sans Pro" w:cs="Times New Roman"/>
+                <w:b w:val="0"/>
+                <w:bCs w:val="0"/>
+              </w:rPr>
+              <w:t xml:space="preserve">PRE </w:t>
+            </w:r>
+          </w:p>
+        </w:tc>
+        <w:tc>
+          <w:tcPr>
+            <w:tcW w:w="0" w:type="auto"/>
+            <w:hideMark/>
+          </w:tcPr>
+          <w:p>
+            <w:pPr>
+              <w:cnfStyle w:val="000000100000" w:firstRow="0" w:lastRow="0" w:firstColumn="0" w:lastColumn="0" w:oddVBand="0" w:evenVBand="0" w:oddHBand="1" w:evenHBand="0" w:firstRowFirstColumn="0" w:firstRowLastColumn="0" w:lastRowFirstColumn="0" w:lastRowLastColumn="0"/>
+              <w:rPr>
+                <w:rFonts w:ascii="Source Sans Pro" w:eastAsia="Times New Roman" w:hAnsi="Source Sans Pro" w:cs="Times New Roman"/>
+              </w:rPr>
+            </w:pPr>
+            <w:r>
+              <w:rPr>
+                <w:rFonts w:ascii="Source Sans Pro" w:eastAsia="Times New Roman" w:hAnsi="Source Sans Pro" w:cs="Times New Roman"/>
+              </w:rPr>
+              <w:t xml:space="preserve">Q4 </w:t>
+            </w:r>
+          </w:p>
+        </w:tc>
+        <w:tc>
+          <w:tcPr>
+            <w:tcW w:w="0" w:type="auto"/>
+            <w:hideMark/>
+          </w:tcPr>
+          <w:p>
+            <w:pPr>
+              <w:cnfStyle w:val="000000100000" w:firstRow="0" w:lastRow="0" w:firstColumn="0" w:lastColumn="0" w:oddVBand="0" w:evenVBand="0" w:oddHBand="1" w:evenHBand="0" w:firstRowFirstColumn="0" w:firstRowLastColumn="0" w:lastRowFirstColumn="0" w:lastRowLastColumn="0"/>
+              <w:rPr>
+                <w:rFonts w:ascii="Source Sans Pro" w:eastAsia="Times New Roman" w:hAnsi="Source Sans Pro" w:cs="Times New Roman"/>
+              </w:rPr>
+            </w:pPr>
+            <w:r>
+              <w:rPr>
+                <w:rFonts w:ascii="Source Sans Pro" w:eastAsia="Times New Roman" w:hAnsi="Source Sans Pro" w:cs="Times New Roman"/>
+              </w:rPr>
+              <w:t xml:space="preserve">B </w:t>
+            </w:r>
+          </w:p>
+        </w:tc>
+        <w:tc>
+          <w:tcPr>
+            <w:tcW w:w="0" w:type="auto"/>
+            <w:hideMark/>
+          </w:tcPr>
+          <w:p>
+            <w:pPr>
+              <w:cnfStyle w:val="000000100000" w:firstRow="0" w:lastRow="0" w:firstColumn="0" w:lastColumn="0" w:oddVBand="0" w:evenVBand="0" w:oddHBand="1" w:evenHBand="0" w:firstRowFirstColumn="0" w:firstRowLastColumn="0" w:lastRowFirstColumn="0" w:lastRowLastColumn="0"/>
+              <w:rPr>
+                <w:rFonts w:ascii="Source Sans Pro" w:eastAsia="Times New Roman" w:hAnsi="Source Sans Pro" w:cs="Times New Roman"/>
+              </w:rPr>
+            </w:pPr>
+            <w:r>
+              <w:rPr>
+                <w:rFonts w:ascii="Source Sans Pro" w:eastAsia="Times New Roman" w:hAnsi="Source Sans Pro" w:cs="Times New Roman"/>
+              </w:rPr>
+              <w:t xml:space="preserve">EOS </w:t>
+            </w:r>
+          </w:p>
+        </w:tc>
+        <w:tc>
+          <w:tcPr>
+            <w:tcW w:w="0" w:type="auto"/>
+            <w:hideMark/>
+          </w:tcPr>
+          <w:p>
+            <w:pPr>
+              <w:cnfStyle w:val="000000100000" w:firstRow="0" w:lastRow="0" w:firstColumn="0" w:lastColumn="0" w:oddVBand="0" w:evenVBand="0" w:oddHBand="1" w:evenHBand="0" w:firstRowFirstColumn="0" w:firstRowLastColumn="0" w:lastRowFirstColumn="0" w:lastRowLastColumn="0"/>
+              <w:rPr>
+                <w:rFonts w:ascii="Source Sans Pro" w:eastAsia="Times New Roman" w:hAnsi="Source Sans Pro" w:cs="Times New Roman"/>
+              </w:rPr>
+            </w:pPr>
+            <w:r>
+              <w:rPr>
+                <w:rFonts w:ascii="Source Sans Pro" w:eastAsia="Times New Roman" w:hAnsi="Source Sans Pro" w:cs="Times New Roman"/>
+              </w:rPr>
+              <w:t xml:space="preserve">Q4 </w:t>
+            </w:r>
+          </w:p>
+        </w:tc>
+        <w:tc>
+          <w:tcPr>
+            <w:tcW w:w="0" w:type="auto"/>
+            <w:hideMark/>
+          </w:tcPr>
+          <w:p>
+            <w:pPr>
+              <w:cnfStyle w:val="000000100000" w:firstRow="0" w:lastRow="0" w:firstColumn="0" w:lastColumn="0" w:oddVBand="0" w:evenVBand="0" w:oddHBand="1" w:evenHBand="0" w:firstRowFirstColumn="0" w:firstRowLastColumn="0" w:lastRowFirstColumn="0" w:lastRowLastColumn="0"/>
+              <w:rPr>
+                <w:rFonts w:ascii="Source Sans Pro" w:eastAsia="Times New Roman" w:hAnsi="Source Sans Pro" w:cs="Times New Roman"/>
+              </w:rPr>
+            </w:pPr>
+            <w:r>
+              <w:rPr>
+                <w:rFonts w:ascii="Source Sans Pro" w:eastAsia="Times New Roman" w:hAnsi="Source Sans Pro" w:cs="Times New Roman"/>
+              </w:rPr>
+              <w:t xml:space="preserve">B </w:t>
+            </w:r>
+          </w:p>
+        </w:tc>
+        <w:tc>
+          <w:tcPr>
+            <w:tcW w:w="0" w:type="auto"/>
+            <w:hideMark/>
+          </w:tcPr>
+          <w:p>
+            <w:pPr>
+              <w:jc w:val="right"/>
+              <w:cnfStyle w:val="000000100000" w:firstRow="0" w:lastRow="0" w:firstColumn="0" w:lastColumn="0" w:oddVBand="0" w:evenVBand="0" w:oddHBand="1" w:evenHBand="0" w:firstRowFirstColumn="0" w:firstRowLastColumn="0" w:lastRowFirstColumn="0" w:lastRowLastColumn="0"/>
+              <w:rPr>
+                <w:rFonts w:ascii="Source Sans Pro" w:eastAsia="Times New Roman" w:hAnsi="Source Sans Pro" w:cs="Times New Roman"/>
+                <w:b/>
+                <w:bCs/>
+              </w:rPr>
+            </w:pPr>
+            <w:r>
+              <w:rPr>
+                <w:rFonts w:ascii="Source Sans Pro" w:eastAsia="Times New Roman" w:hAnsi="Source Sans Pro" w:cs="Times New Roman"/>
+                <w:b/>
+                <w:bCs/>
+              </w:rPr>
+              <w:t xml:space="preserve">0.0027625 </w:t>
+            </w:r>
+          </w:p>
+        </w:tc>
+      </w:tr>
+      <w:tr>
+        <w:trPr>
+          <w:jc w:val="center"/>
+        </w:trPr>
+        <w:tc>
+          <w:tcPr>
+            <w:cnfStyle w:val="001000000000" w:firstRow="0" w:lastRow="0" w:firstColumn="1" w:lastColumn="0" w:oddVBand="0" w:evenVBand="0" w:oddHBand="0" w:evenHBand="0" w:firstRowFirstColumn="0" w:firstRowLastColumn="0" w:lastRowFirstColumn="0" w:lastRowLastColumn="0"/>
+            <w:tcW w:w="0" w:type="auto"/>
+            <w:hideMark/>
+          </w:tcPr>
+          <w:p>
+            <w:pPr>
+              <w:rPr>
+                <w:rFonts w:ascii="Source Sans Pro" w:eastAsia="Times New Roman" w:hAnsi="Source Sans Pro" w:cs="Times New Roman"/>
+                <w:b w:val="0"/>
+                <w:bCs w:val="0"/>
+              </w:rPr>
+            </w:pPr>
+            <w:r>
+              <w:rPr>
+                <w:rFonts w:ascii="Source Sans Pro" w:eastAsia="Times New Roman" w:hAnsi="Source Sans Pro" w:cs="Times New Roman"/>
+                <w:b w:val="0"/>
+                <w:bCs w:val="0"/>
+              </w:rPr>
+              <w:t xml:space="preserve">PRE </w:t>
+            </w:r>
+          </w:p>
+        </w:tc>
+        <w:tc>
+          <w:tcPr>
+            <w:tcW w:w="0" w:type="auto"/>
+            <w:hideMark/>
+          </w:tcPr>
+          <w:p>
+            <w:pPr>
+              <w:cnfStyle w:val="000000000000" w:firstRow="0" w:lastRow="0" w:firstColumn="0" w:lastColumn="0" w:oddVBand="0" w:evenVBand="0" w:oddHBand="0" w:evenHBand="0" w:firstRowFirstColumn="0" w:firstRowLastColumn="0" w:lastRowFirstColumn="0" w:lastRowLastColumn="0"/>
+              <w:rPr>
+                <w:rFonts w:ascii="Source Sans Pro" w:eastAsia="Times New Roman" w:hAnsi="Source Sans Pro" w:cs="Times New Roman"/>
+              </w:rPr>
+            </w:pPr>
+            <w:r>
+              <w:rPr>
+                <w:rFonts w:ascii="Source Sans Pro" w:eastAsia="Times New Roman" w:hAnsi="Source Sans Pro" w:cs="Times New Roman"/>
+              </w:rPr>
+              <w:t xml:space="preserve">Q2 </w:t>
+            </w:r>
+          </w:p>
+        </w:tc>
+        <w:tc>
+          <w:tcPr>
+            <w:tcW w:w="0" w:type="auto"/>
+            <w:hideMark/>
+          </w:tcPr>
+          <w:p>
+            <w:pPr>
+              <w:cnfStyle w:val="000000000000" w:firstRow="0" w:lastRow="0" w:firstColumn="0" w:lastColumn="0" w:oddVBand="0" w:evenVBand="0" w:oddHBand="0" w:evenHBand="0" w:firstRowFirstColumn="0" w:firstRowLastColumn="0" w:lastRowFirstColumn="0" w:lastRowLastColumn="0"/>
+              <w:rPr>
+                <w:rFonts w:ascii="Source Sans Pro" w:eastAsia="Times New Roman" w:hAnsi="Source Sans Pro" w:cs="Times New Roman"/>
+              </w:rPr>
+            </w:pPr>
+            <w:r>
+              <w:rPr>
+                <w:rFonts w:ascii="Source Sans Pro" w:eastAsia="Times New Roman" w:hAnsi="Source Sans Pro" w:cs="Times New Roman"/>
+              </w:rPr>
+              <w:t xml:space="preserve">A </w:t>
+            </w:r>
+          </w:p>
+        </w:tc>
+        <w:tc>
+          <w:tcPr>
+            <w:tcW w:w="0" w:type="auto"/>
+            <w:hideMark/>
+          </w:tcPr>
+          <w:p>
+            <w:pPr>
+              <w:cnfStyle w:val="000000000000" w:firstRow="0" w:lastRow="0" w:firstColumn="0" w:lastColumn="0" w:oddVBand="0" w:evenVBand="0" w:oddHBand="0" w:evenHBand="0" w:firstRowFirstColumn="0" w:firstRowLastColumn="0" w:lastRowFirstColumn="0" w:lastRowLastColumn="0"/>
+              <w:rPr>
+                <w:rFonts w:ascii="Source Sans Pro" w:eastAsia="Times New Roman" w:hAnsi="Source Sans Pro" w:cs="Times New Roman"/>
+              </w:rPr>
+            </w:pPr>
+            <w:r>
+              <w:rPr>
+                <w:rFonts w:ascii="Source Sans Pro" w:eastAsia="Times New Roman" w:hAnsi="Source Sans Pro" w:cs="Times New Roman"/>
+              </w:rPr>
+              <w:t xml:space="preserve">OT </w:t>
+            </w:r>
+          </w:p>
+        </w:tc>
+        <w:tc>
+          <w:tcPr>
+            <w:tcW w:w="0" w:type="auto"/>
+            <w:hideMark/>
+          </w:tcPr>
+          <w:p>
+            <w:pPr>
+              <w:cnfStyle w:val="000000000000" w:firstRow="0" w:lastRow="0" w:firstColumn="0" w:lastColumn="0" w:oddVBand="0" w:evenVBand="0" w:oddHBand="0" w:evenHBand="0" w:firstRowFirstColumn="0" w:firstRowLastColumn="0" w:lastRowFirstColumn="0" w:lastRowLastColumn="0"/>
+              <w:rPr>
+                <w:rFonts w:ascii="Source Sans Pro" w:eastAsia="Times New Roman" w:hAnsi="Source Sans Pro" w:cs="Times New Roman"/>
+              </w:rPr>
+            </w:pPr>
+            <w:r>
+              <w:rPr>
+                <w:rFonts w:ascii="Source Sans Pro" w:eastAsia="Times New Roman" w:hAnsi="Source Sans Pro" w:cs="Times New Roman"/>
+              </w:rPr>
+              <w:t xml:space="preserve">Q2 </w:t>
+            </w:r>
+          </w:p>
+        </w:tc>
+        <w:tc>
+          <w:tcPr>
+            <w:tcW w:w="0" w:type="auto"/>
+            <w:hideMark/>
+          </w:tcPr>
+          <w:p>
+            <w:pPr>
+              <w:cnfStyle w:val="000000000000" w:firstRow="0" w:lastRow="0" w:firstColumn="0" w:lastColumn="0" w:oddVBand="0" w:evenVBand="0" w:oddHBand="0" w:evenHBand="0" w:firstRowFirstColumn="0" w:firstRowLastColumn="0" w:lastRowFirstColumn="0" w:lastRowLastColumn="0"/>
+              <w:rPr>
+                <w:rFonts w:ascii="Source Sans Pro" w:eastAsia="Times New Roman" w:hAnsi="Source Sans Pro" w:cs="Times New Roman"/>
+              </w:rPr>
+            </w:pPr>
+            <w:r>
+              <w:rPr>
+                <w:rFonts w:ascii="Source Sans Pro" w:eastAsia="Times New Roman" w:hAnsi="Source Sans Pro" w:cs="Times New Roman"/>
+              </w:rPr>
+              <w:t xml:space="preserve">A </w:t>
+            </w:r>
+          </w:p>
+        </w:tc>
+        <w:tc>
+          <w:tcPr>
+            <w:tcW w:w="0" w:type="auto"/>
+            <w:hideMark/>
+          </w:tcPr>
+          <w:p>
+            <w:pPr>
+              <w:jc w:val="right"/>
+              <w:cnfStyle w:val="000000000000" w:firstRow="0" w:lastRow="0" w:firstColumn="0" w:lastColumn="0" w:oddVBand="0" w:evenVBand="0" w:oddHBand="0" w:evenHBand="0" w:firstRowFirstColumn="0" w:firstRowLastColumn="0" w:lastRowFirstColumn="0" w:lastRowLastColumn="0"/>
+              <w:rPr>
+                <w:rFonts w:ascii="Source Sans Pro" w:eastAsia="Times New Roman" w:hAnsi="Source Sans Pro" w:cs="Times New Roman"/>
+                <w:b/>
+                <w:bCs/>
+              </w:rPr>
+            </w:pPr>
+            <w:r>
+              <w:rPr>
+                <w:rFonts w:ascii="Source Sans Pro" w:eastAsia="Times New Roman" w:hAnsi="Source Sans Pro" w:cs="Times New Roman"/>
+                <w:b/>
+                <w:bCs/>
+              </w:rPr>
+              <w:t xml:space="preserve">0.0047045 </w:t>
+            </w:r>
+          </w:p>
+        </w:tc>
+      </w:tr>
+      <w:tr>
+        <w:trPr>
+          <w:cnfStyle w:val="000000100000" w:firstRow="0" w:lastRow="0" w:firstColumn="0" w:lastColumn="0" w:oddVBand="0" w:evenVBand="0" w:oddHBand="1" w:evenHBand="0" w:firstRowFirstColumn="0" w:firstRowLastColumn="0" w:lastRowFirstColumn="0" w:lastRowLastColumn="0"/>
+          <w:jc w:val="center"/>
+        </w:trPr>
+        <w:tc>
+          <w:tcPr>
+            <w:cnfStyle w:val="001000000000" w:firstRow="0" w:lastRow="0" w:firstColumn="1" w:lastColumn="0" w:oddVBand="0" w:evenVBand="0" w:oddHBand="0" w:evenHBand="0" w:firstRowFirstColumn="0" w:firstRowLastColumn="0" w:lastRowFirstColumn="0" w:lastRowLastColumn="0"/>
+            <w:tcW w:w="0" w:type="auto"/>
+            <w:hideMark/>
+          </w:tcPr>
+          <w:p>
+            <w:pPr>
+              <w:rPr>
+                <w:rFonts w:ascii="Source Sans Pro" w:eastAsia="Times New Roman" w:hAnsi="Source Sans Pro" w:cs="Times New Roman"/>
+                <w:b w:val="0"/>
+                <w:bCs w:val="0"/>
+              </w:rPr>
+            </w:pPr>
+            <w:r>
+              <w:rPr>
+                <w:rFonts w:ascii="Source Sans Pro" w:eastAsia="Times New Roman" w:hAnsi="Source Sans Pro" w:cs="Times New Roman"/>
+                <w:b w:val="0"/>
+                <w:bCs w:val="0"/>
+              </w:rPr>
+              <w:t xml:space="preserve">PRE </w:t>
+            </w:r>
+          </w:p>
+        </w:tc>
+        <w:tc>
+          <w:tcPr>
+            <w:tcW w:w="0" w:type="auto"/>
+            <w:hideMark/>
+          </w:tcPr>
+          <w:p>
+            <w:pPr>
+              <w:cnfStyle w:val="000000100000" w:firstRow="0" w:lastRow="0" w:firstColumn="0" w:lastColumn="0" w:oddVBand="0" w:evenVBand="0" w:oddHBand="1" w:evenHBand="0" w:firstRowFirstColumn="0" w:firstRowLastColumn="0" w:lastRowFirstColumn="0" w:lastRowLastColumn="0"/>
+              <w:rPr>
+                <w:rFonts w:ascii="Source Sans Pro" w:eastAsia="Times New Roman" w:hAnsi="Source Sans Pro" w:cs="Times New Roman"/>
+              </w:rPr>
+            </w:pPr>
+            <w:r>
+              <w:rPr>
+                <w:rFonts w:ascii="Source Sans Pro" w:eastAsia="Times New Roman" w:hAnsi="Source Sans Pro" w:cs="Times New Roman"/>
+              </w:rPr>
+              <w:t xml:space="preserve">Q4 </w:t>
+            </w:r>
+          </w:p>
+        </w:tc>
+        <w:tc>
+          <w:tcPr>
+            <w:tcW w:w="0" w:type="auto"/>
+            <w:hideMark/>
+          </w:tcPr>
+          <w:p>
+            <w:pPr>
+              <w:cnfStyle w:val="000000100000" w:firstRow="0" w:lastRow="0" w:firstColumn="0" w:lastColumn="0" w:oddVBand="0" w:evenVBand="0" w:oddHBand="1" w:evenHBand="0" w:firstRowFirstColumn="0" w:firstRowLastColumn="0" w:lastRowFirstColumn="0" w:lastRowLastColumn="0"/>
+              <w:rPr>
+                <w:rFonts w:ascii="Source Sans Pro" w:eastAsia="Times New Roman" w:hAnsi="Source Sans Pro" w:cs="Times New Roman"/>
+              </w:rPr>
+            </w:pPr>
+            <w:r>
+              <w:rPr>
+                <w:rFonts w:ascii="Source Sans Pro" w:eastAsia="Times New Roman" w:hAnsi="Source Sans Pro" w:cs="Times New Roman"/>
+              </w:rPr>
+              <w:t xml:space="preserve">B </w:t>
+            </w:r>
+          </w:p>
+        </w:tc>
+        <w:tc>
+          <w:tcPr>
+            <w:tcW w:w="0" w:type="auto"/>
+            <w:hideMark/>
+          </w:tcPr>
+          <w:p>
+            <w:pPr>
+              <w:cnfStyle w:val="000000100000" w:firstRow="0" w:lastRow="0" w:firstColumn="0" w:lastColumn="0" w:oddVBand="0" w:evenVBand="0" w:oddHBand="1" w:evenHBand="0" w:firstRowFirstColumn="0" w:firstRowLastColumn="0" w:lastRowFirstColumn="0" w:lastRowLastColumn="0"/>
+              <w:rPr>
+                <w:rFonts w:ascii="Source Sans Pro" w:eastAsia="Times New Roman" w:hAnsi="Source Sans Pro" w:cs="Times New Roman"/>
+              </w:rPr>
+            </w:pPr>
+            <w:r>
+              <w:rPr>
+                <w:rFonts w:ascii="Source Sans Pro" w:eastAsia="Times New Roman" w:hAnsi="Source Sans Pro" w:cs="Times New Roman"/>
+              </w:rPr>
+              <w:t xml:space="preserve">OT </w:t>
+            </w:r>
+          </w:p>
+        </w:tc>
+        <w:tc>
+          <w:tcPr>
+            <w:tcW w:w="0" w:type="auto"/>
+            <w:hideMark/>
+          </w:tcPr>
+          <w:p>
+            <w:pPr>
+              <w:cnfStyle w:val="000000100000" w:firstRow="0" w:lastRow="0" w:firstColumn="0" w:lastColumn="0" w:oddVBand="0" w:evenVBand="0" w:oddHBand="1" w:evenHBand="0" w:firstRowFirstColumn="0" w:firstRowLastColumn="0" w:lastRowFirstColumn="0" w:lastRowLastColumn="0"/>
+              <w:rPr>
+                <w:rFonts w:ascii="Source Sans Pro" w:eastAsia="Times New Roman" w:hAnsi="Source Sans Pro" w:cs="Times New Roman"/>
+              </w:rPr>
+            </w:pPr>
+            <w:r>
+              <w:rPr>
+                <w:rFonts w:ascii="Source Sans Pro" w:eastAsia="Times New Roman" w:hAnsi="Source Sans Pro" w:cs="Times New Roman"/>
+              </w:rPr>
+              <w:t xml:space="preserve">Q4 </w:t>
+            </w:r>
+          </w:p>
+        </w:tc>
+        <w:tc>
+          <w:tcPr>
+            <w:tcW w:w="0" w:type="auto"/>
+            <w:hideMark/>
+          </w:tcPr>
+          <w:p>
+            <w:pPr>
+              <w:cnfStyle w:val="000000100000" w:firstRow="0" w:lastRow="0" w:firstColumn="0" w:lastColumn="0" w:oddVBand="0" w:evenVBand="0" w:oddHBand="1" w:evenHBand="0" w:firstRowFirstColumn="0" w:firstRowLastColumn="0" w:lastRowFirstColumn="0" w:lastRowLastColumn="0"/>
+              <w:rPr>
+                <w:rFonts w:ascii="Source Sans Pro" w:eastAsia="Times New Roman" w:hAnsi="Source Sans Pro" w:cs="Times New Roman"/>
+              </w:rPr>
+            </w:pPr>
+            <w:r>
+              <w:rPr>
+                <w:rFonts w:ascii="Source Sans Pro" w:eastAsia="Times New Roman" w:hAnsi="Source Sans Pro" w:cs="Times New Roman"/>
+              </w:rPr>
+              <w:t xml:space="preserve">B </w:t>
+            </w:r>
+          </w:p>
+        </w:tc>
+        <w:tc>
+          <w:tcPr>
+            <w:tcW w:w="0" w:type="auto"/>
+            <w:hideMark/>
+          </w:tcPr>
+          <w:p>
+            <w:pPr>
+              <w:jc w:val="right"/>
+              <w:cnfStyle w:val="000000100000" w:firstRow="0" w:lastRow="0" w:firstColumn="0" w:lastColumn="0" w:oddVBand="0" w:evenVBand="0" w:oddHBand="1" w:evenHBand="0" w:firstRowFirstColumn="0" w:firstRowLastColumn="0" w:lastRowFirstColumn="0" w:lastRowLastColumn="0"/>
+              <w:rPr>
+                <w:rFonts w:ascii="Source Sans Pro" w:eastAsia="Times New Roman" w:hAnsi="Source Sans Pro" w:cs="Times New Roman"/>
+                <w:b/>
+                <w:bCs/>
+              </w:rPr>
+            </w:pPr>
+            <w:r>
+              <w:rPr>
+                <w:rFonts w:ascii="Source Sans Pro" w:eastAsia="Times New Roman" w:hAnsi="Source Sans Pro" w:cs="Times New Roman"/>
+                <w:b/>
+                <w:bCs/>
+              </w:rPr>
+              <w:t xml:space="preserve">0.0093068 </w:t>
+            </w:r>
+          </w:p>
+        </w:tc>
+      </w:tr>
+      <w:tr>
+        <w:trPr>
+          <w:jc w:val="center"/>
+        </w:trPr>
+        <w:tc>
+          <w:tcPr>
+            <w:cnfStyle w:val="001000000000" w:firstRow="0" w:lastRow="0" w:firstColumn="1" w:lastColumn="0" w:oddVBand="0" w:evenVBand="0" w:oddHBand="0" w:evenHBand="0" w:firstRowFirstColumn="0" w:firstRowLastColumn="0" w:lastRowFirstColumn="0" w:lastRowLastColumn="0"/>
+            <w:tcW w:w="0" w:type="auto"/>
+            <w:hideMark/>
+          </w:tcPr>
+          <w:p>
+            <w:pPr>
+              <w:rPr>
+                <w:rFonts w:ascii="Source Sans Pro" w:eastAsia="Times New Roman" w:hAnsi="Source Sans Pro" w:cs="Times New Roman"/>
+                <w:b w:val="0"/>
+                <w:bCs w:val="0"/>
+              </w:rPr>
+            </w:pPr>
+            <w:r>
+              <w:rPr>
+                <w:rFonts w:ascii="Source Sans Pro" w:eastAsia="Times New Roman" w:hAnsi="Source Sans Pro" w:cs="Times New Roman"/>
+                <w:b w:val="0"/>
+                <w:bCs w:val="0"/>
+              </w:rPr>
+              <w:t xml:space="preserve">OT </w:t>
+            </w:r>
+          </w:p>
+        </w:tc>
+        <w:tc>
+          <w:tcPr>
+            <w:tcW w:w="0" w:type="auto"/>
+            <w:hideMark/>
+          </w:tcPr>
+          <w:p>
+            <w:pPr>
+              <w:cnfStyle w:val="000000000000" w:firstRow="0" w:lastRow="0" w:firstColumn="0" w:lastColumn="0" w:oddVBand="0" w:evenVBand="0" w:oddHBand="0" w:evenHBand="0" w:firstRowFirstColumn="0" w:firstRowLastColumn="0" w:lastRowFirstColumn="0" w:lastRowLastColumn="0"/>
+              <w:rPr>
+                <w:rFonts w:ascii="Source Sans Pro" w:eastAsia="Times New Roman" w:hAnsi="Source Sans Pro" w:cs="Times New Roman"/>
+              </w:rPr>
+            </w:pPr>
+            <w:r>
+              <w:rPr>
+                <w:rFonts w:ascii="Source Sans Pro" w:eastAsia="Times New Roman" w:hAnsi="Source Sans Pro" w:cs="Times New Roman"/>
+              </w:rPr>
+              <w:t xml:space="preserve">Q2 </w:t>
+            </w:r>
+          </w:p>
+        </w:tc>
+        <w:tc>
+          <w:tcPr>
+            <w:tcW w:w="0" w:type="auto"/>
+            <w:hideMark/>
+          </w:tcPr>
+          <w:p>
+            <w:pPr>
+              <w:cnfStyle w:val="000000000000" w:firstRow="0" w:lastRow="0" w:firstColumn="0" w:lastColumn="0" w:oddVBand="0" w:evenVBand="0" w:oddHBand="0" w:evenHBand="0" w:firstRowFirstColumn="0" w:firstRowLastColumn="0" w:lastRowFirstColumn="0" w:lastRowLastColumn="0"/>
+              <w:rPr>
+                <w:rFonts w:ascii="Source Sans Pro" w:eastAsia="Times New Roman" w:hAnsi="Source Sans Pro" w:cs="Times New Roman"/>
+              </w:rPr>
+            </w:pPr>
+            <w:r>
+              <w:rPr>
+                <w:rFonts w:ascii="Source Sans Pro" w:eastAsia="Times New Roman" w:hAnsi="Source Sans Pro" w:cs="Times New Roman"/>
+              </w:rPr>
+              <w:t xml:space="preserve">B </w:t>
+            </w:r>
+          </w:p>
+        </w:tc>
+        <w:tc>
+          <w:tcPr>
+            <w:tcW w:w="0" w:type="auto"/>
+            <w:hideMark/>
+          </w:tcPr>
+          <w:p>
+            <w:pPr>
+              <w:cnfStyle w:val="000000000000" w:firstRow="0" w:lastRow="0" w:firstColumn="0" w:lastColumn="0" w:oddVBand="0" w:evenVBand="0" w:oddHBand="0" w:evenHBand="0" w:firstRowFirstColumn="0" w:firstRowLastColumn="0" w:lastRowFirstColumn="0" w:lastRowLastColumn="0"/>
+              <w:rPr>
+                <w:rFonts w:ascii="Source Sans Pro" w:eastAsia="Times New Roman" w:hAnsi="Source Sans Pro" w:cs="Times New Roman"/>
+              </w:rPr>
+            </w:pPr>
+            <w:r>
+              <w:rPr>
+                <w:rFonts w:ascii="Source Sans Pro" w:eastAsia="Times New Roman" w:hAnsi="Source Sans Pro" w:cs="Times New Roman"/>
+              </w:rPr>
+              <w:t xml:space="preserve">EOS </w:t>
+            </w:r>
+          </w:p>
+        </w:tc>
+        <w:tc>
+          <w:tcPr>
+            <w:tcW w:w="0" w:type="auto"/>
+            <w:hideMark/>
+          </w:tcPr>
+          <w:p>
+            <w:pPr>
+              <w:cnfStyle w:val="000000000000" w:firstRow="0" w:lastRow="0" w:firstColumn="0" w:lastColumn="0" w:oddVBand="0" w:evenVBand="0" w:oddHBand="0" w:evenHBand="0" w:firstRowFirstColumn="0" w:firstRowLastColumn="0" w:lastRowFirstColumn="0" w:lastRowLastColumn="0"/>
+              <w:rPr>
+                <w:rFonts w:ascii="Source Sans Pro" w:eastAsia="Times New Roman" w:hAnsi="Source Sans Pro" w:cs="Times New Roman"/>
+              </w:rPr>
+            </w:pPr>
+            <w:r>
+              <w:rPr>
+                <w:rFonts w:ascii="Source Sans Pro" w:eastAsia="Times New Roman" w:hAnsi="Source Sans Pro" w:cs="Times New Roman"/>
+              </w:rPr>
+              <w:t xml:space="preserve">Q2 </w:t>
+            </w:r>
+          </w:p>
+        </w:tc>
+        <w:tc>
+          <w:tcPr>
+            <w:tcW w:w="0" w:type="auto"/>
+            <w:hideMark/>
+          </w:tcPr>
+          <w:p>
+            <w:pPr>
+              <w:cnfStyle w:val="000000000000" w:firstRow="0" w:lastRow="0" w:firstColumn="0" w:lastColumn="0" w:oddVBand="0" w:evenVBand="0" w:oddHBand="0" w:evenHBand="0" w:firstRowFirstColumn="0" w:firstRowLastColumn="0" w:lastRowFirstColumn="0" w:lastRowLastColumn="0"/>
+              <w:rPr>
+                <w:rFonts w:ascii="Source Sans Pro" w:eastAsia="Times New Roman" w:hAnsi="Source Sans Pro" w:cs="Times New Roman"/>
+              </w:rPr>
+            </w:pPr>
+            <w:r>
+              <w:rPr>
+                <w:rFonts w:ascii="Source Sans Pro" w:eastAsia="Times New Roman" w:hAnsi="Source Sans Pro" w:cs="Times New Roman"/>
+              </w:rPr>
+              <w:t xml:space="preserve">B </w:t>
+            </w:r>
+          </w:p>
+        </w:tc>
+        <w:tc>
+          <w:tcPr>
+            <w:tcW w:w="0" w:type="auto"/>
+            <w:hideMark/>
+          </w:tcPr>
+          <w:p>
+            <w:pPr>
+              <w:jc w:val="right"/>
+              <w:cnfStyle w:val="000000000000" w:firstRow="0" w:lastRow="0" w:firstColumn="0" w:lastColumn="0" w:oddVBand="0" w:evenVBand="0" w:oddHBand="0" w:evenHBand="0" w:firstRowFirstColumn="0" w:firstRowLastColumn="0" w:lastRowFirstColumn="0" w:lastRowLastColumn="0"/>
+              <w:rPr>
+                <w:rFonts w:ascii="Source Sans Pro" w:eastAsia="Times New Roman" w:hAnsi="Source Sans Pro" w:cs="Times New Roman"/>
+                <w:b/>
+                <w:bCs/>
+              </w:rPr>
+            </w:pPr>
+            <w:r>
+              <w:rPr>
+                <w:rFonts w:ascii="Source Sans Pro" w:eastAsia="Times New Roman" w:hAnsi="Source Sans Pro" w:cs="Times New Roman"/>
+                <w:b/>
+                <w:bCs/>
+              </w:rPr>
+              <w:t xml:space="preserve">0.0183602 </w:t>
+            </w:r>
+          </w:p>
+        </w:tc>
+      </w:tr>
+      <w:tr>
+        <w:trPr>
+          <w:cnfStyle w:val="000000100000" w:firstRow="0" w:lastRow="0" w:firstColumn="0" w:lastColumn="0" w:oddVBand="0" w:evenVBand="0" w:oddHBand="1" w:evenHBand="0" w:firstRowFirstColumn="0" w:firstRowLastColumn="0" w:lastRowFirstColumn="0" w:lastRowLastColumn="0"/>
+          <w:jc w:val="center"/>
+        </w:trPr>
+        <w:tc>
+          <w:tcPr>
+            <w:cnfStyle w:val="001000000000" w:firstRow="0" w:lastRow="0" w:firstColumn="1" w:lastColumn="0" w:oddVBand="0" w:evenVBand="0" w:oddHBand="0" w:evenHBand="0" w:firstRowFirstColumn="0" w:firstRowLastColumn="0" w:lastRowFirstColumn="0" w:lastRowLastColumn="0"/>
+            <w:tcW w:w="0" w:type="auto"/>
+            <w:hideMark/>
+          </w:tcPr>
+          <w:p>
+            <w:pPr>
+              <w:rPr>
+                <w:rFonts w:ascii="Source Sans Pro" w:eastAsia="Times New Roman" w:hAnsi="Source Sans Pro" w:cs="Times New Roman"/>
+                <w:b w:val="0"/>
+                <w:bCs w:val="0"/>
+              </w:rPr>
+            </w:pPr>
+            <w:r>
+              <w:rPr>
+                <w:rFonts w:ascii="Source Sans Pro" w:eastAsia="Times New Roman" w:hAnsi="Source Sans Pro" w:cs="Times New Roman"/>
+                <w:b w:val="0"/>
+                <w:bCs w:val="0"/>
+              </w:rPr>
+              <w:t xml:space="preserve">PRE </w:t>
+            </w:r>
+          </w:p>
+        </w:tc>
+        <w:tc>
+          <w:tcPr>
+            <w:tcW w:w="0" w:type="auto"/>
+            <w:hideMark/>
+          </w:tcPr>
+          <w:p>
+            <w:pPr>
+              <w:cnfStyle w:val="000000100000" w:firstRow="0" w:lastRow="0" w:firstColumn="0" w:lastColumn="0" w:oddVBand="0" w:evenVBand="0" w:oddHBand="1" w:evenHBand="0" w:firstRowFirstColumn="0" w:firstRowLastColumn="0" w:lastRowFirstColumn="0" w:lastRowLastColumn="0"/>
+              <w:rPr>
+                <w:rFonts w:ascii="Source Sans Pro" w:eastAsia="Times New Roman" w:hAnsi="Source Sans Pro" w:cs="Times New Roman"/>
+              </w:rPr>
+            </w:pPr>
+            <w:r>
+              <w:rPr>
+                <w:rFonts w:ascii="Source Sans Pro" w:eastAsia="Times New Roman" w:hAnsi="Source Sans Pro" w:cs="Times New Roman"/>
+              </w:rPr>
+              <w:t xml:space="preserve">Q3 </w:t>
+            </w:r>
+          </w:p>
+        </w:tc>
+        <w:tc>
+          <w:tcPr>
+            <w:tcW w:w="0" w:type="auto"/>
+            <w:hideMark/>
+          </w:tcPr>
+          <w:p>
+            <w:pPr>
+              <w:cnfStyle w:val="000000100000" w:firstRow="0" w:lastRow="0" w:firstColumn="0" w:lastColumn="0" w:oddVBand="0" w:evenVBand="0" w:oddHBand="1" w:evenHBand="0" w:firstRowFirstColumn="0" w:firstRowLastColumn="0" w:lastRowFirstColumn="0" w:lastRowLastColumn="0"/>
+              <w:rPr>
+                <w:rFonts w:ascii="Source Sans Pro" w:eastAsia="Times New Roman" w:hAnsi="Source Sans Pro" w:cs="Times New Roman"/>
+              </w:rPr>
+            </w:pPr>
+            <w:r>
+              <w:rPr>
+                <w:rFonts w:ascii="Source Sans Pro" w:eastAsia="Times New Roman" w:hAnsi="Source Sans Pro" w:cs="Times New Roman"/>
+              </w:rPr>
+              <w:t xml:space="preserve">B </w:t>
+            </w:r>
+          </w:p>
+        </w:tc>
+        <w:tc>
+          <w:tcPr>
+            <w:tcW w:w="0" w:type="auto"/>
+            <w:hideMark/>
+          </w:tcPr>
+          <w:p>
+            <w:pPr>
+              <w:cnfStyle w:val="000000100000" w:firstRow="0" w:lastRow="0" w:firstColumn="0" w:lastColumn="0" w:oddVBand="0" w:evenVBand="0" w:oddHBand="1" w:evenHBand="0" w:firstRowFirstColumn="0" w:firstRowLastColumn="0" w:lastRowFirstColumn="0" w:lastRowLastColumn="0"/>
+              <w:rPr>
+                <w:rFonts w:ascii="Source Sans Pro" w:eastAsia="Times New Roman" w:hAnsi="Source Sans Pro" w:cs="Times New Roman"/>
+              </w:rPr>
+            </w:pPr>
+            <w:r>
+              <w:rPr>
+                <w:rFonts w:ascii="Source Sans Pro" w:eastAsia="Times New Roman" w:hAnsi="Source Sans Pro" w:cs="Times New Roman"/>
+              </w:rPr>
+              <w:t xml:space="preserve">EOS </w:t>
+            </w:r>
+          </w:p>
+        </w:tc>
+        <w:tc>
+          <w:tcPr>
+            <w:tcW w:w="0" w:type="auto"/>
+            <w:hideMark/>
+          </w:tcPr>
+          <w:p>
+            <w:pPr>
+              <w:cnfStyle w:val="000000100000" w:firstRow="0" w:lastRow="0" w:firstColumn="0" w:lastColumn="0" w:oddVBand="0" w:evenVBand="0" w:oddHBand="1" w:evenHBand="0" w:firstRowFirstColumn="0" w:firstRowLastColumn="0" w:lastRowFirstColumn="0" w:lastRowLastColumn="0"/>
+              <w:rPr>
+                <w:rFonts w:ascii="Source Sans Pro" w:eastAsia="Times New Roman" w:hAnsi="Source Sans Pro" w:cs="Times New Roman"/>
+              </w:rPr>
+            </w:pPr>
+            <w:r>
+              <w:rPr>
+                <w:rFonts w:ascii="Source Sans Pro" w:eastAsia="Times New Roman" w:hAnsi="Source Sans Pro" w:cs="Times New Roman"/>
+              </w:rPr>
+              <w:t xml:space="preserve">Q3 </w:t>
+            </w:r>
+          </w:p>
+        </w:tc>
+        <w:tc>
+          <w:tcPr>
+            <w:tcW w:w="0" w:type="auto"/>
+            <w:hideMark/>
+          </w:tcPr>
+          <w:p>
+            <w:pPr>
+              <w:cnfStyle w:val="000000100000" w:firstRow="0" w:lastRow="0" w:firstColumn="0" w:lastColumn="0" w:oddVBand="0" w:evenVBand="0" w:oddHBand="1" w:evenHBand="0" w:firstRowFirstColumn="0" w:firstRowLastColumn="0" w:lastRowFirstColumn="0" w:lastRowLastColumn="0"/>
+              <w:rPr>
+                <w:rFonts w:ascii="Source Sans Pro" w:eastAsia="Times New Roman" w:hAnsi="Source Sans Pro" w:cs="Times New Roman"/>
+              </w:rPr>
+            </w:pPr>
+            <w:r>
+              <w:rPr>
+                <w:rFonts w:ascii="Source Sans Pro" w:eastAsia="Times New Roman" w:hAnsi="Source Sans Pro" w:cs="Times New Roman"/>
+              </w:rPr>
+              <w:t xml:space="preserve">B </w:t>
+            </w:r>
+          </w:p>
+        </w:tc>
+        <w:tc>
+          <w:tcPr>
+            <w:tcW w:w="0" w:type="auto"/>
+            <w:hideMark/>
+          </w:tcPr>
+          <w:p>
+            <w:pPr>
+              <w:jc w:val="right"/>
+              <w:cnfStyle w:val="000000100000" w:firstRow="0" w:lastRow="0" w:firstColumn="0" w:lastColumn="0" w:oddVBand="0" w:evenVBand="0" w:oddHBand="1" w:evenHBand="0" w:firstRowFirstColumn="0" w:firstRowLastColumn="0" w:lastRowFirstColumn="0" w:lastRowLastColumn="0"/>
+              <w:rPr>
+                <w:rFonts w:ascii="Source Sans Pro" w:eastAsia="Times New Roman" w:hAnsi="Source Sans Pro" w:cs="Times New Roman"/>
+                <w:b/>
+                <w:bCs/>
+              </w:rPr>
+            </w:pPr>
+            <w:r>
+              <w:rPr>
+                <w:rFonts w:ascii="Source Sans Pro" w:eastAsia="Times New Roman" w:hAnsi="Source Sans Pro" w:cs="Times New Roman"/>
+                <w:b/>
+                <w:bCs/>
+              </w:rPr>
+              <w:t xml:space="preserve">0.0408947 </w:t>
+            </w:r>
+          </w:p>
+        </w:tc>
+      </w:tr>
+      <w:tr>
+        <w:trPr>
+          <w:jc w:val="center"/>
+        </w:trPr>
+        <w:tc>
+          <w:tcPr>
+            <w:cnfStyle w:val="001000000000" w:firstRow="0" w:lastRow="0" w:firstColumn="1" w:lastColumn="0" w:oddVBand="0" w:evenVBand="0" w:oddHBand="0" w:evenHBand="0" w:firstRowFirstColumn="0" w:firstRowLastColumn="0" w:lastRowFirstColumn="0" w:lastRowLastColumn="0"/>
+            <w:tcW w:w="0" w:type="auto"/>
+            <w:hideMark/>
+          </w:tcPr>
+          <w:p>
+            <w:pPr>
+              <w:rPr>
+                <w:rFonts w:ascii="Source Sans Pro" w:eastAsia="Times New Roman" w:hAnsi="Source Sans Pro" w:cs="Times New Roman"/>
+                <w:b w:val="0"/>
+                <w:bCs w:val="0"/>
+              </w:rPr>
+            </w:pPr>
+            <w:r>
+              <w:rPr>
+                <w:rFonts w:ascii="Source Sans Pro" w:eastAsia="Times New Roman" w:hAnsi="Source Sans Pro" w:cs="Times New Roman"/>
+                <w:b w:val="0"/>
+                <w:bCs w:val="0"/>
+              </w:rPr>
+              <w:t xml:space="preserve">PRE </w:t>
+            </w:r>
+          </w:p>
+        </w:tc>
+        <w:tc>
+          <w:tcPr>
+            <w:tcW w:w="0" w:type="auto"/>
+            <w:hideMark/>
+          </w:tcPr>
+          <w:p>
+            <w:pPr>
+              <w:cnfStyle w:val="000000000000" w:firstRow="0" w:lastRow="0" w:firstColumn="0" w:lastColumn="0" w:oddVBand="0" w:evenVBand="0" w:oddHBand="0" w:evenHBand="0" w:firstRowFirstColumn="0" w:firstRowLastColumn="0" w:lastRowFirstColumn="0" w:lastRowLastColumn="0"/>
+              <w:rPr>
+                <w:rFonts w:ascii="Source Sans Pro" w:eastAsia="Times New Roman" w:hAnsi="Source Sans Pro" w:cs="Times New Roman"/>
+              </w:rPr>
+            </w:pPr>
+            <w:r>
+              <w:rPr>
+                <w:rFonts w:ascii="Source Sans Pro" w:eastAsia="Times New Roman" w:hAnsi="Source Sans Pro" w:cs="Times New Roman"/>
+              </w:rPr>
+              <w:t xml:space="preserve">Q2 </w:t>
+            </w:r>
+          </w:p>
+        </w:tc>
+        <w:tc>
+          <w:tcPr>
+            <w:tcW w:w="0" w:type="auto"/>
+            <w:hideMark/>
+          </w:tcPr>
+          <w:p>
+            <w:pPr>
+              <w:cnfStyle w:val="000000000000" w:firstRow="0" w:lastRow="0" w:firstColumn="0" w:lastColumn="0" w:oddVBand="0" w:evenVBand="0" w:oddHBand="0" w:evenHBand="0" w:firstRowFirstColumn="0" w:firstRowLastColumn="0" w:lastRowFirstColumn="0" w:lastRowLastColumn="0"/>
+              <w:rPr>
+                <w:rFonts w:ascii="Source Sans Pro" w:eastAsia="Times New Roman" w:hAnsi="Source Sans Pro" w:cs="Times New Roman"/>
+              </w:rPr>
+            </w:pPr>
+            <w:r>
+              <w:rPr>
+                <w:rFonts w:ascii="Source Sans Pro" w:eastAsia="Times New Roman" w:hAnsi="Source Sans Pro" w:cs="Times New Roman"/>
+              </w:rPr>
+              <w:t xml:space="preserve">A </w:t>
+            </w:r>
+          </w:p>
+        </w:tc>
+        <w:tc>
+          <w:tcPr>
+            <w:tcW w:w="0" w:type="auto"/>
+            <w:hideMark/>
+          </w:tcPr>
+          <w:p>
+            <w:pPr>
+              <w:cnfStyle w:val="000000000000" w:firstRow="0" w:lastRow="0" w:firstColumn="0" w:lastColumn="0" w:oddVBand="0" w:evenVBand="0" w:oddHBand="0" w:evenHBand="0" w:firstRowFirstColumn="0" w:firstRowLastColumn="0" w:lastRowFirstColumn="0" w:lastRowLastColumn="0"/>
+              <w:rPr>
+                <w:rFonts w:ascii="Source Sans Pro" w:eastAsia="Times New Roman" w:hAnsi="Source Sans Pro" w:cs="Times New Roman"/>
+              </w:rPr>
+            </w:pPr>
+            <w:r>
+              <w:rPr>
+                <w:rFonts w:ascii="Source Sans Pro" w:eastAsia="Times New Roman" w:hAnsi="Source Sans Pro" w:cs="Times New Roman"/>
+              </w:rPr>
+              <w:t xml:space="preserve">EOS </w:t>
+            </w:r>
+          </w:p>
+        </w:tc>
+        <w:tc>
+          <w:tcPr>
+            <w:tcW w:w="0" w:type="auto"/>
+            <w:hideMark/>
+          </w:tcPr>
+          <w:p>
+            <w:pPr>
+              <w:cnfStyle w:val="000000000000" w:firstRow="0" w:lastRow="0" w:firstColumn="0" w:lastColumn="0" w:oddVBand="0" w:evenVBand="0" w:oddHBand="0" w:evenHBand="0" w:firstRowFirstColumn="0" w:firstRowLastColumn="0" w:lastRowFirstColumn="0" w:lastRowLastColumn="0"/>
+              <w:rPr>
+                <w:rFonts w:ascii="Source Sans Pro" w:eastAsia="Times New Roman" w:hAnsi="Source Sans Pro" w:cs="Times New Roman"/>
+              </w:rPr>
+            </w:pPr>
+            <w:r>
+              <w:rPr>
+                <w:rFonts w:ascii="Source Sans Pro" w:eastAsia="Times New Roman" w:hAnsi="Source Sans Pro" w:cs="Times New Roman"/>
+              </w:rPr>
+              <w:t xml:space="preserve">Q2 </w:t>
+            </w:r>
+          </w:p>
+        </w:tc>
+        <w:tc>
+          <w:tcPr>
+            <w:tcW w:w="0" w:type="auto"/>
+            <w:hideMark/>
+          </w:tcPr>
+          <w:p>
+            <w:pPr>
+              <w:cnfStyle w:val="000000000000" w:firstRow="0" w:lastRow="0" w:firstColumn="0" w:lastColumn="0" w:oddVBand="0" w:evenVBand="0" w:oddHBand="0" w:evenHBand="0" w:firstRowFirstColumn="0" w:firstRowLastColumn="0" w:lastRowFirstColumn="0" w:lastRowLastColumn="0"/>
+              <w:rPr>
+                <w:rFonts w:ascii="Source Sans Pro" w:eastAsia="Times New Roman" w:hAnsi="Source Sans Pro" w:cs="Times New Roman"/>
+              </w:rPr>
+            </w:pPr>
+            <w:r>
+              <w:rPr>
+                <w:rFonts w:ascii="Source Sans Pro" w:eastAsia="Times New Roman" w:hAnsi="Source Sans Pro" w:cs="Times New Roman"/>
+              </w:rPr>
+              <w:t xml:space="preserve">A </w:t>
+            </w:r>
+          </w:p>
+        </w:tc>
+        <w:tc>
+          <w:tcPr>
+            <w:tcW w:w="0" w:type="auto"/>
+            <w:hideMark/>
+          </w:tcPr>
+          <w:p>
+            <w:pPr>
+              <w:jc w:val="right"/>
+              <w:cnfStyle w:val="000000000000" w:firstRow="0" w:lastRow="0" w:firstColumn="0" w:lastColumn="0" w:oddVBand="0" w:evenVBand="0" w:oddHBand="0" w:evenHBand="0" w:firstRowFirstColumn="0" w:firstRowLastColumn="0" w:lastRowFirstColumn="0" w:lastRowLastColumn="0"/>
+              <w:rPr>
+                <w:rFonts w:ascii="Source Sans Pro" w:eastAsia="Times New Roman" w:hAnsi="Source Sans Pro" w:cs="Times New Roman"/>
+                <w:b/>
+                <w:bCs/>
+              </w:rPr>
+            </w:pPr>
+            <w:r>
+              <w:rPr>
+                <w:rFonts w:ascii="Source Sans Pro" w:eastAsia="Times New Roman" w:hAnsi="Source Sans Pro" w:cs="Times New Roman"/>
+                <w:b/>
+                <w:bCs/>
+              </w:rPr>
+              <w:t xml:space="preserve">0.0463832 </w:t>
+            </w:r>
+          </w:p>
+        </w:tc>
+      </w:tr>
+      <w:tr>
+        <w:trPr>
+          <w:cnfStyle w:val="000000100000" w:firstRow="0" w:lastRow="0" w:firstColumn="0" w:lastColumn="0" w:oddVBand="0" w:evenVBand="0" w:oddHBand="1" w:evenHBand="0" w:firstRowFirstColumn="0" w:firstRowLastColumn="0" w:lastRowFirstColumn="0" w:lastRowLastColumn="0"/>
+          <w:jc w:val="center"/>
+        </w:trPr>
+        <w:tc>
+          <w:tcPr>
+            <w:cnfStyle w:val="001000000000" w:firstRow="0" w:lastRow="0" w:firstColumn="1" w:lastColumn="0" w:oddVBand="0" w:evenVBand="0" w:oddHBand="0" w:evenHBand="0" w:firstRowFirstColumn="0" w:firstRowLastColumn="0" w:lastRowFirstColumn="0" w:lastRowLastColumn="0"/>
+            <w:tcW w:w="0" w:type="auto"/>
+            <w:hideMark/>
+          </w:tcPr>
+          <w:p>
+            <w:pPr>
+              <w:rPr>
+                <w:rFonts w:ascii="Source Sans Pro" w:eastAsia="Times New Roman" w:hAnsi="Source Sans Pro" w:cs="Times New Roman"/>
+                <w:b w:val="0"/>
+                <w:bCs w:val="0"/>
+              </w:rPr>
+            </w:pPr>
+            <w:r>
+              <w:rPr>
+                <w:rFonts w:ascii="Source Sans Pro" w:eastAsia="Times New Roman" w:hAnsi="Source Sans Pro" w:cs="Times New Roman"/>
+                <w:b w:val="0"/>
+                <w:bCs w:val="0"/>
+              </w:rPr>
+              <w:t xml:space="preserve">PRE </w:t>
+            </w:r>
+          </w:p>
+        </w:tc>
+        <w:tc>
+          <w:tcPr>
+            <w:tcW w:w="0" w:type="auto"/>
+            <w:hideMark/>
+          </w:tcPr>
+          <w:p>
+            <w:pPr>
+              <w:cnfStyle w:val="000000100000" w:firstRow="0" w:lastRow="0" w:firstColumn="0" w:lastColumn="0" w:oddVBand="0" w:evenVBand="0" w:oddHBand="1" w:evenHBand="0" w:firstRowFirstColumn="0" w:firstRowLastColumn="0" w:lastRowFirstColumn="0" w:lastRowLastColumn="0"/>
+              <w:rPr>
+                <w:rFonts w:ascii="Source Sans Pro" w:eastAsia="Times New Roman" w:hAnsi="Source Sans Pro" w:cs="Times New Roman"/>
+              </w:rPr>
+            </w:pPr>
+            <w:r>
+              <w:rPr>
+                <w:rFonts w:ascii="Source Sans Pro" w:eastAsia="Times New Roman" w:hAnsi="Source Sans Pro" w:cs="Times New Roman"/>
+              </w:rPr>
+              <w:t xml:space="preserve">Q1 </w:t>
+            </w:r>
+          </w:p>
+        </w:tc>
+        <w:tc>
+          <w:tcPr>
+            <w:tcW w:w="0" w:type="auto"/>
+            <w:hideMark/>
+          </w:tcPr>
+          <w:p>
+            <w:pPr>
+              <w:cnfStyle w:val="000000100000" w:firstRow="0" w:lastRow="0" w:firstColumn="0" w:lastColumn="0" w:oddVBand="0" w:evenVBand="0" w:oddHBand="1" w:evenHBand="0" w:firstRowFirstColumn="0" w:firstRowLastColumn="0" w:lastRowFirstColumn="0" w:lastRowLastColumn="0"/>
+              <w:rPr>
+                <w:rFonts w:ascii="Source Sans Pro" w:eastAsia="Times New Roman" w:hAnsi="Source Sans Pro" w:cs="Times New Roman"/>
+              </w:rPr>
+            </w:pPr>
+            <w:r>
+              <w:rPr>
+                <w:rFonts w:ascii="Source Sans Pro" w:eastAsia="Times New Roman" w:hAnsi="Source Sans Pro" w:cs="Times New Roman"/>
+              </w:rPr>
+              <w:t xml:space="preserve">A </w:t>
+            </w:r>
+          </w:p>
+        </w:tc>
+        <w:tc>
+          <w:tcPr>
+            <w:tcW w:w="0" w:type="auto"/>
+            <w:hideMark/>
+          </w:tcPr>
+          <w:p>
+            <w:pPr>
+              <w:cnfStyle w:val="000000100000" w:firstRow="0" w:lastRow="0" w:firstColumn="0" w:lastColumn="0" w:oddVBand="0" w:evenVBand="0" w:oddHBand="1" w:evenHBand="0" w:firstRowFirstColumn="0" w:firstRowLastColumn="0" w:lastRowFirstColumn="0" w:lastRowLastColumn="0"/>
+              <w:rPr>
+                <w:rFonts w:ascii="Source Sans Pro" w:eastAsia="Times New Roman" w:hAnsi="Source Sans Pro" w:cs="Times New Roman"/>
+              </w:rPr>
+            </w:pPr>
+            <w:r>
+              <w:rPr>
+                <w:rFonts w:ascii="Source Sans Pro" w:eastAsia="Times New Roman" w:hAnsi="Source Sans Pro" w:cs="Times New Roman"/>
+              </w:rPr>
+              <w:t xml:space="preserve">OT </w:t>
+            </w:r>
+          </w:p>
+        </w:tc>
+        <w:tc>
+          <w:tcPr>
+            <w:tcW w:w="0" w:type="auto"/>
+            <w:hideMark/>
+          </w:tcPr>
+          <w:p>
+            <w:pPr>
+              <w:cnfStyle w:val="000000100000" w:firstRow="0" w:lastRow="0" w:firstColumn="0" w:lastColumn="0" w:oddVBand="0" w:evenVBand="0" w:oddHBand="1" w:evenHBand="0" w:firstRowFirstColumn="0" w:firstRowLastColumn="0" w:lastRowFirstColumn="0" w:lastRowLastColumn="0"/>
+              <w:rPr>
+                <w:rFonts w:ascii="Source Sans Pro" w:eastAsia="Times New Roman" w:hAnsi="Source Sans Pro" w:cs="Times New Roman"/>
+              </w:rPr>
+            </w:pPr>
+            <w:r>
+              <w:rPr>
+                <w:rFonts w:ascii="Source Sans Pro" w:eastAsia="Times New Roman" w:hAnsi="Source Sans Pro" w:cs="Times New Roman"/>
+              </w:rPr>
+              <w:t xml:space="preserve">Q1 </w:t>
+            </w:r>
+          </w:p>
+        </w:tc>
+        <w:tc>
+          <w:tcPr>
+            <w:tcW w:w="0" w:type="auto"/>
+            <w:hideMark/>
+          </w:tcPr>
+          <w:p>
+            <w:pPr>
+              <w:cnfStyle w:val="000000100000" w:firstRow="0" w:lastRow="0" w:firstColumn="0" w:lastColumn="0" w:oddVBand="0" w:evenVBand="0" w:oddHBand="1" w:evenHBand="0" w:firstRowFirstColumn="0" w:firstRowLastColumn="0" w:lastRowFirstColumn="0" w:lastRowLastColumn="0"/>
+              <w:rPr>
+                <w:rFonts w:ascii="Source Sans Pro" w:eastAsia="Times New Roman" w:hAnsi="Source Sans Pro" w:cs="Times New Roman"/>
+              </w:rPr>
+            </w:pPr>
+            <w:r>
+              <w:rPr>
+                <w:rFonts w:ascii="Source Sans Pro" w:eastAsia="Times New Roman" w:hAnsi="Source Sans Pro" w:cs="Times New Roman"/>
+              </w:rPr>
+              <w:t xml:space="preserve">A </w:t>
+            </w:r>
+          </w:p>
+        </w:tc>
+        <w:tc>
+          <w:tcPr>
+            <w:tcW w:w="0" w:type="auto"/>
+            <w:hideMark/>
+          </w:tcPr>
+          <w:p>
+            <w:pPr>
+              <w:jc w:val="right"/>
+              <w:cnfStyle w:val="000000100000" w:firstRow="0" w:lastRow="0" w:firstColumn="0" w:lastColumn="0" w:oddVBand="0" w:evenVBand="0" w:oddHBand="1" w:evenHBand="0" w:firstRowFirstColumn="0" w:firstRowLastColumn="0" w:lastRowFirstColumn="0" w:lastRowLastColumn="0"/>
+              <w:rPr>
+                <w:rFonts w:ascii="Source Sans Pro" w:eastAsia="Times New Roman" w:hAnsi="Source Sans Pro" w:cs="Times New Roman"/>
+                <w:b/>
+                <w:bCs/>
+              </w:rPr>
+            </w:pPr>
+            <w:r>
+              <w:rPr>
+                <w:rFonts w:ascii="Source Sans Pro" w:eastAsia="Times New Roman" w:hAnsi="Source Sans Pro" w:cs="Times New Roman"/>
+                <w:b/>
+                <w:bCs/>
+              </w:rPr>
+              <w:t xml:space="preserve">0.0513583 </w:t>
+            </w:r>
+          </w:p>
+        </w:tc>
+      </w:tr>
+      <w:tr>
+        <w:trPr>
+          <w:jc w:val="center"/>
+        </w:trPr>
+        <w:tc>
+          <w:tcPr>
+            <w:cnfStyle w:val="001000000000" w:firstRow="0" w:lastRow="0" w:firstColumn="1" w:lastColumn="0" w:oddVBand="0" w:evenVBand="0" w:oddHBand="0" w:evenHBand="0" w:firstRowFirstColumn="0" w:firstRowLastColumn="0" w:lastRowFirstColumn="0" w:lastRowLastColumn="0"/>
+            <w:tcW w:w="0" w:type="auto"/>
+            <w:hideMark/>
+          </w:tcPr>
+          <w:p>
+            <w:pPr>
+              <w:rPr>
+                <w:rFonts w:ascii="Source Sans Pro" w:eastAsia="Times New Roman" w:hAnsi="Source Sans Pro" w:cs="Times New Roman"/>
+                <w:b w:val="0"/>
+                <w:bCs w:val="0"/>
+              </w:rPr>
+            </w:pPr>
+            <w:r>
+              <w:rPr>
+                <w:rFonts w:ascii="Source Sans Pro" w:eastAsia="Times New Roman" w:hAnsi="Source Sans Pro" w:cs="Times New Roman"/>
+                <w:b w:val="0"/>
+                <w:bCs w:val="0"/>
+              </w:rPr>
+              <w:t xml:space="preserve">PRE </w:t>
+            </w:r>
+          </w:p>
+        </w:tc>
+        <w:tc>
+          <w:tcPr>
+            <w:tcW w:w="0" w:type="auto"/>
+            <w:hideMark/>
+          </w:tcPr>
+          <w:p>
+            <w:pPr>
+              <w:cnfStyle w:val="000000000000" w:firstRow="0" w:lastRow="0" w:firstColumn="0" w:lastColumn="0" w:oddVBand="0" w:evenVBand="0" w:oddHBand="0" w:evenHBand="0" w:firstRowFirstColumn="0" w:firstRowLastColumn="0" w:lastRowFirstColumn="0" w:lastRowLastColumn="0"/>
+              <w:rPr>
+                <w:rFonts w:ascii="Source Sans Pro" w:eastAsia="Times New Roman" w:hAnsi="Source Sans Pro" w:cs="Times New Roman"/>
+              </w:rPr>
+            </w:pPr>
+            <w:r>
+              <w:rPr>
+                <w:rFonts w:ascii="Source Sans Pro" w:eastAsia="Times New Roman" w:hAnsi="Source Sans Pro" w:cs="Times New Roman"/>
+              </w:rPr>
+              <w:t xml:space="preserve">Q1 </w:t>
+            </w:r>
+          </w:p>
+        </w:tc>
+        <w:tc>
+          <w:tcPr>
+            <w:tcW w:w="0" w:type="auto"/>
+            <w:hideMark/>
+          </w:tcPr>
+          <w:p>
+            <w:pPr>
+              <w:cnfStyle w:val="000000000000" w:firstRow="0" w:lastRow="0" w:firstColumn="0" w:lastColumn="0" w:oddVBand="0" w:evenVBand="0" w:oddHBand="0" w:evenHBand="0" w:firstRowFirstColumn="0" w:firstRowLastColumn="0" w:lastRowFirstColumn="0" w:lastRowLastColumn="0"/>
+              <w:rPr>
+                <w:rFonts w:ascii="Source Sans Pro" w:eastAsia="Times New Roman" w:hAnsi="Source Sans Pro" w:cs="Times New Roman"/>
+              </w:rPr>
+            </w:pPr>
+            <w:r>
+              <w:rPr>
+                <w:rFonts w:ascii="Source Sans Pro" w:eastAsia="Times New Roman" w:hAnsi="Source Sans Pro" w:cs="Times New Roman"/>
+              </w:rPr>
+              <w:t xml:space="preserve">A </w:t>
+            </w:r>
+          </w:p>
+        </w:tc>
+        <w:tc>
+          <w:tcPr>
+            <w:tcW w:w="0" w:type="auto"/>
+            <w:hideMark/>
+          </w:tcPr>
+          <w:p>
+            <w:pPr>
+              <w:cnfStyle w:val="000000000000" w:firstRow="0" w:lastRow="0" w:firstColumn="0" w:lastColumn="0" w:oddVBand="0" w:evenVBand="0" w:oddHBand="0" w:evenHBand="0" w:firstRowFirstColumn="0" w:firstRowLastColumn="0" w:lastRowFirstColumn="0" w:lastRowLastColumn="0"/>
+              <w:rPr>
+                <w:rFonts w:ascii="Source Sans Pro" w:eastAsia="Times New Roman" w:hAnsi="Source Sans Pro" w:cs="Times New Roman"/>
+              </w:rPr>
+            </w:pPr>
+            <w:r>
+              <w:rPr>
+                <w:rFonts w:ascii="Source Sans Pro" w:eastAsia="Times New Roman" w:hAnsi="Source Sans Pro" w:cs="Times New Roman"/>
+              </w:rPr>
+              <w:t xml:space="preserve">EOS </w:t>
+            </w:r>
+          </w:p>
+        </w:tc>
+        <w:tc>
+          <w:tcPr>
+            <w:tcW w:w="0" w:type="auto"/>
+            <w:hideMark/>
+          </w:tcPr>
+          <w:p>
+            <w:pPr>
+              <w:cnfStyle w:val="000000000000" w:firstRow="0" w:lastRow="0" w:firstColumn="0" w:lastColumn="0" w:oddVBand="0" w:evenVBand="0" w:oddHBand="0" w:evenHBand="0" w:firstRowFirstColumn="0" w:firstRowLastColumn="0" w:lastRowFirstColumn="0" w:lastRowLastColumn="0"/>
+              <w:rPr>
+                <w:rFonts w:ascii="Source Sans Pro" w:eastAsia="Times New Roman" w:hAnsi="Source Sans Pro" w:cs="Times New Roman"/>
+              </w:rPr>
+            </w:pPr>
+            <w:r>
+              <w:rPr>
+                <w:rFonts w:ascii="Source Sans Pro" w:eastAsia="Times New Roman" w:hAnsi="Source Sans Pro" w:cs="Times New Roman"/>
+              </w:rPr>
+              <w:t xml:space="preserve">Q1 </w:t>
+            </w:r>
+          </w:p>
+        </w:tc>
+        <w:tc>
+          <w:tcPr>
+            <w:tcW w:w="0" w:type="auto"/>
+            <w:hideMark/>
+          </w:tcPr>
+          <w:p>
+            <w:pPr>
+              <w:cnfStyle w:val="000000000000" w:firstRow="0" w:lastRow="0" w:firstColumn="0" w:lastColumn="0" w:oddVBand="0" w:evenVBand="0" w:oddHBand="0" w:evenHBand="0" w:firstRowFirstColumn="0" w:firstRowLastColumn="0" w:lastRowFirstColumn="0" w:lastRowLastColumn="0"/>
+              <w:rPr>
+                <w:rFonts w:ascii="Source Sans Pro" w:eastAsia="Times New Roman" w:hAnsi="Source Sans Pro" w:cs="Times New Roman"/>
+              </w:rPr>
+            </w:pPr>
+            <w:r>
+              <w:rPr>
+                <w:rFonts w:ascii="Source Sans Pro" w:eastAsia="Times New Roman" w:hAnsi="Source Sans Pro" w:cs="Times New Roman"/>
+              </w:rPr>
+              <w:t xml:space="preserve">A </w:t>
+            </w:r>
+          </w:p>
+        </w:tc>
+        <w:tc>
+          <w:tcPr>
+            <w:tcW w:w="0" w:type="auto"/>
+            <w:hideMark/>
+          </w:tcPr>
+          <w:p>
+            <w:pPr>
+              <w:jc w:val="right"/>
+              <w:cnfStyle w:val="000000000000" w:firstRow="0" w:lastRow="0" w:firstColumn="0" w:lastColumn="0" w:oddVBand="0" w:evenVBand="0" w:oddHBand="0" w:evenHBand="0" w:firstRowFirstColumn="0" w:firstRowLastColumn="0" w:lastRowFirstColumn="0" w:lastRowLastColumn="0"/>
+              <w:rPr>
+                <w:rFonts w:ascii="Source Sans Pro" w:eastAsia="Times New Roman" w:hAnsi="Source Sans Pro" w:cs="Times New Roman"/>
+                <w:b/>
+                <w:bCs/>
+              </w:rPr>
+            </w:pPr>
+            <w:r>
+              <w:rPr>
+                <w:rFonts w:ascii="Source Sans Pro" w:eastAsia="Times New Roman" w:hAnsi="Source Sans Pro" w:cs="Times New Roman"/>
+                <w:b/>
+                <w:bCs/>
+              </w:rPr>
+              <w:t xml:space="preserve">0.0566851 </w:t>
+            </w:r>
+          </w:p>
+        </w:tc>
+      </w:tr>
+      <w:tr>
+        <w:trPr>
+          <w:cnfStyle w:val="000000100000" w:firstRow="0" w:lastRow="0" w:firstColumn="0" w:lastColumn="0" w:oddVBand="0" w:evenVBand="0" w:oddHBand="1" w:evenHBand="0" w:firstRowFirstColumn="0" w:firstRowLastColumn="0" w:lastRowFirstColumn="0" w:lastRowLastColumn="0"/>
+          <w:jc w:val="center"/>
+        </w:trPr>
+        <w:tc>
+          <w:tcPr>
+            <w:cnfStyle w:val="001000000000" w:firstRow="0" w:lastRow="0" w:firstColumn="1" w:lastColumn="0" w:oddVBand="0" w:evenVBand="0" w:oddHBand="0" w:evenHBand="0" w:firstRowFirstColumn="0" w:firstRowLastColumn="0" w:lastRowFirstColumn="0" w:lastRowLastColumn="0"/>
+            <w:tcW w:w="0" w:type="auto"/>
+            <w:hideMark/>
+          </w:tcPr>
+          <w:p>
+            <w:pPr>
+              <w:rPr>
+                <w:rFonts w:ascii="Source Sans Pro" w:eastAsia="Times New Roman" w:hAnsi="Source Sans Pro" w:cs="Times New Roman"/>
+                <w:b w:val="0"/>
+                <w:bCs w:val="0"/>
+              </w:rPr>
+            </w:pPr>
+            <w:r>
+              <w:rPr>
+                <w:rFonts w:ascii="Source Sans Pro" w:eastAsia="Times New Roman" w:hAnsi="Source Sans Pro" w:cs="Times New Roman"/>
+                <w:b w:val="0"/>
+                <w:bCs w:val="0"/>
+              </w:rPr>
+              <w:t xml:space="preserve">PRE </w:t>
+            </w:r>
+          </w:p>
+        </w:tc>
+        <w:tc>
+          <w:tcPr>
+            <w:tcW w:w="0" w:type="auto"/>
+            <w:hideMark/>
+          </w:tcPr>
+          <w:p>
+            <w:pPr>
+              <w:cnfStyle w:val="000000100000" w:firstRow="0" w:lastRow="0" w:firstColumn="0" w:lastColumn="0" w:oddVBand="0" w:evenVBand="0" w:oddHBand="1" w:evenHBand="0" w:firstRowFirstColumn="0" w:firstRowLastColumn="0" w:lastRowFirstColumn="0" w:lastRowLastColumn="0"/>
+              <w:rPr>
+                <w:rFonts w:ascii="Source Sans Pro" w:eastAsia="Times New Roman" w:hAnsi="Source Sans Pro" w:cs="Times New Roman"/>
+              </w:rPr>
+            </w:pPr>
+            <w:r>
+              <w:rPr>
+                <w:rFonts w:ascii="Source Sans Pro" w:eastAsia="Times New Roman" w:hAnsi="Source Sans Pro" w:cs="Times New Roman"/>
+              </w:rPr>
+              <w:t xml:space="preserve">Q4 </w:t>
+            </w:r>
+          </w:p>
+        </w:tc>
+        <w:tc>
+          <w:tcPr>
+            <w:tcW w:w="0" w:type="auto"/>
+            <w:hideMark/>
+          </w:tcPr>
+          <w:p>
+            <w:pPr>
+              <w:cnfStyle w:val="000000100000" w:firstRow="0" w:lastRow="0" w:firstColumn="0" w:lastColumn="0" w:oddVBand="0" w:evenVBand="0" w:oddHBand="1" w:evenHBand="0" w:firstRowFirstColumn="0" w:firstRowLastColumn="0" w:lastRowFirstColumn="0" w:lastRowLastColumn="0"/>
+              <w:rPr>
+                <w:rFonts w:ascii="Source Sans Pro" w:eastAsia="Times New Roman" w:hAnsi="Source Sans Pro" w:cs="Times New Roman"/>
+              </w:rPr>
+            </w:pPr>
+            <w:r>
+              <w:rPr>
+                <w:rFonts w:ascii="Source Sans Pro" w:eastAsia="Times New Roman" w:hAnsi="Source Sans Pro" w:cs="Times New Roman"/>
+              </w:rPr>
+              <w:t xml:space="preserve">A </w:t>
+            </w:r>
+          </w:p>
+        </w:tc>
+        <w:tc>
+          <w:tcPr>
+            <w:tcW w:w="0" w:type="auto"/>
+            <w:hideMark/>
+          </w:tcPr>
+          <w:p>
+            <w:pPr>
+              <w:cnfStyle w:val="000000100000" w:firstRow="0" w:lastRow="0" w:firstColumn="0" w:lastColumn="0" w:oddVBand="0" w:evenVBand="0" w:oddHBand="1" w:evenHBand="0" w:firstRowFirstColumn="0" w:firstRowLastColumn="0" w:lastRowFirstColumn="0" w:lastRowLastColumn="0"/>
+              <w:rPr>
+                <w:rFonts w:ascii="Source Sans Pro" w:eastAsia="Times New Roman" w:hAnsi="Source Sans Pro" w:cs="Times New Roman"/>
+              </w:rPr>
+            </w:pPr>
+            <w:r>
+              <w:rPr>
+                <w:rFonts w:ascii="Source Sans Pro" w:eastAsia="Times New Roman" w:hAnsi="Source Sans Pro" w:cs="Times New Roman"/>
+              </w:rPr>
+              <w:t xml:space="preserve">EOS </w:t>
+            </w:r>
+          </w:p>
+        </w:tc>
+        <w:tc>
+          <w:tcPr>
+            <w:tcW w:w="0" w:type="auto"/>
+            <w:hideMark/>
+          </w:tcPr>
+          <w:p>
+            <w:pPr>
+              <w:cnfStyle w:val="000000100000" w:firstRow="0" w:lastRow="0" w:firstColumn="0" w:lastColumn="0" w:oddVBand="0" w:evenVBand="0" w:oddHBand="1" w:evenHBand="0" w:firstRowFirstColumn="0" w:firstRowLastColumn="0" w:lastRowFirstColumn="0" w:lastRowLastColumn="0"/>
+              <w:rPr>
+                <w:rFonts w:ascii="Source Sans Pro" w:eastAsia="Times New Roman" w:hAnsi="Source Sans Pro" w:cs="Times New Roman"/>
+              </w:rPr>
+            </w:pPr>
+            <w:r>
+              <w:rPr>
+                <w:rFonts w:ascii="Source Sans Pro" w:eastAsia="Times New Roman" w:hAnsi="Source Sans Pro" w:cs="Times New Roman"/>
+              </w:rPr>
+              <w:t xml:space="preserve">Q4 </w:t>
+            </w:r>
+          </w:p>
+        </w:tc>
+        <w:tc>
+          <w:tcPr>
+            <w:tcW w:w="0" w:type="auto"/>
+            <w:hideMark/>
+          </w:tcPr>
+          <w:p>
+            <w:pPr>
+              <w:cnfStyle w:val="000000100000" w:firstRow="0" w:lastRow="0" w:firstColumn="0" w:lastColumn="0" w:oddVBand="0" w:evenVBand="0" w:oddHBand="1" w:evenHBand="0" w:firstRowFirstColumn="0" w:firstRowLastColumn="0" w:lastRowFirstColumn="0" w:lastRowLastColumn="0"/>
+              <w:rPr>
+                <w:rFonts w:ascii="Source Sans Pro" w:eastAsia="Times New Roman" w:hAnsi="Source Sans Pro" w:cs="Times New Roman"/>
+              </w:rPr>
+            </w:pPr>
+            <w:r>
+              <w:rPr>
+                <w:rFonts w:ascii="Source Sans Pro" w:eastAsia="Times New Roman" w:hAnsi="Source Sans Pro" w:cs="Times New Roman"/>
+              </w:rPr>
+              <w:t xml:space="preserve">A </w:t>
+            </w:r>
+          </w:p>
+        </w:tc>
+        <w:tc>
+          <w:tcPr>
+            <w:tcW w:w="0" w:type="auto"/>
+            <w:hideMark/>
+          </w:tcPr>
+          <w:p>
+            <w:pPr>
+              <w:jc w:val="right"/>
+              <w:cnfStyle w:val="000000100000" w:firstRow="0" w:lastRow="0" w:firstColumn="0" w:lastColumn="0" w:oddVBand="0" w:evenVBand="0" w:oddHBand="1" w:evenHBand="0" w:firstRowFirstColumn="0" w:firstRowLastColumn="0" w:lastRowFirstColumn="0" w:lastRowLastColumn="0"/>
+              <w:rPr>
+                <w:rFonts w:ascii="Source Sans Pro" w:eastAsia="Times New Roman" w:hAnsi="Source Sans Pro" w:cs="Times New Roman"/>
+                <w:b/>
+                <w:bCs/>
+              </w:rPr>
+            </w:pPr>
+            <w:r>
+              <w:rPr>
+                <w:rFonts w:ascii="Source Sans Pro" w:eastAsia="Times New Roman" w:hAnsi="Source Sans Pro" w:cs="Times New Roman"/>
+                <w:b/>
+                <w:bCs/>
+              </w:rPr>
+              <w:t xml:space="preserve">0.0707683 </w:t>
+            </w:r>
+          </w:p>
+        </w:tc>
+      </w:tr>
+      <w:tr>
+        <w:trPr>
+          <w:jc w:val="center"/>
+        </w:trPr>
+        <w:tc>
+          <w:tcPr>
+            <w:cnfStyle w:val="001000000000" w:firstRow="0" w:lastRow="0" w:firstColumn="1" w:lastColumn="0" w:oddVBand="0" w:evenVBand="0" w:oddHBand="0" w:evenHBand="0" w:firstRowFirstColumn="0" w:firstRowLastColumn="0" w:lastRowFirstColumn="0" w:lastRowLastColumn="0"/>
+            <w:tcW w:w="0" w:type="auto"/>
+            <w:hideMark/>
+          </w:tcPr>
+          <w:p>
+            <w:pPr>
+              <w:rPr>
+                <w:rFonts w:ascii="Source Sans Pro" w:eastAsia="Times New Roman" w:hAnsi="Source Sans Pro" w:cs="Times New Roman"/>
+                <w:b w:val="0"/>
+                <w:bCs w:val="0"/>
+              </w:rPr>
+            </w:pPr>
+            <w:r>
+              <w:rPr>
+                <w:rFonts w:ascii="Source Sans Pro" w:eastAsia="Times New Roman" w:hAnsi="Source Sans Pro" w:cs="Times New Roman"/>
+                <w:b w:val="0"/>
+                <w:bCs w:val="0"/>
+              </w:rPr>
+              <w:t xml:space="preserve">OT </w:t>
+            </w:r>
+          </w:p>
+        </w:tc>
+        <w:tc>
+          <w:tcPr>
+            <w:tcW w:w="0" w:type="auto"/>
+            <w:hideMark/>
+          </w:tcPr>
+          <w:p>
+            <w:pPr>
+              <w:cnfStyle w:val="000000000000" w:firstRow="0" w:lastRow="0" w:firstColumn="0" w:lastColumn="0" w:oddVBand="0" w:evenVBand="0" w:oddHBand="0" w:evenHBand="0" w:firstRowFirstColumn="0" w:firstRowLastColumn="0" w:lastRowFirstColumn="0" w:lastRowLastColumn="0"/>
+              <w:rPr>
+                <w:rFonts w:ascii="Source Sans Pro" w:eastAsia="Times New Roman" w:hAnsi="Source Sans Pro" w:cs="Times New Roman"/>
+              </w:rPr>
+            </w:pPr>
+            <w:r>
+              <w:rPr>
+                <w:rFonts w:ascii="Source Sans Pro" w:eastAsia="Times New Roman" w:hAnsi="Source Sans Pro" w:cs="Times New Roman"/>
+              </w:rPr>
+              <w:t xml:space="preserve">Q4 </w:t>
+            </w:r>
+          </w:p>
+        </w:tc>
+        <w:tc>
+          <w:tcPr>
+            <w:tcW w:w="0" w:type="auto"/>
+            <w:hideMark/>
+          </w:tcPr>
+          <w:p>
+            <w:pPr>
+              <w:cnfStyle w:val="000000000000" w:firstRow="0" w:lastRow="0" w:firstColumn="0" w:lastColumn="0" w:oddVBand="0" w:evenVBand="0" w:oddHBand="0" w:evenHBand="0" w:firstRowFirstColumn="0" w:firstRowLastColumn="0" w:lastRowFirstColumn="0" w:lastRowLastColumn="0"/>
+              <w:rPr>
+                <w:rFonts w:ascii="Source Sans Pro" w:eastAsia="Times New Roman" w:hAnsi="Source Sans Pro" w:cs="Times New Roman"/>
+              </w:rPr>
+            </w:pPr>
+            <w:r>
+              <w:rPr>
+                <w:rFonts w:ascii="Source Sans Pro" w:eastAsia="Times New Roman" w:hAnsi="Source Sans Pro" w:cs="Times New Roman"/>
+              </w:rPr>
+              <w:t xml:space="preserve">A </w:t>
+            </w:r>
+          </w:p>
+        </w:tc>
+        <w:tc>
+          <w:tcPr>
+            <w:tcW w:w="0" w:type="auto"/>
+            <w:hideMark/>
+          </w:tcPr>
+          <w:p>
+            <w:pPr>
+              <w:cnfStyle w:val="000000000000" w:firstRow="0" w:lastRow="0" w:firstColumn="0" w:lastColumn="0" w:oddVBand="0" w:evenVBand="0" w:oddHBand="0" w:evenHBand="0" w:firstRowFirstColumn="0" w:firstRowLastColumn="0" w:lastRowFirstColumn="0" w:lastRowLastColumn="0"/>
+              <w:rPr>
+                <w:rFonts w:ascii="Source Sans Pro" w:eastAsia="Times New Roman" w:hAnsi="Source Sans Pro" w:cs="Times New Roman"/>
+              </w:rPr>
+            </w:pPr>
+            <w:r>
+              <w:rPr>
+                <w:rFonts w:ascii="Source Sans Pro" w:eastAsia="Times New Roman" w:hAnsi="Source Sans Pro" w:cs="Times New Roman"/>
+              </w:rPr>
+              <w:t xml:space="preserve">EOS </w:t>
+            </w:r>
+          </w:p>
+        </w:tc>
+        <w:tc>
+          <w:tcPr>
+            <w:tcW w:w="0" w:type="auto"/>
+            <w:hideMark/>
+          </w:tcPr>
+          <w:p>
+            <w:pPr>
+              <w:cnfStyle w:val="000000000000" w:firstRow="0" w:lastRow="0" w:firstColumn="0" w:lastColumn="0" w:oddVBand="0" w:evenVBand="0" w:oddHBand="0" w:evenHBand="0" w:firstRowFirstColumn="0" w:firstRowLastColumn="0" w:lastRowFirstColumn="0" w:lastRowLastColumn="0"/>
+              <w:rPr>
+                <w:rFonts w:ascii="Source Sans Pro" w:eastAsia="Times New Roman" w:hAnsi="Source Sans Pro" w:cs="Times New Roman"/>
+              </w:rPr>
+            </w:pPr>
+            <w:r>
+              <w:rPr>
+                <w:rFonts w:ascii="Source Sans Pro" w:eastAsia="Times New Roman" w:hAnsi="Source Sans Pro" w:cs="Times New Roman"/>
+              </w:rPr>
+              <w:t xml:space="preserve">Q4 </w:t>
+            </w:r>
+          </w:p>
+        </w:tc>
+        <w:tc>
+          <w:tcPr>
+            <w:tcW w:w="0" w:type="auto"/>
+            <w:hideMark/>
+          </w:tcPr>
+          <w:p>
+            <w:pPr>
+              <w:cnfStyle w:val="000000000000" w:firstRow="0" w:lastRow="0" w:firstColumn="0" w:lastColumn="0" w:oddVBand="0" w:evenVBand="0" w:oddHBand="0" w:evenHBand="0" w:firstRowFirstColumn="0" w:firstRowLastColumn="0" w:lastRowFirstColumn="0" w:lastRowLastColumn="0"/>
+              <w:rPr>
+                <w:rFonts w:ascii="Source Sans Pro" w:eastAsia="Times New Roman" w:hAnsi="Source Sans Pro" w:cs="Times New Roman"/>
+              </w:rPr>
+            </w:pPr>
+            <w:r>
+              <w:rPr>
+                <w:rFonts w:ascii="Source Sans Pro" w:eastAsia="Times New Roman" w:hAnsi="Source Sans Pro" w:cs="Times New Roman"/>
+              </w:rPr>
+              <w:t xml:space="preserve">A </w:t>
+            </w:r>
+          </w:p>
+        </w:tc>
+        <w:tc>
+          <w:tcPr>
+            <w:tcW w:w="0" w:type="auto"/>
+            <w:hideMark/>
+          </w:tcPr>
+          <w:p>
+            <w:pPr>
+              <w:jc w:val="right"/>
+              <w:cnfStyle w:val="000000000000" w:firstRow="0" w:lastRow="0" w:firstColumn="0" w:lastColumn="0" w:oddVBand="0" w:evenVBand="0" w:oddHBand="0" w:evenHBand="0" w:firstRowFirstColumn="0" w:firstRowLastColumn="0" w:lastRowFirstColumn="0" w:lastRowLastColumn="0"/>
+              <w:rPr>
+                <w:rFonts w:ascii="Source Sans Pro" w:eastAsia="Times New Roman" w:hAnsi="Source Sans Pro" w:cs="Times New Roman"/>
+                <w:b/>
+                <w:bCs/>
+              </w:rPr>
+            </w:pPr>
+            <w:r>
+              <w:rPr>
+                <w:rFonts w:ascii="Source Sans Pro" w:eastAsia="Times New Roman" w:hAnsi="Source Sans Pro" w:cs="Times New Roman"/>
+                <w:b/>
+                <w:bCs/>
+              </w:rPr>
+              <w:t xml:space="preserve">0.0812876 </w:t>
+            </w:r>
+          </w:p>
+        </w:tc>
+      </w:tr>
+      <w:tr>
+        <w:trPr>
+          <w:cnfStyle w:val="000000100000" w:firstRow="0" w:lastRow="0" w:firstColumn="0" w:lastColumn="0" w:oddVBand="0" w:evenVBand="0" w:oddHBand="1" w:evenHBand="0" w:firstRowFirstColumn="0" w:firstRowLastColumn="0" w:lastRowFirstColumn="0" w:lastRowLastColumn="0"/>
+          <w:jc w:val="center"/>
+        </w:trPr>
+        <w:tc>
+          <w:tcPr>
+            <w:cnfStyle w:val="001000000000" w:firstRow="0" w:lastRow="0" w:firstColumn="1" w:lastColumn="0" w:oddVBand="0" w:evenVBand="0" w:oddHBand="0" w:evenHBand="0" w:firstRowFirstColumn="0" w:firstRowLastColumn="0" w:lastRowFirstColumn="0" w:lastRowLastColumn="0"/>
+            <w:tcW w:w="0" w:type="auto"/>
+            <w:hideMark/>
+          </w:tcPr>
+          <w:p>
+            <w:pPr>
+              <w:rPr>
+                <w:rFonts w:ascii="Source Sans Pro" w:eastAsia="Times New Roman" w:hAnsi="Source Sans Pro" w:cs="Times New Roman"/>
+                <w:b w:val="0"/>
+                <w:bCs w:val="0"/>
+              </w:rPr>
+            </w:pPr>
+            <w:r>
+              <w:rPr>
+                <w:rFonts w:ascii="Source Sans Pro" w:eastAsia="Times New Roman" w:hAnsi="Source Sans Pro" w:cs="Times New Roman"/>
+                <w:b w:val="0"/>
+                <w:bCs w:val="0"/>
+              </w:rPr>
+              <w:t xml:space="preserve">OT </w:t>
+            </w:r>
+          </w:p>
+        </w:tc>
+        <w:tc>
+          <w:tcPr>
+            <w:tcW w:w="0" w:type="auto"/>
+            <w:hideMark/>
+          </w:tcPr>
+          <w:p>
+            <w:pPr>
+              <w:cnfStyle w:val="000000100000" w:firstRow="0" w:lastRow="0" w:firstColumn="0" w:lastColumn="0" w:oddVBand="0" w:evenVBand="0" w:oddHBand="1" w:evenHBand="0" w:firstRowFirstColumn="0" w:firstRowLastColumn="0" w:lastRowFirstColumn="0" w:lastRowLastColumn="0"/>
+              <w:rPr>
+                <w:rFonts w:ascii="Source Sans Pro" w:eastAsia="Times New Roman" w:hAnsi="Source Sans Pro" w:cs="Times New Roman"/>
+              </w:rPr>
+            </w:pPr>
+            <w:r>
+              <w:rPr>
+                <w:rFonts w:ascii="Source Sans Pro" w:eastAsia="Times New Roman" w:hAnsi="Source Sans Pro" w:cs="Times New Roman"/>
+              </w:rPr>
+              <w:t xml:space="preserve">Q3 </w:t>
+            </w:r>
+          </w:p>
+        </w:tc>
+        <w:tc>
+          <w:tcPr>
+            <w:tcW w:w="0" w:type="auto"/>
+            <w:hideMark/>
+          </w:tcPr>
+          <w:p>
+            <w:pPr>
+              <w:cnfStyle w:val="000000100000" w:firstRow="0" w:lastRow="0" w:firstColumn="0" w:lastColumn="0" w:oddVBand="0" w:evenVBand="0" w:oddHBand="1" w:evenHBand="0" w:firstRowFirstColumn="0" w:firstRowLastColumn="0" w:lastRowFirstColumn="0" w:lastRowLastColumn="0"/>
+              <w:rPr>
+                <w:rFonts w:ascii="Source Sans Pro" w:eastAsia="Times New Roman" w:hAnsi="Source Sans Pro" w:cs="Times New Roman"/>
+              </w:rPr>
+            </w:pPr>
+            <w:r>
+              <w:rPr>
+                <w:rFonts w:ascii="Source Sans Pro" w:eastAsia="Times New Roman" w:hAnsi="Source Sans Pro" w:cs="Times New Roman"/>
+              </w:rPr>
+              <w:t xml:space="preserve">A </w:t>
+            </w:r>
+          </w:p>
+        </w:tc>
+        <w:tc>
+          <w:tcPr>
+            <w:tcW w:w="0" w:type="auto"/>
+            <w:hideMark/>
+          </w:tcPr>
+          <w:p>
+            <w:pPr>
+              <w:cnfStyle w:val="000000100000" w:firstRow="0" w:lastRow="0" w:firstColumn="0" w:lastColumn="0" w:oddVBand="0" w:evenVBand="0" w:oddHBand="1" w:evenHBand="0" w:firstRowFirstColumn="0" w:firstRowLastColumn="0" w:lastRowFirstColumn="0" w:lastRowLastColumn="0"/>
+              <w:rPr>
+                <w:rFonts w:ascii="Source Sans Pro" w:eastAsia="Times New Roman" w:hAnsi="Source Sans Pro" w:cs="Times New Roman"/>
+              </w:rPr>
+            </w:pPr>
+            <w:r>
+              <w:rPr>
+                <w:rFonts w:ascii="Source Sans Pro" w:eastAsia="Times New Roman" w:hAnsi="Source Sans Pro" w:cs="Times New Roman"/>
+              </w:rPr>
+              <w:t xml:space="preserve">EOS </w:t>
+            </w:r>
+          </w:p>
+        </w:tc>
+        <w:tc>
+          <w:tcPr>
+            <w:tcW w:w="0" w:type="auto"/>
+            <w:hideMark/>
+          </w:tcPr>
+          <w:p>
+            <w:pPr>
+              <w:cnfStyle w:val="000000100000" w:firstRow="0" w:lastRow="0" w:firstColumn="0" w:lastColumn="0" w:oddVBand="0" w:evenVBand="0" w:oddHBand="1" w:evenHBand="0" w:firstRowFirstColumn="0" w:firstRowLastColumn="0" w:lastRowFirstColumn="0" w:lastRowLastColumn="0"/>
+              <w:rPr>
+                <w:rFonts w:ascii="Source Sans Pro" w:eastAsia="Times New Roman" w:hAnsi="Source Sans Pro" w:cs="Times New Roman"/>
+              </w:rPr>
+            </w:pPr>
+            <w:r>
+              <w:rPr>
+                <w:rFonts w:ascii="Source Sans Pro" w:eastAsia="Times New Roman" w:hAnsi="Source Sans Pro" w:cs="Times New Roman"/>
+              </w:rPr>
+              <w:t xml:space="preserve">Q3 </w:t>
+            </w:r>
+          </w:p>
+        </w:tc>
+        <w:tc>
+          <w:tcPr>
+            <w:tcW w:w="0" w:type="auto"/>
+            <w:hideMark/>
+          </w:tcPr>
+          <w:p>
+            <w:pPr>
+              <w:cnfStyle w:val="000000100000" w:firstRow="0" w:lastRow="0" w:firstColumn="0" w:lastColumn="0" w:oddVBand="0" w:evenVBand="0" w:oddHBand="1" w:evenHBand="0" w:firstRowFirstColumn="0" w:firstRowLastColumn="0" w:lastRowFirstColumn="0" w:lastRowLastColumn="0"/>
+              <w:rPr>
+                <w:rFonts w:ascii="Source Sans Pro" w:eastAsia="Times New Roman" w:hAnsi="Source Sans Pro" w:cs="Times New Roman"/>
+              </w:rPr>
+            </w:pPr>
+            <w:r>
+              <w:rPr>
+                <w:rFonts w:ascii="Source Sans Pro" w:eastAsia="Times New Roman" w:hAnsi="Source Sans Pro" w:cs="Times New Roman"/>
+              </w:rPr>
+              <w:t xml:space="preserve">A </w:t>
+            </w:r>
+          </w:p>
+        </w:tc>
+        <w:tc>
+          <w:tcPr>
+            <w:tcW w:w="0" w:type="auto"/>
+            <w:hideMark/>
+          </w:tcPr>
+          <w:p>
+            <w:pPr>
+              <w:jc w:val="right"/>
+              <w:cnfStyle w:val="000000100000" w:firstRow="0" w:lastRow="0" w:firstColumn="0" w:lastColumn="0" w:oddVBand="0" w:evenVBand="0" w:oddHBand="1" w:evenHBand="0" w:firstRowFirstColumn="0" w:firstRowLastColumn="0" w:lastRowFirstColumn="0" w:lastRowLastColumn="0"/>
+              <w:rPr>
+                <w:rFonts w:ascii="Source Sans Pro" w:eastAsia="Times New Roman" w:hAnsi="Source Sans Pro" w:cs="Times New Roman"/>
+                <w:b/>
+                <w:bCs/>
+              </w:rPr>
+            </w:pPr>
+            <w:r>
+              <w:rPr>
+                <w:rFonts w:ascii="Source Sans Pro" w:eastAsia="Times New Roman" w:hAnsi="Source Sans Pro" w:cs="Times New Roman"/>
+                <w:b/>
+                <w:bCs/>
+              </w:rPr>
+              <w:t xml:space="preserve">0.1226699 </w:t>
+            </w:r>
+          </w:p>
+        </w:tc>
+      </w:tr>
+      <w:tr>
+        <w:trPr>
+          <w:jc w:val="center"/>
+        </w:trPr>
+        <w:tc>
+          <w:tcPr>
+            <w:cnfStyle w:val="001000000000" w:firstRow="0" w:lastRow="0" w:firstColumn="1" w:lastColumn="0" w:oddVBand="0" w:evenVBand="0" w:oddHBand="0" w:evenHBand="0" w:firstRowFirstColumn="0" w:firstRowLastColumn="0" w:lastRowFirstColumn="0" w:lastRowLastColumn="0"/>
+            <w:tcW w:w="0" w:type="auto"/>
+            <w:hideMark/>
+          </w:tcPr>
+          <w:p>
+            <w:pPr>
+              <w:rPr>
+                <w:rFonts w:ascii="Source Sans Pro" w:eastAsia="Times New Roman" w:hAnsi="Source Sans Pro" w:cs="Times New Roman"/>
+                <w:b w:val="0"/>
+                <w:bCs w:val="0"/>
+              </w:rPr>
+            </w:pPr>
+            <w:r>
+              <w:rPr>
+                <w:rFonts w:ascii="Source Sans Pro" w:eastAsia="Times New Roman" w:hAnsi="Source Sans Pro" w:cs="Times New Roman"/>
+                <w:b w:val="0"/>
+                <w:bCs w:val="0"/>
+              </w:rPr>
+              <w:t xml:space="preserve">OT </w:t>
+            </w:r>
+          </w:p>
+        </w:tc>
+        <w:tc>
+          <w:tcPr>
+            <w:tcW w:w="0" w:type="auto"/>
+            <w:hideMark/>
+          </w:tcPr>
+          <w:p>
+            <w:pPr>
+              <w:cnfStyle w:val="000000000000" w:firstRow="0" w:lastRow="0" w:firstColumn="0" w:lastColumn="0" w:oddVBand="0" w:evenVBand="0" w:oddHBand="0" w:evenHBand="0" w:firstRowFirstColumn="0" w:firstRowLastColumn="0" w:lastRowFirstColumn="0" w:lastRowLastColumn="0"/>
+              <w:rPr>
+                <w:rFonts w:ascii="Source Sans Pro" w:eastAsia="Times New Roman" w:hAnsi="Source Sans Pro" w:cs="Times New Roman"/>
+              </w:rPr>
+            </w:pPr>
+            <w:r>
+              <w:rPr>
+                <w:rFonts w:ascii="Source Sans Pro" w:eastAsia="Times New Roman" w:hAnsi="Source Sans Pro" w:cs="Times New Roman"/>
+              </w:rPr>
+              <w:t xml:space="preserve">Q2 </w:t>
+            </w:r>
+          </w:p>
+        </w:tc>
+        <w:tc>
+          <w:tcPr>
+            <w:tcW w:w="0" w:type="auto"/>
+            <w:hideMark/>
+          </w:tcPr>
+          <w:p>
+            <w:pPr>
+              <w:cnfStyle w:val="000000000000" w:firstRow="0" w:lastRow="0" w:firstColumn="0" w:lastColumn="0" w:oddVBand="0" w:evenVBand="0" w:oddHBand="0" w:evenHBand="0" w:firstRowFirstColumn="0" w:firstRowLastColumn="0" w:lastRowFirstColumn="0" w:lastRowLastColumn="0"/>
+              <w:rPr>
+                <w:rFonts w:ascii="Source Sans Pro" w:eastAsia="Times New Roman" w:hAnsi="Source Sans Pro" w:cs="Times New Roman"/>
+              </w:rPr>
+            </w:pPr>
+            <w:r>
+              <w:rPr>
+                <w:rFonts w:ascii="Source Sans Pro" w:eastAsia="Times New Roman" w:hAnsi="Source Sans Pro" w:cs="Times New Roman"/>
+              </w:rPr>
+              <w:t xml:space="preserve">A </w:t>
+            </w:r>
+          </w:p>
+        </w:tc>
+        <w:tc>
+          <w:tcPr>
+            <w:tcW w:w="0" w:type="auto"/>
+            <w:hideMark/>
+          </w:tcPr>
+          <w:p>
+            <w:pPr>
+              <w:cnfStyle w:val="000000000000" w:firstRow="0" w:lastRow="0" w:firstColumn="0" w:lastColumn="0" w:oddVBand="0" w:evenVBand="0" w:oddHBand="0" w:evenHBand="0" w:firstRowFirstColumn="0" w:firstRowLastColumn="0" w:lastRowFirstColumn="0" w:lastRowLastColumn="0"/>
+              <w:rPr>
+                <w:rFonts w:ascii="Source Sans Pro" w:eastAsia="Times New Roman" w:hAnsi="Source Sans Pro" w:cs="Times New Roman"/>
+              </w:rPr>
+            </w:pPr>
+            <w:r>
+              <w:rPr>
+                <w:rFonts w:ascii="Source Sans Pro" w:eastAsia="Times New Roman" w:hAnsi="Source Sans Pro" w:cs="Times New Roman"/>
+              </w:rPr>
+              <w:t xml:space="preserve">EOS </w:t>
+            </w:r>
+          </w:p>
+        </w:tc>
+        <w:tc>
+          <w:tcPr>
+            <w:tcW w:w="0" w:type="auto"/>
+            <w:hideMark/>
+          </w:tcPr>
+          <w:p>
+            <w:pPr>
+              <w:cnfStyle w:val="000000000000" w:firstRow="0" w:lastRow="0" w:firstColumn="0" w:lastColumn="0" w:oddVBand="0" w:evenVBand="0" w:oddHBand="0" w:evenHBand="0" w:firstRowFirstColumn="0" w:firstRowLastColumn="0" w:lastRowFirstColumn="0" w:lastRowLastColumn="0"/>
+              <w:rPr>
+                <w:rFonts w:ascii="Source Sans Pro" w:eastAsia="Times New Roman" w:hAnsi="Source Sans Pro" w:cs="Times New Roman"/>
+              </w:rPr>
+            </w:pPr>
+            <w:r>
+              <w:rPr>
+                <w:rFonts w:ascii="Source Sans Pro" w:eastAsia="Times New Roman" w:hAnsi="Source Sans Pro" w:cs="Times New Roman"/>
+              </w:rPr>
+              <w:t xml:space="preserve">Q2 </w:t>
+            </w:r>
+          </w:p>
+        </w:tc>
+        <w:tc>
+          <w:tcPr>
+            <w:tcW w:w="0" w:type="auto"/>
+            <w:hideMark/>
+          </w:tcPr>
+          <w:p>
+            <w:pPr>
+              <w:cnfStyle w:val="000000000000" w:firstRow="0" w:lastRow="0" w:firstColumn="0" w:lastColumn="0" w:oddVBand="0" w:evenVBand="0" w:oddHBand="0" w:evenHBand="0" w:firstRowFirstColumn="0" w:firstRowLastColumn="0" w:lastRowFirstColumn="0" w:lastRowLastColumn="0"/>
+              <w:rPr>
+                <w:rFonts w:ascii="Source Sans Pro" w:eastAsia="Times New Roman" w:hAnsi="Source Sans Pro" w:cs="Times New Roman"/>
+              </w:rPr>
+            </w:pPr>
+            <w:r>
+              <w:rPr>
+                <w:rFonts w:ascii="Source Sans Pro" w:eastAsia="Times New Roman" w:hAnsi="Source Sans Pro" w:cs="Times New Roman"/>
+              </w:rPr>
+              <w:t xml:space="preserve">A </w:t>
+            </w:r>
+          </w:p>
+        </w:tc>
+        <w:tc>
+          <w:tcPr>
+            <w:tcW w:w="0" w:type="auto"/>
+            <w:hideMark/>
+          </w:tcPr>
+          <w:p>
+            <w:pPr>
+              <w:jc w:val="right"/>
+              <w:cnfStyle w:val="000000000000" w:firstRow="0" w:lastRow="0" w:firstColumn="0" w:lastColumn="0" w:oddVBand="0" w:evenVBand="0" w:oddHBand="0" w:evenHBand="0" w:firstRowFirstColumn="0" w:firstRowLastColumn="0" w:lastRowFirstColumn="0" w:lastRowLastColumn="0"/>
+              <w:rPr>
+                <w:rFonts w:ascii="Source Sans Pro" w:eastAsia="Times New Roman" w:hAnsi="Source Sans Pro" w:cs="Times New Roman"/>
+                <w:b/>
+                <w:bCs/>
+              </w:rPr>
+            </w:pPr>
+            <w:r>
+              <w:rPr>
+                <w:rFonts w:ascii="Source Sans Pro" w:eastAsia="Times New Roman" w:hAnsi="Source Sans Pro" w:cs="Times New Roman"/>
+                <w:b/>
+                <w:bCs/>
+              </w:rPr>
+              <w:t xml:space="preserve">0.2568791 </w:t>
+            </w:r>
+          </w:p>
+        </w:tc>
+      </w:tr>
+      <w:tr>
+        <w:trPr>
+          <w:cnfStyle w:val="000000100000" w:firstRow="0" w:lastRow="0" w:firstColumn="0" w:lastColumn="0" w:oddVBand="0" w:evenVBand="0" w:oddHBand="1" w:evenHBand="0" w:firstRowFirstColumn="0" w:firstRowLastColumn="0" w:lastRowFirstColumn="0" w:lastRowLastColumn="0"/>
+          <w:jc w:val="center"/>
+        </w:trPr>
+        <w:tc>
+          <w:tcPr>
+            <w:cnfStyle w:val="001000000000" w:firstRow="0" w:lastRow="0" w:firstColumn="1" w:lastColumn="0" w:oddVBand="0" w:evenVBand="0" w:oddHBand="0" w:evenHBand="0" w:firstRowFirstColumn="0" w:firstRowLastColumn="0" w:lastRowFirstColumn="0" w:lastRowLastColumn="0"/>
+            <w:tcW w:w="0" w:type="auto"/>
+            <w:hideMark/>
+          </w:tcPr>
+          <w:p>
+            <w:pPr>
+              <w:rPr>
+                <w:rFonts w:ascii="Source Sans Pro" w:eastAsia="Times New Roman" w:hAnsi="Source Sans Pro" w:cs="Times New Roman"/>
+                <w:b w:val="0"/>
+                <w:bCs w:val="0"/>
+              </w:rPr>
+            </w:pPr>
+            <w:r>
+              <w:rPr>
+                <w:rFonts w:ascii="Source Sans Pro" w:eastAsia="Times New Roman" w:hAnsi="Source Sans Pro" w:cs="Times New Roman"/>
+                <w:b w:val="0"/>
+                <w:bCs w:val="0"/>
+              </w:rPr>
+              <w:t xml:space="preserve">PRE </w:t>
+            </w:r>
+          </w:p>
+        </w:tc>
+        <w:tc>
+          <w:tcPr>
+            <w:tcW w:w="0" w:type="auto"/>
+            <w:hideMark/>
+          </w:tcPr>
+          <w:p>
+            <w:pPr>
+              <w:cnfStyle w:val="000000100000" w:firstRow="0" w:lastRow="0" w:firstColumn="0" w:lastColumn="0" w:oddVBand="0" w:evenVBand="0" w:oddHBand="1" w:evenHBand="0" w:firstRowFirstColumn="0" w:firstRowLastColumn="0" w:lastRowFirstColumn="0" w:lastRowLastColumn="0"/>
+              <w:rPr>
+                <w:rFonts w:ascii="Source Sans Pro" w:eastAsia="Times New Roman" w:hAnsi="Source Sans Pro" w:cs="Times New Roman"/>
+              </w:rPr>
+            </w:pPr>
+            <w:r>
+              <w:rPr>
+                <w:rFonts w:ascii="Source Sans Pro" w:eastAsia="Times New Roman" w:hAnsi="Source Sans Pro" w:cs="Times New Roman"/>
+              </w:rPr>
+              <w:t xml:space="preserve">Q1 </w:t>
+            </w:r>
+          </w:p>
+        </w:tc>
+        <w:tc>
+          <w:tcPr>
+            <w:tcW w:w="0" w:type="auto"/>
+            <w:hideMark/>
+          </w:tcPr>
+          <w:p>
+            <w:pPr>
+              <w:cnfStyle w:val="000000100000" w:firstRow="0" w:lastRow="0" w:firstColumn="0" w:lastColumn="0" w:oddVBand="0" w:evenVBand="0" w:oddHBand="1" w:evenHBand="0" w:firstRowFirstColumn="0" w:firstRowLastColumn="0" w:lastRowFirstColumn="0" w:lastRowLastColumn="0"/>
+              <w:rPr>
+                <w:rFonts w:ascii="Source Sans Pro" w:eastAsia="Times New Roman" w:hAnsi="Source Sans Pro" w:cs="Times New Roman"/>
+              </w:rPr>
+            </w:pPr>
+            <w:r>
+              <w:rPr>
+                <w:rFonts w:ascii="Source Sans Pro" w:eastAsia="Times New Roman" w:hAnsi="Source Sans Pro" w:cs="Times New Roman"/>
+              </w:rPr>
+              <w:t xml:space="preserve">B </w:t>
+            </w:r>
+          </w:p>
+        </w:tc>
+        <w:tc>
+          <w:tcPr>
+            <w:tcW w:w="0" w:type="auto"/>
+            <w:hideMark/>
+          </w:tcPr>
+          <w:p>
+            <w:pPr>
+              <w:cnfStyle w:val="000000100000" w:firstRow="0" w:lastRow="0" w:firstColumn="0" w:lastColumn="0" w:oddVBand="0" w:evenVBand="0" w:oddHBand="1" w:evenHBand="0" w:firstRowFirstColumn="0" w:firstRowLastColumn="0" w:lastRowFirstColumn="0" w:lastRowLastColumn="0"/>
+              <w:rPr>
+                <w:rFonts w:ascii="Source Sans Pro" w:eastAsia="Times New Roman" w:hAnsi="Source Sans Pro" w:cs="Times New Roman"/>
+              </w:rPr>
+            </w:pPr>
+            <w:r>
+              <w:rPr>
+                <w:rFonts w:ascii="Source Sans Pro" w:eastAsia="Times New Roman" w:hAnsi="Source Sans Pro" w:cs="Times New Roman"/>
+              </w:rPr>
+              <w:t xml:space="preserve">EOS </w:t>
+            </w:r>
+          </w:p>
+        </w:tc>
+        <w:tc>
+          <w:tcPr>
+            <w:tcW w:w="0" w:type="auto"/>
+            <w:hideMark/>
+          </w:tcPr>
+          <w:p>
+            <w:pPr>
+              <w:cnfStyle w:val="000000100000" w:firstRow="0" w:lastRow="0" w:firstColumn="0" w:lastColumn="0" w:oddVBand="0" w:evenVBand="0" w:oddHBand="1" w:evenHBand="0" w:firstRowFirstColumn="0" w:firstRowLastColumn="0" w:lastRowFirstColumn="0" w:lastRowLastColumn="0"/>
+              <w:rPr>
+                <w:rFonts w:ascii="Source Sans Pro" w:eastAsia="Times New Roman" w:hAnsi="Source Sans Pro" w:cs="Times New Roman"/>
+              </w:rPr>
+            </w:pPr>
+            <w:r>
+              <w:rPr>
+                <w:rFonts w:ascii="Source Sans Pro" w:eastAsia="Times New Roman" w:hAnsi="Source Sans Pro" w:cs="Times New Roman"/>
+              </w:rPr>
+              <w:t xml:space="preserve">Q1 </w:t>
+            </w:r>
+          </w:p>
+        </w:tc>
+        <w:tc>
+          <w:tcPr>
+            <w:tcW w:w="0" w:type="auto"/>
+            <w:hideMark/>
+          </w:tcPr>
+          <w:p>
+            <w:pPr>
+              <w:cnfStyle w:val="000000100000" w:firstRow="0" w:lastRow="0" w:firstColumn="0" w:lastColumn="0" w:oddVBand="0" w:evenVBand="0" w:oddHBand="1" w:evenHBand="0" w:firstRowFirstColumn="0" w:firstRowLastColumn="0" w:lastRowFirstColumn="0" w:lastRowLastColumn="0"/>
+              <w:rPr>
+                <w:rFonts w:ascii="Source Sans Pro" w:eastAsia="Times New Roman" w:hAnsi="Source Sans Pro" w:cs="Times New Roman"/>
+              </w:rPr>
+            </w:pPr>
+            <w:r>
+              <w:rPr>
+                <w:rFonts w:ascii="Source Sans Pro" w:eastAsia="Times New Roman" w:hAnsi="Source Sans Pro" w:cs="Times New Roman"/>
+              </w:rPr>
+              <w:t xml:space="preserve">B </w:t>
+            </w:r>
+          </w:p>
+        </w:tc>
+        <w:tc>
+          <w:tcPr>
+            <w:tcW w:w="0" w:type="auto"/>
+            <w:hideMark/>
+          </w:tcPr>
+          <w:p>
+            <w:pPr>
+              <w:jc w:val="right"/>
+              <w:cnfStyle w:val="000000100000" w:firstRow="0" w:lastRow="0" w:firstColumn="0" w:lastColumn="0" w:oddVBand="0" w:evenVBand="0" w:oddHBand="1" w:evenHBand="0" w:firstRowFirstColumn="0" w:firstRowLastColumn="0" w:lastRowFirstColumn="0" w:lastRowLastColumn="0"/>
+              <w:rPr>
+                <w:rFonts w:ascii="Source Sans Pro" w:eastAsia="Times New Roman" w:hAnsi="Source Sans Pro" w:cs="Times New Roman"/>
+                <w:b/>
+                <w:bCs/>
+              </w:rPr>
+            </w:pPr>
+            <w:r>
+              <w:rPr>
+                <w:rFonts w:ascii="Source Sans Pro" w:eastAsia="Times New Roman" w:hAnsi="Source Sans Pro" w:cs="Times New Roman"/>
+                <w:b/>
+                <w:bCs/>
+              </w:rPr>
+              <w:t xml:space="preserve">0.2689899 </w:t>
+            </w:r>
+          </w:p>
+        </w:tc>
+      </w:tr>
+      <w:tr>
+        <w:trPr>
+          <w:jc w:val="center"/>
+        </w:trPr>
+        <w:tc>
+          <w:tcPr>
+            <w:cnfStyle w:val="001000000000" w:firstRow="0" w:lastRow="0" w:firstColumn="1" w:lastColumn="0" w:oddVBand="0" w:evenVBand="0" w:oddHBand="0" w:evenHBand="0" w:firstRowFirstColumn="0" w:firstRowLastColumn="0" w:lastRowFirstColumn="0" w:lastRowLastColumn="0"/>
+            <w:tcW w:w="0" w:type="auto"/>
+            <w:hideMark/>
+          </w:tcPr>
+          <w:p>
+            <w:pPr>
+              <w:rPr>
+                <w:rFonts w:ascii="Source Sans Pro" w:eastAsia="Times New Roman" w:hAnsi="Source Sans Pro" w:cs="Times New Roman"/>
+                <w:b w:val="0"/>
+                <w:bCs w:val="0"/>
+              </w:rPr>
+            </w:pPr>
+            <w:r>
+              <w:rPr>
+                <w:rFonts w:ascii="Source Sans Pro" w:eastAsia="Times New Roman" w:hAnsi="Source Sans Pro" w:cs="Times New Roman"/>
+                <w:b w:val="0"/>
+                <w:bCs w:val="0"/>
+              </w:rPr>
+              <w:t xml:space="preserve">PRE </w:t>
+            </w:r>
+          </w:p>
+        </w:tc>
+        <w:tc>
+          <w:tcPr>
+            <w:tcW w:w="0" w:type="auto"/>
+            <w:hideMark/>
+          </w:tcPr>
+          <w:p>
+            <w:pPr>
+              <w:cnfStyle w:val="000000000000" w:firstRow="0" w:lastRow="0" w:firstColumn="0" w:lastColumn="0" w:oddVBand="0" w:evenVBand="0" w:oddHBand="0" w:evenHBand="0" w:firstRowFirstColumn="0" w:firstRowLastColumn="0" w:lastRowFirstColumn="0" w:lastRowLastColumn="0"/>
+              <w:rPr>
+                <w:rFonts w:ascii="Source Sans Pro" w:eastAsia="Times New Roman" w:hAnsi="Source Sans Pro" w:cs="Times New Roman"/>
+              </w:rPr>
+            </w:pPr>
+            <w:r>
+              <w:rPr>
+                <w:rFonts w:ascii="Source Sans Pro" w:eastAsia="Times New Roman" w:hAnsi="Source Sans Pro" w:cs="Times New Roman"/>
+              </w:rPr>
+              <w:t xml:space="preserve">Q2 </w:t>
+            </w:r>
+          </w:p>
+        </w:tc>
+        <w:tc>
+          <w:tcPr>
+            <w:tcW w:w="0" w:type="auto"/>
+            <w:hideMark/>
+          </w:tcPr>
+          <w:p>
+            <w:pPr>
+              <w:cnfStyle w:val="000000000000" w:firstRow="0" w:lastRow="0" w:firstColumn="0" w:lastColumn="0" w:oddVBand="0" w:evenVBand="0" w:oddHBand="0" w:evenHBand="0" w:firstRowFirstColumn="0" w:firstRowLastColumn="0" w:lastRowFirstColumn="0" w:lastRowLastColumn="0"/>
+              <w:rPr>
+                <w:rFonts w:ascii="Source Sans Pro" w:eastAsia="Times New Roman" w:hAnsi="Source Sans Pro" w:cs="Times New Roman"/>
+              </w:rPr>
+            </w:pPr>
+            <w:r>
+              <w:rPr>
+                <w:rFonts w:ascii="Source Sans Pro" w:eastAsia="Times New Roman" w:hAnsi="Source Sans Pro" w:cs="Times New Roman"/>
+              </w:rPr>
+              <w:t xml:space="preserve">B </w:t>
+            </w:r>
+          </w:p>
+        </w:tc>
+        <w:tc>
+          <w:tcPr>
+            <w:tcW w:w="0" w:type="auto"/>
+            <w:hideMark/>
+          </w:tcPr>
+          <w:p>
+            <w:pPr>
+              <w:cnfStyle w:val="000000000000" w:firstRow="0" w:lastRow="0" w:firstColumn="0" w:lastColumn="0" w:oddVBand="0" w:evenVBand="0" w:oddHBand="0" w:evenHBand="0" w:firstRowFirstColumn="0" w:firstRowLastColumn="0" w:lastRowFirstColumn="0" w:lastRowLastColumn="0"/>
+              <w:rPr>
+                <w:rFonts w:ascii="Source Sans Pro" w:eastAsia="Times New Roman" w:hAnsi="Source Sans Pro" w:cs="Times New Roman"/>
+              </w:rPr>
+            </w:pPr>
+            <w:r>
+              <w:rPr>
+                <w:rFonts w:ascii="Source Sans Pro" w:eastAsia="Times New Roman" w:hAnsi="Source Sans Pro" w:cs="Times New Roman"/>
+              </w:rPr>
+              <w:t xml:space="preserve">EOS </w:t>
+            </w:r>
+          </w:p>
+        </w:tc>
+        <w:tc>
+          <w:tcPr>
+            <w:tcW w:w="0" w:type="auto"/>
+            <w:hideMark/>
+          </w:tcPr>
+          <w:p>
+            <w:pPr>
+              <w:cnfStyle w:val="000000000000" w:firstRow="0" w:lastRow="0" w:firstColumn="0" w:lastColumn="0" w:oddVBand="0" w:evenVBand="0" w:oddHBand="0" w:evenHBand="0" w:firstRowFirstColumn="0" w:firstRowLastColumn="0" w:lastRowFirstColumn="0" w:lastRowLastColumn="0"/>
+              <w:rPr>
+                <w:rFonts w:ascii="Source Sans Pro" w:eastAsia="Times New Roman" w:hAnsi="Source Sans Pro" w:cs="Times New Roman"/>
+              </w:rPr>
+            </w:pPr>
+            <w:r>
+              <w:rPr>
+                <w:rFonts w:ascii="Source Sans Pro" w:eastAsia="Times New Roman" w:hAnsi="Source Sans Pro" w:cs="Times New Roman"/>
+              </w:rPr>
+              <w:t xml:space="preserve">Q2 </w:t>
+            </w:r>
+          </w:p>
+        </w:tc>
+        <w:tc>
+          <w:tcPr>
+            <w:tcW w:w="0" w:type="auto"/>
+            <w:hideMark/>
+          </w:tcPr>
+          <w:p>
+            <w:pPr>
+              <w:cnfStyle w:val="000000000000" w:firstRow="0" w:lastRow="0" w:firstColumn="0" w:lastColumn="0" w:oddVBand="0" w:evenVBand="0" w:oddHBand="0" w:evenHBand="0" w:firstRowFirstColumn="0" w:firstRowLastColumn="0" w:lastRowFirstColumn="0" w:lastRowLastColumn="0"/>
+              <w:rPr>
+                <w:rFonts w:ascii="Source Sans Pro" w:eastAsia="Times New Roman" w:hAnsi="Source Sans Pro" w:cs="Times New Roman"/>
+              </w:rPr>
+            </w:pPr>
+            <w:r>
+              <w:rPr>
+                <w:rFonts w:ascii="Source Sans Pro" w:eastAsia="Times New Roman" w:hAnsi="Source Sans Pro" w:cs="Times New Roman"/>
+              </w:rPr>
+              <w:t xml:space="preserve">B </w:t>
+            </w:r>
+          </w:p>
+        </w:tc>
+        <w:tc>
+          <w:tcPr>
+            <w:tcW w:w="0" w:type="auto"/>
+            <w:hideMark/>
+          </w:tcPr>
+          <w:p>
+            <w:pPr>
+              <w:jc w:val="right"/>
+              <w:cnfStyle w:val="000000000000" w:firstRow="0" w:lastRow="0" w:firstColumn="0" w:lastColumn="0" w:oddVBand="0" w:evenVBand="0" w:oddHBand="0" w:evenHBand="0" w:firstRowFirstColumn="0" w:firstRowLastColumn="0" w:lastRowFirstColumn="0" w:lastRowLastColumn="0"/>
+              <w:rPr>
+                <w:rFonts w:ascii="Source Sans Pro" w:eastAsia="Times New Roman" w:hAnsi="Source Sans Pro" w:cs="Times New Roman"/>
+                <w:b/>
+                <w:bCs/>
+              </w:rPr>
+            </w:pPr>
+            <w:r>
+              <w:rPr>
+                <w:rFonts w:ascii="Source Sans Pro" w:eastAsia="Times New Roman" w:hAnsi="Source Sans Pro" w:cs="Times New Roman"/>
+                <w:b/>
+                <w:bCs/>
+              </w:rPr>
+              <w:t xml:space="preserve">0.2785390 </w:t>
+            </w:r>
+          </w:p>
+        </w:tc>
+      </w:tr>
+      <w:tr>
+        <w:trPr>
+          <w:cnfStyle w:val="000000100000" w:firstRow="0" w:lastRow="0" w:firstColumn="0" w:lastColumn="0" w:oddVBand="0" w:evenVBand="0" w:oddHBand="1" w:evenHBand="0" w:firstRowFirstColumn="0" w:firstRowLastColumn="0" w:lastRowFirstColumn="0" w:lastRowLastColumn="0"/>
+          <w:jc w:val="center"/>
+        </w:trPr>
+        <w:tc>
+          <w:tcPr>
+            <w:cnfStyle w:val="001000000000" w:firstRow="0" w:lastRow="0" w:firstColumn="1" w:lastColumn="0" w:oddVBand="0" w:evenVBand="0" w:oddHBand="0" w:evenHBand="0" w:firstRowFirstColumn="0" w:firstRowLastColumn="0" w:lastRowFirstColumn="0" w:lastRowLastColumn="0"/>
+            <w:tcW w:w="0" w:type="auto"/>
+            <w:hideMark/>
+          </w:tcPr>
+          <w:p>
+            <w:pPr>
+              <w:rPr>
+                <w:rFonts w:ascii="Source Sans Pro" w:eastAsia="Times New Roman" w:hAnsi="Source Sans Pro" w:cs="Times New Roman"/>
+                <w:b w:val="0"/>
+                <w:bCs w:val="0"/>
+              </w:rPr>
+            </w:pPr>
+            <w:r>
+              <w:rPr>
+                <w:rFonts w:ascii="Source Sans Pro" w:eastAsia="Times New Roman" w:hAnsi="Source Sans Pro" w:cs="Times New Roman"/>
+                <w:b w:val="0"/>
+                <w:bCs w:val="0"/>
+              </w:rPr>
+              <w:t xml:space="preserve">PRE </w:t>
+            </w:r>
+          </w:p>
+        </w:tc>
+        <w:tc>
+          <w:tcPr>
+            <w:tcW w:w="0" w:type="auto"/>
+            <w:hideMark/>
+          </w:tcPr>
+          <w:p>
+            <w:pPr>
+              <w:cnfStyle w:val="000000100000" w:firstRow="0" w:lastRow="0" w:firstColumn="0" w:lastColumn="0" w:oddVBand="0" w:evenVBand="0" w:oddHBand="1" w:evenHBand="0" w:firstRowFirstColumn="0" w:firstRowLastColumn="0" w:lastRowFirstColumn="0" w:lastRowLastColumn="0"/>
+              <w:rPr>
+                <w:rFonts w:ascii="Source Sans Pro" w:eastAsia="Times New Roman" w:hAnsi="Source Sans Pro" w:cs="Times New Roman"/>
+              </w:rPr>
+            </w:pPr>
+            <w:r>
+              <w:rPr>
+                <w:rFonts w:ascii="Source Sans Pro" w:eastAsia="Times New Roman" w:hAnsi="Source Sans Pro" w:cs="Times New Roman"/>
+              </w:rPr>
+              <w:t xml:space="preserve">Q1 </w:t>
+            </w:r>
+          </w:p>
+        </w:tc>
+        <w:tc>
+          <w:tcPr>
+            <w:tcW w:w="0" w:type="auto"/>
+            <w:hideMark/>
+          </w:tcPr>
+          <w:p>
+            <w:pPr>
+              <w:cnfStyle w:val="000000100000" w:firstRow="0" w:lastRow="0" w:firstColumn="0" w:lastColumn="0" w:oddVBand="0" w:evenVBand="0" w:oddHBand="1" w:evenHBand="0" w:firstRowFirstColumn="0" w:firstRowLastColumn="0" w:lastRowFirstColumn="0" w:lastRowLastColumn="0"/>
+              <w:rPr>
+                <w:rFonts w:ascii="Source Sans Pro" w:eastAsia="Times New Roman" w:hAnsi="Source Sans Pro" w:cs="Times New Roman"/>
+              </w:rPr>
+            </w:pPr>
+            <w:r>
+              <w:rPr>
+                <w:rFonts w:ascii="Source Sans Pro" w:eastAsia="Times New Roman" w:hAnsi="Source Sans Pro" w:cs="Times New Roman"/>
+              </w:rPr>
+              <w:t xml:space="preserve">B </w:t>
+            </w:r>
+          </w:p>
+        </w:tc>
+        <w:tc>
+          <w:tcPr>
+            <w:tcW w:w="0" w:type="auto"/>
+            <w:hideMark/>
+          </w:tcPr>
+          <w:p>
+            <w:pPr>
+              <w:cnfStyle w:val="000000100000" w:firstRow="0" w:lastRow="0" w:firstColumn="0" w:lastColumn="0" w:oddVBand="0" w:evenVBand="0" w:oddHBand="1" w:evenHBand="0" w:firstRowFirstColumn="0" w:firstRowLastColumn="0" w:lastRowFirstColumn="0" w:lastRowLastColumn="0"/>
+              <w:rPr>
+                <w:rFonts w:ascii="Source Sans Pro" w:eastAsia="Times New Roman" w:hAnsi="Source Sans Pro" w:cs="Times New Roman"/>
+              </w:rPr>
+            </w:pPr>
+            <w:r>
+              <w:rPr>
+                <w:rFonts w:ascii="Source Sans Pro" w:eastAsia="Times New Roman" w:hAnsi="Source Sans Pro" w:cs="Times New Roman"/>
+              </w:rPr>
+              <w:t xml:space="preserve">OT </w:t>
+            </w:r>
+          </w:p>
+        </w:tc>
+        <w:tc>
+          <w:tcPr>
+            <w:tcW w:w="0" w:type="auto"/>
+            <w:hideMark/>
+          </w:tcPr>
+          <w:p>
+            <w:pPr>
+              <w:cnfStyle w:val="000000100000" w:firstRow="0" w:lastRow="0" w:firstColumn="0" w:lastColumn="0" w:oddVBand="0" w:evenVBand="0" w:oddHBand="1" w:evenHBand="0" w:firstRowFirstColumn="0" w:firstRowLastColumn="0" w:lastRowFirstColumn="0" w:lastRowLastColumn="0"/>
+              <w:rPr>
+                <w:rFonts w:ascii="Source Sans Pro" w:eastAsia="Times New Roman" w:hAnsi="Source Sans Pro" w:cs="Times New Roman"/>
+              </w:rPr>
+            </w:pPr>
+            <w:r>
+              <w:rPr>
+                <w:rFonts w:ascii="Source Sans Pro" w:eastAsia="Times New Roman" w:hAnsi="Source Sans Pro" w:cs="Times New Roman"/>
+              </w:rPr>
+              <w:t xml:space="preserve">Q1 </w:t>
+            </w:r>
+          </w:p>
+        </w:tc>
+        <w:tc>
+          <w:tcPr>
+            <w:tcW w:w="0" w:type="auto"/>
+            <w:hideMark/>
+          </w:tcPr>
+          <w:p>
+            <w:pPr>
+              <w:cnfStyle w:val="000000100000" w:firstRow="0" w:lastRow="0" w:firstColumn="0" w:lastColumn="0" w:oddVBand="0" w:evenVBand="0" w:oddHBand="1" w:evenHBand="0" w:firstRowFirstColumn="0" w:firstRowLastColumn="0" w:lastRowFirstColumn="0" w:lastRowLastColumn="0"/>
+              <w:rPr>
+                <w:rFonts w:ascii="Source Sans Pro" w:eastAsia="Times New Roman" w:hAnsi="Source Sans Pro" w:cs="Times New Roman"/>
+              </w:rPr>
+            </w:pPr>
+            <w:r>
+              <w:rPr>
+                <w:rFonts w:ascii="Source Sans Pro" w:eastAsia="Times New Roman" w:hAnsi="Source Sans Pro" w:cs="Times New Roman"/>
+              </w:rPr>
+              <w:t xml:space="preserve">B </w:t>
+            </w:r>
+          </w:p>
+        </w:tc>
+        <w:tc>
+          <w:tcPr>
+            <w:tcW w:w="0" w:type="auto"/>
+            <w:hideMark/>
+          </w:tcPr>
+          <w:p>
+            <w:pPr>
+              <w:jc w:val="right"/>
+              <w:cnfStyle w:val="000000100000" w:firstRow="0" w:lastRow="0" w:firstColumn="0" w:lastColumn="0" w:oddVBand="0" w:evenVBand="0" w:oddHBand="1" w:evenHBand="0" w:firstRowFirstColumn="0" w:firstRowLastColumn="0" w:lastRowFirstColumn="0" w:lastRowLastColumn="0"/>
+              <w:rPr>
+                <w:rFonts w:ascii="Source Sans Pro" w:eastAsia="Times New Roman" w:hAnsi="Source Sans Pro" w:cs="Times New Roman"/>
+                <w:b/>
+                <w:bCs/>
+              </w:rPr>
+            </w:pPr>
+            <w:r>
+              <w:rPr>
+                <w:rFonts w:ascii="Source Sans Pro" w:eastAsia="Times New Roman" w:hAnsi="Source Sans Pro" w:cs="Times New Roman"/>
+                <w:b/>
+                <w:bCs/>
+              </w:rPr>
+              <w:t xml:space="preserve">0.3402412 </w:t>
+            </w:r>
+          </w:p>
+        </w:tc>
+      </w:tr>
+      <w:tr>
+        <w:trPr>
+          <w:jc w:val="center"/>
+        </w:trPr>
+        <w:tc>
+          <w:tcPr>
+            <w:cnfStyle w:val="001000000000" w:firstRow="0" w:lastRow="0" w:firstColumn="1" w:lastColumn="0" w:oddVBand="0" w:evenVBand="0" w:oddHBand="0" w:evenHBand="0" w:firstRowFirstColumn="0" w:firstRowLastColumn="0" w:lastRowFirstColumn="0" w:lastRowLastColumn="0"/>
+            <w:tcW w:w="0" w:type="auto"/>
+            <w:hideMark/>
+          </w:tcPr>
+          <w:p>
+            <w:pPr>
+              <w:rPr>
+                <w:rFonts w:ascii="Source Sans Pro" w:eastAsia="Times New Roman" w:hAnsi="Source Sans Pro" w:cs="Times New Roman"/>
+                <w:b w:val="0"/>
+                <w:bCs w:val="0"/>
+              </w:rPr>
+            </w:pPr>
+            <w:r>
+              <w:rPr>
+                <w:rFonts w:ascii="Source Sans Pro" w:eastAsia="Times New Roman" w:hAnsi="Source Sans Pro" w:cs="Times New Roman"/>
+                <w:b w:val="0"/>
+                <w:bCs w:val="0"/>
+              </w:rPr>
+              <w:t xml:space="preserve">OT </w:t>
+            </w:r>
+          </w:p>
+        </w:tc>
+        <w:tc>
+          <w:tcPr>
+            <w:tcW w:w="0" w:type="auto"/>
+            <w:hideMark/>
+          </w:tcPr>
+          <w:p>
+            <w:pPr>
+              <w:cnfStyle w:val="000000000000" w:firstRow="0" w:lastRow="0" w:firstColumn="0" w:lastColumn="0" w:oddVBand="0" w:evenVBand="0" w:oddHBand="0" w:evenHBand="0" w:firstRowFirstColumn="0" w:firstRowLastColumn="0" w:lastRowFirstColumn="0" w:lastRowLastColumn="0"/>
+              <w:rPr>
+                <w:rFonts w:ascii="Source Sans Pro" w:eastAsia="Times New Roman" w:hAnsi="Source Sans Pro" w:cs="Times New Roman"/>
+              </w:rPr>
+            </w:pPr>
+            <w:r>
+              <w:rPr>
+                <w:rFonts w:ascii="Source Sans Pro" w:eastAsia="Times New Roman" w:hAnsi="Source Sans Pro" w:cs="Times New Roman"/>
+              </w:rPr>
+              <w:t xml:space="preserve">Q3 </w:t>
+            </w:r>
+          </w:p>
+        </w:tc>
+        <w:tc>
+          <w:tcPr>
+            <w:tcW w:w="0" w:type="auto"/>
+            <w:hideMark/>
+          </w:tcPr>
+          <w:p>
+            <w:pPr>
+              <w:cnfStyle w:val="000000000000" w:firstRow="0" w:lastRow="0" w:firstColumn="0" w:lastColumn="0" w:oddVBand="0" w:evenVBand="0" w:oddHBand="0" w:evenHBand="0" w:firstRowFirstColumn="0" w:firstRowLastColumn="0" w:lastRowFirstColumn="0" w:lastRowLastColumn="0"/>
+              <w:rPr>
+                <w:rFonts w:ascii="Source Sans Pro" w:eastAsia="Times New Roman" w:hAnsi="Source Sans Pro" w:cs="Times New Roman"/>
+              </w:rPr>
+            </w:pPr>
+            <w:r>
+              <w:rPr>
+                <w:rFonts w:ascii="Source Sans Pro" w:eastAsia="Times New Roman" w:hAnsi="Source Sans Pro" w:cs="Times New Roman"/>
+              </w:rPr>
+              <w:t xml:space="preserve">B </w:t>
+            </w:r>
+          </w:p>
+        </w:tc>
+        <w:tc>
+          <w:tcPr>
+            <w:tcW w:w="0" w:type="auto"/>
+            <w:hideMark/>
+          </w:tcPr>
+          <w:p>
+            <w:pPr>
+              <w:cnfStyle w:val="000000000000" w:firstRow="0" w:lastRow="0" w:firstColumn="0" w:lastColumn="0" w:oddVBand="0" w:evenVBand="0" w:oddHBand="0" w:evenHBand="0" w:firstRowFirstColumn="0" w:firstRowLastColumn="0" w:lastRowFirstColumn="0" w:lastRowLastColumn="0"/>
+              <w:rPr>
+                <w:rFonts w:ascii="Source Sans Pro" w:eastAsia="Times New Roman" w:hAnsi="Source Sans Pro" w:cs="Times New Roman"/>
+              </w:rPr>
+            </w:pPr>
+            <w:r>
+              <w:rPr>
+                <w:rFonts w:ascii="Source Sans Pro" w:eastAsia="Times New Roman" w:hAnsi="Source Sans Pro" w:cs="Times New Roman"/>
+              </w:rPr>
+              <w:t xml:space="preserve">EOS </w:t>
+            </w:r>
+          </w:p>
+        </w:tc>
+        <w:tc>
+          <w:tcPr>
+            <w:tcW w:w="0" w:type="auto"/>
+            <w:hideMark/>
+          </w:tcPr>
+          <w:p>
+            <w:pPr>
+              <w:cnfStyle w:val="000000000000" w:firstRow="0" w:lastRow="0" w:firstColumn="0" w:lastColumn="0" w:oddVBand="0" w:evenVBand="0" w:oddHBand="0" w:evenHBand="0" w:firstRowFirstColumn="0" w:firstRowLastColumn="0" w:lastRowFirstColumn="0" w:lastRowLastColumn="0"/>
+              <w:rPr>
+                <w:rFonts w:ascii="Source Sans Pro" w:eastAsia="Times New Roman" w:hAnsi="Source Sans Pro" w:cs="Times New Roman"/>
+              </w:rPr>
+            </w:pPr>
+            <w:r>
+              <w:rPr>
+                <w:rFonts w:ascii="Source Sans Pro" w:eastAsia="Times New Roman" w:hAnsi="Source Sans Pro" w:cs="Times New Roman"/>
+              </w:rPr>
+              <w:t xml:space="preserve">Q3 </w:t>
+            </w:r>
+          </w:p>
+        </w:tc>
+        <w:tc>
+          <w:tcPr>
+            <w:tcW w:w="0" w:type="auto"/>
+            <w:hideMark/>
+          </w:tcPr>
+          <w:p>
+            <w:pPr>
+              <w:cnfStyle w:val="000000000000" w:firstRow="0" w:lastRow="0" w:firstColumn="0" w:lastColumn="0" w:oddVBand="0" w:evenVBand="0" w:oddHBand="0" w:evenHBand="0" w:firstRowFirstColumn="0" w:firstRowLastColumn="0" w:lastRowFirstColumn="0" w:lastRowLastColumn="0"/>
+              <w:rPr>
+                <w:rFonts w:ascii="Source Sans Pro" w:eastAsia="Times New Roman" w:hAnsi="Source Sans Pro" w:cs="Times New Roman"/>
+              </w:rPr>
+            </w:pPr>
+            <w:r>
+              <w:rPr>
+                <w:rFonts w:ascii="Source Sans Pro" w:eastAsia="Times New Roman" w:hAnsi="Source Sans Pro" w:cs="Times New Roman"/>
+              </w:rPr>
+              <w:t xml:space="preserve">B </w:t>
+            </w:r>
+          </w:p>
+        </w:tc>
+        <w:tc>
+          <w:tcPr>
+            <w:tcW w:w="0" w:type="auto"/>
+            <w:hideMark/>
+          </w:tcPr>
+          <w:p>
+            <w:pPr>
+              <w:jc w:val="right"/>
+              <w:cnfStyle w:val="000000000000" w:firstRow="0" w:lastRow="0" w:firstColumn="0" w:lastColumn="0" w:oddVBand="0" w:evenVBand="0" w:oddHBand="0" w:evenHBand="0" w:firstRowFirstColumn="0" w:firstRowLastColumn="0" w:lastRowFirstColumn="0" w:lastRowLastColumn="0"/>
+              <w:rPr>
+                <w:rFonts w:ascii="Source Sans Pro" w:eastAsia="Times New Roman" w:hAnsi="Source Sans Pro" w:cs="Times New Roman"/>
+                <w:b/>
+                <w:bCs/>
+              </w:rPr>
+            </w:pPr>
+            <w:r>
+              <w:rPr>
+                <w:rFonts w:ascii="Source Sans Pro" w:eastAsia="Times New Roman" w:hAnsi="Source Sans Pro" w:cs="Times New Roman"/>
+                <w:b/>
+                <w:bCs/>
+              </w:rPr>
+              <w:t xml:space="preserve">0.3444711 </w:t>
+            </w:r>
+          </w:p>
+        </w:tc>
+      </w:tr>
+      <w:tr>
+        <w:trPr>
+          <w:cnfStyle w:val="000000100000" w:firstRow="0" w:lastRow="0" w:firstColumn="0" w:lastColumn="0" w:oddVBand="0" w:evenVBand="0" w:oddHBand="1" w:evenHBand="0" w:firstRowFirstColumn="0" w:firstRowLastColumn="0" w:lastRowFirstColumn="0" w:lastRowLastColumn="0"/>
+          <w:jc w:val="center"/>
+        </w:trPr>
+        <w:tc>
+          <w:tcPr>
+            <w:cnfStyle w:val="001000000000" w:firstRow="0" w:lastRow="0" w:firstColumn="1" w:lastColumn="0" w:oddVBand="0" w:evenVBand="0" w:oddHBand="0" w:evenHBand="0" w:firstRowFirstColumn="0" w:firstRowLastColumn="0" w:lastRowFirstColumn="0" w:lastRowLastColumn="0"/>
+            <w:tcW w:w="0" w:type="auto"/>
+            <w:hideMark/>
+          </w:tcPr>
+          <w:p>
+            <w:pPr>
+              <w:rPr>
+                <w:rFonts w:ascii="Source Sans Pro" w:eastAsia="Times New Roman" w:hAnsi="Source Sans Pro" w:cs="Times New Roman"/>
+                <w:b w:val="0"/>
+                <w:bCs w:val="0"/>
+              </w:rPr>
+            </w:pPr>
+            <w:r>
+              <w:rPr>
+                <w:rFonts w:ascii="Source Sans Pro" w:eastAsia="Times New Roman" w:hAnsi="Source Sans Pro" w:cs="Times New Roman"/>
+                <w:b w:val="0"/>
+                <w:bCs w:val="0"/>
+              </w:rPr>
+              <w:t xml:space="preserve">OT </w:t>
+            </w:r>
+          </w:p>
+        </w:tc>
+        <w:tc>
+          <w:tcPr>
+            <w:tcW w:w="0" w:type="auto"/>
+            <w:hideMark/>
+          </w:tcPr>
+          <w:p>
+            <w:pPr>
+              <w:cnfStyle w:val="000000100000" w:firstRow="0" w:lastRow="0" w:firstColumn="0" w:lastColumn="0" w:oddVBand="0" w:evenVBand="0" w:oddHBand="1" w:evenHBand="0" w:firstRowFirstColumn="0" w:firstRowLastColumn="0" w:lastRowFirstColumn="0" w:lastRowLastColumn="0"/>
+              <w:rPr>
+                <w:rFonts w:ascii="Source Sans Pro" w:eastAsia="Times New Roman" w:hAnsi="Source Sans Pro" w:cs="Times New Roman"/>
+              </w:rPr>
+            </w:pPr>
+            <w:r>
+              <w:rPr>
+                <w:rFonts w:ascii="Source Sans Pro" w:eastAsia="Times New Roman" w:hAnsi="Source Sans Pro" w:cs="Times New Roman"/>
+              </w:rPr>
+              <w:t xml:space="preserve">Q1 </w:t>
+            </w:r>
+          </w:p>
+        </w:tc>
+        <w:tc>
+          <w:tcPr>
+            <w:tcW w:w="0" w:type="auto"/>
+            <w:hideMark/>
+          </w:tcPr>
+          <w:p>
+            <w:pPr>
+              <w:cnfStyle w:val="000000100000" w:firstRow="0" w:lastRow="0" w:firstColumn="0" w:lastColumn="0" w:oddVBand="0" w:evenVBand="0" w:oddHBand="1" w:evenHBand="0" w:firstRowFirstColumn="0" w:firstRowLastColumn="0" w:lastRowFirstColumn="0" w:lastRowLastColumn="0"/>
+              <w:rPr>
+                <w:rFonts w:ascii="Source Sans Pro" w:eastAsia="Times New Roman" w:hAnsi="Source Sans Pro" w:cs="Times New Roman"/>
+              </w:rPr>
+            </w:pPr>
+            <w:r>
+              <w:rPr>
+                <w:rFonts w:ascii="Source Sans Pro" w:eastAsia="Times New Roman" w:hAnsi="Source Sans Pro" w:cs="Times New Roman"/>
+              </w:rPr>
+              <w:t xml:space="preserve">A </w:t>
+            </w:r>
+          </w:p>
+        </w:tc>
+        <w:tc>
+          <w:tcPr>
+            <w:tcW w:w="0" w:type="auto"/>
+            <w:hideMark/>
+          </w:tcPr>
+          <w:p>
+            <w:pPr>
+              <w:cnfStyle w:val="000000100000" w:firstRow="0" w:lastRow="0" w:firstColumn="0" w:lastColumn="0" w:oddVBand="0" w:evenVBand="0" w:oddHBand="1" w:evenHBand="0" w:firstRowFirstColumn="0" w:firstRowLastColumn="0" w:lastRowFirstColumn="0" w:lastRowLastColumn="0"/>
+              <w:rPr>
+                <w:rFonts w:ascii="Source Sans Pro" w:eastAsia="Times New Roman" w:hAnsi="Source Sans Pro" w:cs="Times New Roman"/>
+              </w:rPr>
+            </w:pPr>
+            <w:r>
+              <w:rPr>
+                <w:rFonts w:ascii="Source Sans Pro" w:eastAsia="Times New Roman" w:hAnsi="Source Sans Pro" w:cs="Times New Roman"/>
+              </w:rPr>
+              <w:t xml:space="preserve">EOS </w:t>
+            </w:r>
+          </w:p>
+        </w:tc>
+        <w:tc>
+          <w:tcPr>
+            <w:tcW w:w="0" w:type="auto"/>
+            <w:hideMark/>
+          </w:tcPr>
+          <w:p>
+            <w:pPr>
+              <w:cnfStyle w:val="000000100000" w:firstRow="0" w:lastRow="0" w:firstColumn="0" w:lastColumn="0" w:oddVBand="0" w:evenVBand="0" w:oddHBand="1" w:evenHBand="0" w:firstRowFirstColumn="0" w:firstRowLastColumn="0" w:lastRowFirstColumn="0" w:lastRowLastColumn="0"/>
+              <w:rPr>
+                <w:rFonts w:ascii="Source Sans Pro" w:eastAsia="Times New Roman" w:hAnsi="Source Sans Pro" w:cs="Times New Roman"/>
+              </w:rPr>
+            </w:pPr>
+            <w:r>
+              <w:rPr>
+                <w:rFonts w:ascii="Source Sans Pro" w:eastAsia="Times New Roman" w:hAnsi="Source Sans Pro" w:cs="Times New Roman"/>
+              </w:rPr>
+              <w:t xml:space="preserve">Q1 </w:t>
+            </w:r>
+          </w:p>
+        </w:tc>
+        <w:tc>
+          <w:tcPr>
+            <w:tcW w:w="0" w:type="auto"/>
+            <w:hideMark/>
+          </w:tcPr>
+          <w:p>
+            <w:pPr>
+              <w:cnfStyle w:val="000000100000" w:firstRow="0" w:lastRow="0" w:firstColumn="0" w:lastColumn="0" w:oddVBand="0" w:evenVBand="0" w:oddHBand="1" w:evenHBand="0" w:firstRowFirstColumn="0" w:firstRowLastColumn="0" w:lastRowFirstColumn="0" w:lastRowLastColumn="0"/>
+              <w:rPr>
+                <w:rFonts w:ascii="Source Sans Pro" w:eastAsia="Times New Roman" w:hAnsi="Source Sans Pro" w:cs="Times New Roman"/>
+              </w:rPr>
+            </w:pPr>
+            <w:r>
+              <w:rPr>
+                <w:rFonts w:ascii="Source Sans Pro" w:eastAsia="Times New Roman" w:hAnsi="Source Sans Pro" w:cs="Times New Roman"/>
+              </w:rPr>
+              <w:t xml:space="preserve">A </w:t>
+            </w:r>
+          </w:p>
+        </w:tc>
+        <w:tc>
+          <w:tcPr>
+            <w:tcW w:w="0" w:type="auto"/>
+            <w:hideMark/>
+          </w:tcPr>
+          <w:p>
+            <w:pPr>
+              <w:jc w:val="right"/>
+              <w:cnfStyle w:val="000000100000" w:firstRow="0" w:lastRow="0" w:firstColumn="0" w:lastColumn="0" w:oddVBand="0" w:evenVBand="0" w:oddHBand="1" w:evenHBand="0" w:firstRowFirstColumn="0" w:firstRowLastColumn="0" w:lastRowFirstColumn="0" w:lastRowLastColumn="0"/>
+              <w:rPr>
+                <w:rFonts w:ascii="Source Sans Pro" w:eastAsia="Times New Roman" w:hAnsi="Source Sans Pro" w:cs="Times New Roman"/>
+                <w:b/>
+                <w:bCs/>
+              </w:rPr>
+            </w:pPr>
+            <w:r>
+              <w:rPr>
+                <w:rFonts w:ascii="Source Sans Pro" w:eastAsia="Times New Roman" w:hAnsi="Source Sans Pro" w:cs="Times New Roman"/>
+                <w:b/>
+                <w:bCs/>
+              </w:rPr>
+              <w:t xml:space="preserve">0.3775008 </w:t>
+            </w:r>
+          </w:p>
+        </w:tc>
+      </w:tr>
+      <w:tr>
+        <w:trPr>
+          <w:jc w:val="center"/>
+        </w:trPr>
+        <w:tc>
+          <w:tcPr>
+            <w:cnfStyle w:val="001000000000" w:firstRow="0" w:lastRow="0" w:firstColumn="1" w:lastColumn="0" w:oddVBand="0" w:evenVBand="0" w:oddHBand="0" w:evenHBand="0" w:firstRowFirstColumn="0" w:firstRowLastColumn="0" w:lastRowFirstColumn="0" w:lastRowLastColumn="0"/>
+            <w:tcW w:w="0" w:type="auto"/>
+            <w:hideMark/>
+          </w:tcPr>
+          <w:p>
+            <w:pPr>
+              <w:rPr>
+                <w:rFonts w:ascii="Source Sans Pro" w:eastAsia="Times New Roman" w:hAnsi="Source Sans Pro" w:cs="Times New Roman"/>
+                <w:b w:val="0"/>
+                <w:bCs w:val="0"/>
+              </w:rPr>
+            </w:pPr>
+            <w:r>
+              <w:rPr>
+                <w:rFonts w:ascii="Source Sans Pro" w:eastAsia="Times New Roman" w:hAnsi="Source Sans Pro" w:cs="Times New Roman"/>
+                <w:b w:val="0"/>
+                <w:bCs w:val="0"/>
+              </w:rPr>
+              <w:t xml:space="preserve">PRE </w:t>
+            </w:r>
+          </w:p>
+        </w:tc>
+        <w:tc>
+          <w:tcPr>
+            <w:tcW w:w="0" w:type="auto"/>
+            <w:hideMark/>
+          </w:tcPr>
+          <w:p>
+            <w:pPr>
+              <w:cnfStyle w:val="000000000000" w:firstRow="0" w:lastRow="0" w:firstColumn="0" w:lastColumn="0" w:oddVBand="0" w:evenVBand="0" w:oddHBand="0" w:evenHBand="0" w:firstRowFirstColumn="0" w:firstRowLastColumn="0" w:lastRowFirstColumn="0" w:lastRowLastColumn="0"/>
+              <w:rPr>
+                <w:rFonts w:ascii="Source Sans Pro" w:eastAsia="Times New Roman" w:hAnsi="Source Sans Pro" w:cs="Times New Roman"/>
+              </w:rPr>
+            </w:pPr>
+            <w:r>
+              <w:rPr>
+                <w:rFonts w:ascii="Source Sans Pro" w:eastAsia="Times New Roman" w:hAnsi="Source Sans Pro" w:cs="Times New Roman"/>
+              </w:rPr>
+              <w:t xml:space="preserve">Q3 </w:t>
+            </w:r>
+          </w:p>
+        </w:tc>
+        <w:tc>
+          <w:tcPr>
+            <w:tcW w:w="0" w:type="auto"/>
+            <w:hideMark/>
+          </w:tcPr>
+          <w:p>
+            <w:pPr>
+              <w:cnfStyle w:val="000000000000" w:firstRow="0" w:lastRow="0" w:firstColumn="0" w:lastColumn="0" w:oddVBand="0" w:evenVBand="0" w:oddHBand="0" w:evenHBand="0" w:firstRowFirstColumn="0" w:firstRowLastColumn="0" w:lastRowFirstColumn="0" w:lastRowLastColumn="0"/>
+              <w:rPr>
+                <w:rFonts w:ascii="Source Sans Pro" w:eastAsia="Times New Roman" w:hAnsi="Source Sans Pro" w:cs="Times New Roman"/>
+              </w:rPr>
+            </w:pPr>
+            <w:r>
+              <w:rPr>
+                <w:rFonts w:ascii="Source Sans Pro" w:eastAsia="Times New Roman" w:hAnsi="Source Sans Pro" w:cs="Times New Roman"/>
+              </w:rPr>
+              <w:t xml:space="preserve">A </w:t>
+            </w:r>
+          </w:p>
+        </w:tc>
+        <w:tc>
+          <w:tcPr>
+            <w:tcW w:w="0" w:type="auto"/>
+            <w:hideMark/>
+          </w:tcPr>
+          <w:p>
+            <w:pPr>
+              <w:cnfStyle w:val="000000000000" w:firstRow="0" w:lastRow="0" w:firstColumn="0" w:lastColumn="0" w:oddVBand="0" w:evenVBand="0" w:oddHBand="0" w:evenHBand="0" w:firstRowFirstColumn="0" w:firstRowLastColumn="0" w:lastRowFirstColumn="0" w:lastRowLastColumn="0"/>
+              <w:rPr>
+                <w:rFonts w:ascii="Source Sans Pro" w:eastAsia="Times New Roman" w:hAnsi="Source Sans Pro" w:cs="Times New Roman"/>
+              </w:rPr>
+            </w:pPr>
+            <w:r>
+              <w:rPr>
+                <w:rFonts w:ascii="Source Sans Pro" w:eastAsia="Times New Roman" w:hAnsi="Source Sans Pro" w:cs="Times New Roman"/>
+              </w:rPr>
+              <w:t xml:space="preserve">EOS </w:t>
+            </w:r>
+          </w:p>
+        </w:tc>
+        <w:tc>
+          <w:tcPr>
+            <w:tcW w:w="0" w:type="auto"/>
+            <w:hideMark/>
+          </w:tcPr>
+          <w:p>
+            <w:pPr>
+              <w:cnfStyle w:val="000000000000" w:firstRow="0" w:lastRow="0" w:firstColumn="0" w:lastColumn="0" w:oddVBand="0" w:evenVBand="0" w:oddHBand="0" w:evenHBand="0" w:firstRowFirstColumn="0" w:firstRowLastColumn="0" w:lastRowFirstColumn="0" w:lastRowLastColumn="0"/>
+              <w:rPr>
+                <w:rFonts w:ascii="Source Sans Pro" w:eastAsia="Times New Roman" w:hAnsi="Source Sans Pro" w:cs="Times New Roman"/>
+              </w:rPr>
+            </w:pPr>
+            <w:r>
+              <w:rPr>
+                <w:rFonts w:ascii="Source Sans Pro" w:eastAsia="Times New Roman" w:hAnsi="Source Sans Pro" w:cs="Times New Roman"/>
+              </w:rPr>
+              <w:t xml:space="preserve">Q3 </w:t>
+            </w:r>
+          </w:p>
+        </w:tc>
+        <w:tc>
+          <w:tcPr>
+            <w:tcW w:w="0" w:type="auto"/>
+            <w:hideMark/>
+          </w:tcPr>
+          <w:p>
+            <w:pPr>
+              <w:cnfStyle w:val="000000000000" w:firstRow="0" w:lastRow="0" w:firstColumn="0" w:lastColumn="0" w:oddVBand="0" w:evenVBand="0" w:oddHBand="0" w:evenHBand="0" w:firstRowFirstColumn="0" w:firstRowLastColumn="0" w:lastRowFirstColumn="0" w:lastRowLastColumn="0"/>
+              <w:rPr>
+                <w:rFonts w:ascii="Source Sans Pro" w:eastAsia="Times New Roman" w:hAnsi="Source Sans Pro" w:cs="Times New Roman"/>
+              </w:rPr>
+            </w:pPr>
+            <w:r>
+              <w:rPr>
+                <w:rFonts w:ascii="Source Sans Pro" w:eastAsia="Times New Roman" w:hAnsi="Source Sans Pro" w:cs="Times New Roman"/>
+              </w:rPr>
+              <w:t xml:space="preserve">A </w:t>
+            </w:r>
+          </w:p>
+        </w:tc>
+        <w:tc>
+          <w:tcPr>
+            <w:tcW w:w="0" w:type="auto"/>
+            <w:hideMark/>
+          </w:tcPr>
+          <w:p>
+            <w:pPr>
+              <w:jc w:val="right"/>
+              <w:cnfStyle w:val="000000000000" w:firstRow="0" w:lastRow="0" w:firstColumn="0" w:lastColumn="0" w:oddVBand="0" w:evenVBand="0" w:oddHBand="0" w:evenHBand="0" w:firstRowFirstColumn="0" w:firstRowLastColumn="0" w:lastRowFirstColumn="0" w:lastRowLastColumn="0"/>
+              <w:rPr>
+                <w:rFonts w:ascii="Source Sans Pro" w:eastAsia="Times New Roman" w:hAnsi="Source Sans Pro" w:cs="Times New Roman"/>
+                <w:b/>
+                <w:bCs/>
+              </w:rPr>
+            </w:pPr>
+            <w:r>
+              <w:rPr>
+                <w:rFonts w:ascii="Source Sans Pro" w:eastAsia="Times New Roman" w:hAnsi="Source Sans Pro" w:cs="Times New Roman"/>
+                <w:b/>
+                <w:bCs/>
+              </w:rPr>
+              <w:t xml:space="preserve">0.4099874 </w:t>
+            </w:r>
+          </w:p>
+        </w:tc>
+      </w:tr>
+      <w:tr>
+        <w:trPr>
+          <w:cnfStyle w:val="000000100000" w:firstRow="0" w:lastRow="0" w:firstColumn="0" w:lastColumn="0" w:oddVBand="0" w:evenVBand="0" w:oddHBand="1" w:evenHBand="0" w:firstRowFirstColumn="0" w:firstRowLastColumn="0" w:lastRowFirstColumn="0" w:lastRowLastColumn="0"/>
+          <w:jc w:val="center"/>
+        </w:trPr>
+        <w:tc>
+          <w:tcPr>
+            <w:cnfStyle w:val="001000000000" w:firstRow="0" w:lastRow="0" w:firstColumn="1" w:lastColumn="0" w:oddVBand="0" w:evenVBand="0" w:oddHBand="0" w:evenHBand="0" w:firstRowFirstColumn="0" w:firstRowLastColumn="0" w:lastRowFirstColumn="0" w:lastRowLastColumn="0"/>
+            <w:tcW w:w="0" w:type="auto"/>
+            <w:hideMark/>
+          </w:tcPr>
+          <w:p>
+            <w:pPr>
+              <w:rPr>
+                <w:rFonts w:ascii="Source Sans Pro" w:eastAsia="Times New Roman" w:hAnsi="Source Sans Pro" w:cs="Times New Roman"/>
+                <w:b w:val="0"/>
+                <w:bCs w:val="0"/>
+              </w:rPr>
+            </w:pPr>
+            <w:r>
+              <w:rPr>
+                <w:rFonts w:ascii="Source Sans Pro" w:eastAsia="Times New Roman" w:hAnsi="Source Sans Pro" w:cs="Times New Roman"/>
+                <w:b w:val="0"/>
+                <w:bCs w:val="0"/>
+              </w:rPr>
+              <w:t xml:space="preserve">OT </w:t>
+            </w:r>
+          </w:p>
+        </w:tc>
+        <w:tc>
+          <w:tcPr>
+            <w:tcW w:w="0" w:type="auto"/>
+            <w:hideMark/>
+          </w:tcPr>
+          <w:p>
+            <w:pPr>
+              <w:cnfStyle w:val="000000100000" w:firstRow="0" w:lastRow="0" w:firstColumn="0" w:lastColumn="0" w:oddVBand="0" w:evenVBand="0" w:oddHBand="1" w:evenHBand="0" w:firstRowFirstColumn="0" w:firstRowLastColumn="0" w:lastRowFirstColumn="0" w:lastRowLastColumn="0"/>
+              <w:rPr>
+                <w:rFonts w:ascii="Source Sans Pro" w:eastAsia="Times New Roman" w:hAnsi="Source Sans Pro" w:cs="Times New Roman"/>
+              </w:rPr>
+            </w:pPr>
+            <w:r>
+              <w:rPr>
+                <w:rFonts w:ascii="Source Sans Pro" w:eastAsia="Times New Roman" w:hAnsi="Source Sans Pro" w:cs="Times New Roman"/>
+              </w:rPr>
+              <w:t xml:space="preserve">Q4 </w:t>
+            </w:r>
+          </w:p>
+        </w:tc>
+        <w:tc>
+          <w:tcPr>
+            <w:tcW w:w="0" w:type="auto"/>
+            <w:hideMark/>
+          </w:tcPr>
+          <w:p>
+            <w:pPr>
+              <w:cnfStyle w:val="000000100000" w:firstRow="0" w:lastRow="0" w:firstColumn="0" w:lastColumn="0" w:oddVBand="0" w:evenVBand="0" w:oddHBand="1" w:evenHBand="0" w:firstRowFirstColumn="0" w:firstRowLastColumn="0" w:lastRowFirstColumn="0" w:lastRowLastColumn="0"/>
+              <w:rPr>
+                <w:rFonts w:ascii="Source Sans Pro" w:eastAsia="Times New Roman" w:hAnsi="Source Sans Pro" w:cs="Times New Roman"/>
+              </w:rPr>
+            </w:pPr>
+            <w:r>
+              <w:rPr>
+                <w:rFonts w:ascii="Source Sans Pro" w:eastAsia="Times New Roman" w:hAnsi="Source Sans Pro" w:cs="Times New Roman"/>
+              </w:rPr>
+              <w:t xml:space="preserve">B </w:t>
+            </w:r>
+          </w:p>
+        </w:tc>
+        <w:tc>
+          <w:tcPr>
+            <w:tcW w:w="0" w:type="auto"/>
+            <w:hideMark/>
+          </w:tcPr>
+          <w:p>
+            <w:pPr>
+              <w:cnfStyle w:val="000000100000" w:firstRow="0" w:lastRow="0" w:firstColumn="0" w:lastColumn="0" w:oddVBand="0" w:evenVBand="0" w:oddHBand="1" w:evenHBand="0" w:firstRowFirstColumn="0" w:firstRowLastColumn="0" w:lastRowFirstColumn="0" w:lastRowLastColumn="0"/>
+              <w:rPr>
+                <w:rFonts w:ascii="Source Sans Pro" w:eastAsia="Times New Roman" w:hAnsi="Source Sans Pro" w:cs="Times New Roman"/>
+              </w:rPr>
+            </w:pPr>
+            <w:r>
+              <w:rPr>
+                <w:rFonts w:ascii="Source Sans Pro" w:eastAsia="Times New Roman" w:hAnsi="Source Sans Pro" w:cs="Times New Roman"/>
+              </w:rPr>
+              <w:t xml:space="preserve">EOS </w:t>
+            </w:r>
+          </w:p>
+        </w:tc>
+        <w:tc>
+          <w:tcPr>
+            <w:tcW w:w="0" w:type="auto"/>
+            <w:hideMark/>
+          </w:tcPr>
+          <w:p>
+            <w:pPr>
+              <w:cnfStyle w:val="000000100000" w:firstRow="0" w:lastRow="0" w:firstColumn="0" w:lastColumn="0" w:oddVBand="0" w:evenVBand="0" w:oddHBand="1" w:evenHBand="0" w:firstRowFirstColumn="0" w:firstRowLastColumn="0" w:lastRowFirstColumn="0" w:lastRowLastColumn="0"/>
+              <w:rPr>
+                <w:rFonts w:ascii="Source Sans Pro" w:eastAsia="Times New Roman" w:hAnsi="Source Sans Pro" w:cs="Times New Roman"/>
+              </w:rPr>
+            </w:pPr>
+            <w:r>
+              <w:rPr>
+                <w:rFonts w:ascii="Source Sans Pro" w:eastAsia="Times New Roman" w:hAnsi="Source Sans Pro" w:cs="Times New Roman"/>
+              </w:rPr>
+              <w:t xml:space="preserve">Q4 </w:t>
+            </w:r>
+          </w:p>
+        </w:tc>
+        <w:tc>
+          <w:tcPr>
+            <w:tcW w:w="0" w:type="auto"/>
+            <w:hideMark/>
+          </w:tcPr>
+          <w:p>
+            <w:pPr>
+              <w:cnfStyle w:val="000000100000" w:firstRow="0" w:lastRow="0" w:firstColumn="0" w:lastColumn="0" w:oddVBand="0" w:evenVBand="0" w:oddHBand="1" w:evenHBand="0" w:firstRowFirstColumn="0" w:firstRowLastColumn="0" w:lastRowFirstColumn="0" w:lastRowLastColumn="0"/>
+              <w:rPr>
+                <w:rFonts w:ascii="Source Sans Pro" w:eastAsia="Times New Roman" w:hAnsi="Source Sans Pro" w:cs="Times New Roman"/>
+              </w:rPr>
+            </w:pPr>
+            <w:r>
+              <w:rPr>
+                <w:rFonts w:ascii="Source Sans Pro" w:eastAsia="Times New Roman" w:hAnsi="Source Sans Pro" w:cs="Times New Roman"/>
+              </w:rPr>
+              <w:t xml:space="preserve">B </w:t>
+            </w:r>
+          </w:p>
+        </w:tc>
+        <w:tc>
+          <w:tcPr>
+            <w:tcW w:w="0" w:type="auto"/>
+            <w:hideMark/>
+          </w:tcPr>
+          <w:p>
+            <w:pPr>
+              <w:jc w:val="right"/>
+              <w:cnfStyle w:val="000000100000" w:firstRow="0" w:lastRow="0" w:firstColumn="0" w:lastColumn="0" w:oddVBand="0" w:evenVBand="0" w:oddHBand="1" w:evenHBand="0" w:firstRowFirstColumn="0" w:firstRowLastColumn="0" w:lastRowFirstColumn="0" w:lastRowLastColumn="0"/>
+              <w:rPr>
+                <w:rFonts w:ascii="Source Sans Pro" w:eastAsia="Times New Roman" w:hAnsi="Source Sans Pro" w:cs="Times New Roman"/>
+                <w:b/>
+                <w:bCs/>
+              </w:rPr>
+            </w:pPr>
+            <w:r>
+              <w:rPr>
+                <w:rFonts w:ascii="Source Sans Pro" w:eastAsia="Times New Roman" w:hAnsi="Source Sans Pro" w:cs="Times New Roman"/>
+                <w:b/>
+                <w:bCs/>
+              </w:rPr>
+              <w:t xml:space="preserve">0.4682607 </w:t>
+            </w:r>
+          </w:p>
+        </w:tc>
+      </w:tr>
+      <w:tr>
+        <w:trPr>
+          <w:jc w:val="center"/>
+        </w:trPr>
+        <w:tc>
+          <w:tcPr>
+            <w:cnfStyle w:val="001000000000" w:firstRow="0" w:lastRow="0" w:firstColumn="1" w:lastColumn="0" w:oddVBand="0" w:evenVBand="0" w:oddHBand="0" w:evenHBand="0" w:firstRowFirstColumn="0" w:firstRowLastColumn="0" w:lastRowFirstColumn="0" w:lastRowLastColumn="0"/>
+            <w:tcW w:w="0" w:type="auto"/>
+            <w:hideMark/>
+          </w:tcPr>
+          <w:p>
+            <w:pPr>
+              <w:rPr>
+                <w:rFonts w:ascii="Source Sans Pro" w:eastAsia="Times New Roman" w:hAnsi="Source Sans Pro" w:cs="Times New Roman"/>
+                <w:b w:val="0"/>
+                <w:bCs w:val="0"/>
+              </w:rPr>
+            </w:pPr>
+            <w:r>
+              <w:rPr>
+                <w:rFonts w:ascii="Source Sans Pro" w:eastAsia="Times New Roman" w:hAnsi="Source Sans Pro" w:cs="Times New Roman"/>
+                <w:b w:val="0"/>
+                <w:bCs w:val="0"/>
+              </w:rPr>
+              <w:t xml:space="preserve">OT </w:t>
+            </w:r>
+          </w:p>
+        </w:tc>
+        <w:tc>
+          <w:tcPr>
+            <w:tcW w:w="0" w:type="auto"/>
+            <w:hideMark/>
+          </w:tcPr>
+          <w:p>
+            <w:pPr>
+              <w:cnfStyle w:val="000000000000" w:firstRow="0" w:lastRow="0" w:firstColumn="0" w:lastColumn="0" w:oddVBand="0" w:evenVBand="0" w:oddHBand="0" w:evenHBand="0" w:firstRowFirstColumn="0" w:firstRowLastColumn="0" w:lastRowFirstColumn="0" w:lastRowLastColumn="0"/>
+              <w:rPr>
+                <w:rFonts w:ascii="Source Sans Pro" w:eastAsia="Times New Roman" w:hAnsi="Source Sans Pro" w:cs="Times New Roman"/>
+              </w:rPr>
+            </w:pPr>
+            <w:r>
+              <w:rPr>
+                <w:rFonts w:ascii="Source Sans Pro" w:eastAsia="Times New Roman" w:hAnsi="Source Sans Pro" w:cs="Times New Roman"/>
+              </w:rPr>
+              <w:t xml:space="preserve">Q1 </w:t>
+            </w:r>
+          </w:p>
+        </w:tc>
+        <w:tc>
+          <w:tcPr>
+            <w:tcW w:w="0" w:type="auto"/>
+            <w:hideMark/>
+          </w:tcPr>
+          <w:p>
+            <w:pPr>
+              <w:cnfStyle w:val="000000000000" w:firstRow="0" w:lastRow="0" w:firstColumn="0" w:lastColumn="0" w:oddVBand="0" w:evenVBand="0" w:oddHBand="0" w:evenHBand="0" w:firstRowFirstColumn="0" w:firstRowLastColumn="0" w:lastRowFirstColumn="0" w:lastRowLastColumn="0"/>
+              <w:rPr>
+                <w:rFonts w:ascii="Source Sans Pro" w:eastAsia="Times New Roman" w:hAnsi="Source Sans Pro" w:cs="Times New Roman"/>
+              </w:rPr>
+            </w:pPr>
+            <w:r>
+              <w:rPr>
+                <w:rFonts w:ascii="Source Sans Pro" w:eastAsia="Times New Roman" w:hAnsi="Source Sans Pro" w:cs="Times New Roman"/>
+              </w:rPr>
+              <w:t xml:space="preserve">B </w:t>
+            </w:r>
+          </w:p>
+        </w:tc>
+        <w:tc>
+          <w:tcPr>
+            <w:tcW w:w="0" w:type="auto"/>
+            <w:hideMark/>
+          </w:tcPr>
+          <w:p>
+            <w:pPr>
+              <w:cnfStyle w:val="000000000000" w:firstRow="0" w:lastRow="0" w:firstColumn="0" w:lastColumn="0" w:oddVBand="0" w:evenVBand="0" w:oddHBand="0" w:evenHBand="0" w:firstRowFirstColumn="0" w:firstRowLastColumn="0" w:lastRowFirstColumn="0" w:lastRowLastColumn="0"/>
+              <w:rPr>
+                <w:rFonts w:ascii="Source Sans Pro" w:eastAsia="Times New Roman" w:hAnsi="Source Sans Pro" w:cs="Times New Roman"/>
+              </w:rPr>
+            </w:pPr>
+            <w:r>
+              <w:rPr>
+                <w:rFonts w:ascii="Source Sans Pro" w:eastAsia="Times New Roman" w:hAnsi="Source Sans Pro" w:cs="Times New Roman"/>
+              </w:rPr>
+              <w:t xml:space="preserve">EOS </w:t>
+            </w:r>
+          </w:p>
+        </w:tc>
+        <w:tc>
+          <w:tcPr>
+            <w:tcW w:w="0" w:type="auto"/>
+            <w:hideMark/>
+          </w:tcPr>
+          <w:p>
+            <w:pPr>
+              <w:cnfStyle w:val="000000000000" w:firstRow="0" w:lastRow="0" w:firstColumn="0" w:lastColumn="0" w:oddVBand="0" w:evenVBand="0" w:oddHBand="0" w:evenHBand="0" w:firstRowFirstColumn="0" w:firstRowLastColumn="0" w:lastRowFirstColumn="0" w:lastRowLastColumn="0"/>
+              <w:rPr>
+                <w:rFonts w:ascii="Source Sans Pro" w:eastAsia="Times New Roman" w:hAnsi="Source Sans Pro" w:cs="Times New Roman"/>
+              </w:rPr>
+            </w:pPr>
+            <w:r>
+              <w:rPr>
+                <w:rFonts w:ascii="Source Sans Pro" w:eastAsia="Times New Roman" w:hAnsi="Source Sans Pro" w:cs="Times New Roman"/>
+              </w:rPr>
+              <w:t xml:space="preserve">Q1 </w:t>
+            </w:r>
+          </w:p>
+        </w:tc>
+        <w:tc>
+          <w:tcPr>
+            <w:tcW w:w="0" w:type="auto"/>
+            <w:hideMark/>
+          </w:tcPr>
+          <w:p>
+            <w:pPr>
+              <w:cnfStyle w:val="000000000000" w:firstRow="0" w:lastRow="0" w:firstColumn="0" w:lastColumn="0" w:oddVBand="0" w:evenVBand="0" w:oddHBand="0" w:evenHBand="0" w:firstRowFirstColumn="0" w:firstRowLastColumn="0" w:lastRowFirstColumn="0" w:lastRowLastColumn="0"/>
+              <w:rPr>
+                <w:rFonts w:ascii="Source Sans Pro" w:eastAsia="Times New Roman" w:hAnsi="Source Sans Pro" w:cs="Times New Roman"/>
+              </w:rPr>
+            </w:pPr>
+            <w:r>
+              <w:rPr>
+                <w:rFonts w:ascii="Source Sans Pro" w:eastAsia="Times New Roman" w:hAnsi="Source Sans Pro" w:cs="Times New Roman"/>
+              </w:rPr>
+              <w:t xml:space="preserve">B </w:t>
+            </w:r>
+          </w:p>
+        </w:tc>
+        <w:tc>
+          <w:tcPr>
+            <w:tcW w:w="0" w:type="auto"/>
+            <w:hideMark/>
+          </w:tcPr>
+          <w:p>
+            <w:pPr>
+              <w:keepNext/>
+              <w:jc w:val="right"/>
+              <w:cnfStyle w:val="000000000000" w:firstRow="0" w:lastRow="0" w:firstColumn="0" w:lastColumn="0" w:oddVBand="0" w:evenVBand="0" w:oddHBand="0" w:evenHBand="0" w:firstRowFirstColumn="0" w:firstRowLastColumn="0" w:lastRowFirstColumn="0" w:lastRowLastColumn="0"/>
+              <w:rPr>
+                <w:rFonts w:ascii="Source Sans Pro" w:eastAsia="Times New Roman" w:hAnsi="Source Sans Pro" w:cs="Times New Roman"/>
+                <w:b/>
+                <w:bCs/>
+              </w:rPr>
+            </w:pPr>
+            <w:r>
+              <w:rPr>
+                <w:rFonts w:ascii="Source Sans Pro" w:eastAsia="Times New Roman" w:hAnsi="Source Sans Pro" w:cs="Times New Roman"/>
+                <w:b/>
+                <w:bCs/>
+              </w:rPr>
+              <w:t xml:space="preserve">0.7659955 </w:t>
+            </w:r>
+          </w:p>
+        </w:tc>
+      </w:tr>
+    </w:tbl>
+    <w:p>
+      <w:pPr>
+        <w:pStyle w:val="Caption"/>
+        <w:jc w:val="center"/>
+        <w:rPr>
+          <w:color w:val="000000" w:themeColor="text1"/>
+          <w:sz w:val="22"/>
+          <w:szCs w:val="22"/>
+        </w:rPr>
+      </w:pPr>
+    </w:p>
+    <w:p>
+      <w:pPr>
+        <w:pStyle w:val="Caption"/>
+        <w:jc w:val="center"/>
+        <w:rPr>
+          <w:color w:val="000000" w:themeColor="text1"/>
+          <w:sz w:val="22"/>
+          <w:szCs w:val="22"/>
+        </w:rPr>
+      </w:pPr>
+      <w:r>
+        <w:rPr>
+          <w:color w:val="000000" w:themeColor="text1"/>
+          <w:sz w:val="22"/>
+          <w:szCs w:val="22"/>
+        </w:rPr>
+        <w:t xml:space="preserve">Table </w:t>
+      </w:r>
+      <w:r>
+        <w:rPr>
+          <w:color w:val="000000" w:themeColor="text1"/>
+          <w:sz w:val="22"/>
+          <w:szCs w:val="22"/>
+        </w:rPr>
         <w:fldChar w:fldCharType="begin"/>
       </w:r>
       <w:r>
@@ -84,7 +6452,7 @@
           <w:sz w:val="22"/>
           <w:szCs w:val="22"/>
         </w:rPr>
-        <w:instrText xml:space="preserve"> SEQ Figure \* ARABIC </w:instrText>
+        <w:instrText xml:space="preserve"> SEQ Table \* ARABIC </w:instrText>
       </w:r>
       <w:r>
         <w:rPr>
@@ -101,7 +6469,7 @@
           <w:sz w:val="22"/>
           <w:szCs w:val="22"/>
         </w:rPr>
-        <w:t>1</w:t>
+        <w:t>2</w:t>
       </w:r>
       <w:r>
         <w:rPr>
@@ -117,10 +6485,9 @@
           <w:sz w:val="22"/>
           <w:szCs w:val="22"/>
         </w:rPr>
-        <w:t>: To quantify the visual trends we see in figure 3 we need to account for the fold-change in mutation load between PRE and OT and between OT and  EOS. The mutation load score accounts for the three fold changes (PRE to OT, OT to EOS, and PRE to EOS) as well as average mutation load. (I) Box plots of mutation load score for all patients grouped by PFS quartiles. (II) same as (I) but with patients further grouped by treatment arm.</w:t>
+        <w:t>: P-values from a chi-square test of homogeneity comparing the same PFS class and treatment arms between different time points.</w:t>
       </w:r>
     </w:p>
-    <w:p/>
     <w:sectPr>
       <w:pgSz w:w="12240" w:h="15840"/>
       <w:pgMar w:top="1440" w:right="1440" w:bottom="1440" w:left="1440" w:header="720" w:footer="720" w:gutter="0"/>
@@ -572,6 +6939,390 @@
       <w:szCs w:val="18"/>
     </w:rPr>
   </w:style>
+  <w:style w:type="table" w:styleId="PlainTable2">
+    <w:name w:val="Plain Table 2"/>
+    <w:basedOn w:val="TableNormal"/>
+    <w:uiPriority w:val="42"/>
+    <w:rsid w:val="00316217"/>
+    <w:tblPr>
+      <w:tblStyleRowBandSize w:val="1"/>
+      <w:tblStyleColBandSize w:val="1"/>
+      <w:tblBorders>
+        <w:top w:val="single" w:sz="4" w:space="0" w:color="7F7F7F" w:themeColor="text1" w:themeTint="80"/>
+        <w:bottom w:val="single" w:sz="4" w:space="0" w:color="7F7F7F" w:themeColor="text1" w:themeTint="80"/>
+      </w:tblBorders>
+    </w:tblPr>
+    <w:tblStylePr w:type="firstRow">
+      <w:rPr>
+        <w:b/>
+        <w:bCs/>
+      </w:rPr>
+      <w:tblPr/>
+      <w:tcPr>
+        <w:tcBorders>
+          <w:bottom w:val="single" w:sz="4" w:space="0" w:color="7F7F7F" w:themeColor="text1" w:themeTint="80"/>
+        </w:tcBorders>
+      </w:tcPr>
+    </w:tblStylePr>
+    <w:tblStylePr w:type="lastRow">
+      <w:rPr>
+        <w:b/>
+        <w:bCs/>
+      </w:rPr>
+      <w:tblPr/>
+      <w:tcPr>
+        <w:tcBorders>
+          <w:top w:val="single" w:sz="4" w:space="0" w:color="7F7F7F" w:themeColor="text1" w:themeTint="80"/>
+        </w:tcBorders>
+      </w:tcPr>
+    </w:tblStylePr>
+    <w:tblStylePr w:type="firstCol">
+      <w:rPr>
+        <w:b/>
+        <w:bCs/>
+      </w:rPr>
+    </w:tblStylePr>
+    <w:tblStylePr w:type="lastCol">
+      <w:rPr>
+        <w:b/>
+        <w:bCs/>
+      </w:rPr>
+    </w:tblStylePr>
+    <w:tblStylePr w:type="band1Vert">
+      <w:tblPr/>
+      <w:tcPr>
+        <w:tcBorders>
+          <w:left w:val="single" w:sz="4" w:space="0" w:color="7F7F7F" w:themeColor="text1" w:themeTint="80"/>
+          <w:right w:val="single" w:sz="4" w:space="0" w:color="7F7F7F" w:themeColor="text1" w:themeTint="80"/>
+        </w:tcBorders>
+      </w:tcPr>
+    </w:tblStylePr>
+    <w:tblStylePr w:type="band2Vert">
+      <w:tblPr/>
+      <w:tcPr>
+        <w:tcBorders>
+          <w:left w:val="single" w:sz="4" w:space="0" w:color="7F7F7F" w:themeColor="text1" w:themeTint="80"/>
+          <w:right w:val="single" w:sz="4" w:space="0" w:color="7F7F7F" w:themeColor="text1" w:themeTint="80"/>
+        </w:tcBorders>
+      </w:tcPr>
+    </w:tblStylePr>
+    <w:tblStylePr w:type="band1Horz">
+      <w:tblPr/>
+      <w:tcPr>
+        <w:tcBorders>
+          <w:top w:val="single" w:sz="4" w:space="0" w:color="7F7F7F" w:themeColor="text1" w:themeTint="80"/>
+          <w:bottom w:val="single" w:sz="4" w:space="0" w:color="7F7F7F" w:themeColor="text1" w:themeTint="80"/>
+        </w:tcBorders>
+      </w:tcPr>
+    </w:tblStylePr>
+  </w:style>
+  <w:style w:type="table" w:styleId="GridTable1Light">
+    <w:name w:val="Grid Table 1 Light"/>
+    <w:basedOn w:val="TableNormal"/>
+    <w:uiPriority w:val="46"/>
+    <w:rsid w:val="00316217"/>
+    <w:tblPr>
+      <w:tblStyleRowBandSize w:val="1"/>
+      <w:tblStyleColBandSize w:val="1"/>
+      <w:tblBorders>
+        <w:top w:val="single" w:sz="4" w:space="0" w:color="999999" w:themeColor="text1" w:themeTint="66"/>
+        <w:left w:val="single" w:sz="4" w:space="0" w:color="999999" w:themeColor="text1" w:themeTint="66"/>
+        <w:bottom w:val="single" w:sz="4" w:space="0" w:color="999999" w:themeColor="text1" w:themeTint="66"/>
+        <w:right w:val="single" w:sz="4" w:space="0" w:color="999999" w:themeColor="text1" w:themeTint="66"/>
+        <w:insideH w:val="single" w:sz="4" w:space="0" w:color="999999" w:themeColor="text1" w:themeTint="66"/>
+        <w:insideV w:val="single" w:sz="4" w:space="0" w:color="999999" w:themeColor="text1" w:themeTint="66"/>
+      </w:tblBorders>
+    </w:tblPr>
+    <w:tblStylePr w:type="firstRow">
+      <w:rPr>
+        <w:b/>
+        <w:bCs/>
+      </w:rPr>
+      <w:tblPr/>
+      <w:tcPr>
+        <w:tcBorders>
+          <w:bottom w:val="single" w:sz="12" w:space="0" w:color="666666" w:themeColor="text1" w:themeTint="99"/>
+        </w:tcBorders>
+      </w:tcPr>
+    </w:tblStylePr>
+    <w:tblStylePr w:type="lastRow">
+      <w:rPr>
+        <w:b/>
+        <w:bCs/>
+      </w:rPr>
+      <w:tblPr/>
+      <w:tcPr>
+        <w:tcBorders>
+          <w:top w:val="double" w:sz="2" w:space="0" w:color="666666" w:themeColor="text1" w:themeTint="99"/>
+        </w:tcBorders>
+      </w:tcPr>
+    </w:tblStylePr>
+    <w:tblStylePr w:type="firstCol">
+      <w:rPr>
+        <w:b/>
+        <w:bCs/>
+      </w:rPr>
+    </w:tblStylePr>
+    <w:tblStylePr w:type="lastCol">
+      <w:rPr>
+        <w:b/>
+        <w:bCs/>
+      </w:rPr>
+    </w:tblStylePr>
+  </w:style>
+  <w:style w:type="table" w:styleId="PlainTable4">
+    <w:name w:val="Plain Table 4"/>
+    <w:basedOn w:val="TableNormal"/>
+    <w:uiPriority w:val="44"/>
+    <w:rsid w:val="00316217"/>
+    <w:tblPr>
+      <w:tblStyleRowBandSize w:val="1"/>
+      <w:tblStyleColBandSize w:val="1"/>
+    </w:tblPr>
+    <w:tblStylePr w:type="firstRow">
+      <w:rPr>
+        <w:b/>
+        <w:bCs/>
+      </w:rPr>
+    </w:tblStylePr>
+    <w:tblStylePr w:type="lastRow">
+      <w:rPr>
+        <w:b/>
+        <w:bCs/>
+      </w:rPr>
+    </w:tblStylePr>
+    <w:tblStylePr w:type="firstCol">
+      <w:rPr>
+        <w:b/>
+        <w:bCs/>
+      </w:rPr>
+    </w:tblStylePr>
+    <w:tblStylePr w:type="lastCol">
+      <w:rPr>
+        <w:b/>
+        <w:bCs/>
+      </w:rPr>
+    </w:tblStylePr>
+    <w:tblStylePr w:type="band1Vert">
+      <w:tblPr/>
+      <w:tcPr>
+        <w:shd w:val="clear" w:color="auto" w:fill="F2F2F2" w:themeFill="background1" w:themeFillShade="F2"/>
+      </w:tcPr>
+    </w:tblStylePr>
+    <w:tblStylePr w:type="band1Horz">
+      <w:tblPr/>
+      <w:tcPr>
+        <w:shd w:val="clear" w:color="auto" w:fill="F2F2F2" w:themeFill="background1" w:themeFillShade="F2"/>
+      </w:tcPr>
+    </w:tblStylePr>
+  </w:style>
+  <w:style w:type="table" w:styleId="PlainTable3">
+    <w:name w:val="Plain Table 3"/>
+    <w:basedOn w:val="TableNormal"/>
+    <w:uiPriority w:val="43"/>
+    <w:rsid w:val="00316217"/>
+    <w:tblPr>
+      <w:tblStyleRowBandSize w:val="1"/>
+      <w:tblStyleColBandSize w:val="1"/>
+    </w:tblPr>
+    <w:tblStylePr w:type="firstRow">
+      <w:rPr>
+        <w:b/>
+        <w:bCs/>
+        <w:caps/>
+      </w:rPr>
+      <w:tblPr/>
+      <w:tcPr>
+        <w:tcBorders>
+          <w:bottom w:val="single" w:sz="4" w:space="0" w:color="7F7F7F" w:themeColor="text1" w:themeTint="80"/>
+        </w:tcBorders>
+      </w:tcPr>
+    </w:tblStylePr>
+    <w:tblStylePr w:type="lastRow">
+      <w:rPr>
+        <w:b/>
+        <w:bCs/>
+        <w:caps/>
+      </w:rPr>
+      <w:tblPr/>
+      <w:tcPr>
+        <w:tcBorders>
+          <w:top w:val="nil"/>
+        </w:tcBorders>
+      </w:tcPr>
+    </w:tblStylePr>
+    <w:tblStylePr w:type="firstCol">
+      <w:rPr>
+        <w:b/>
+        <w:bCs/>
+        <w:caps/>
+      </w:rPr>
+      <w:tblPr/>
+      <w:tcPr>
+        <w:tcBorders>
+          <w:right w:val="single" w:sz="4" w:space="0" w:color="7F7F7F" w:themeColor="text1" w:themeTint="80"/>
+        </w:tcBorders>
+      </w:tcPr>
+    </w:tblStylePr>
+    <w:tblStylePr w:type="lastCol">
+      <w:rPr>
+        <w:b/>
+        <w:bCs/>
+        <w:caps/>
+      </w:rPr>
+      <w:tblPr/>
+      <w:tcPr>
+        <w:tcBorders>
+          <w:left w:val="nil"/>
+        </w:tcBorders>
+      </w:tcPr>
+    </w:tblStylePr>
+    <w:tblStylePr w:type="band1Vert">
+      <w:tblPr/>
+      <w:tcPr>
+        <w:shd w:val="clear" w:color="auto" w:fill="F2F2F2" w:themeFill="background1" w:themeFillShade="F2"/>
+      </w:tcPr>
+    </w:tblStylePr>
+    <w:tblStylePr w:type="band1Horz">
+      <w:tblPr/>
+      <w:tcPr>
+        <w:shd w:val="clear" w:color="auto" w:fill="F2F2F2" w:themeFill="background1" w:themeFillShade="F2"/>
+      </w:tcPr>
+    </w:tblStylePr>
+    <w:tblStylePr w:type="neCell">
+      <w:tblPr/>
+      <w:tcPr>
+        <w:tcBorders>
+          <w:left w:val="nil"/>
+        </w:tcBorders>
+      </w:tcPr>
+    </w:tblStylePr>
+    <w:tblStylePr w:type="nwCell">
+      <w:tblPr/>
+      <w:tcPr>
+        <w:tcBorders>
+          <w:right w:val="nil"/>
+        </w:tcBorders>
+      </w:tcPr>
+    </w:tblStylePr>
+  </w:style>
+  <w:style w:type="table" w:styleId="PlainTable5">
+    <w:name w:val="Plain Table 5"/>
+    <w:basedOn w:val="TableNormal"/>
+    <w:uiPriority w:val="45"/>
+    <w:rsid w:val="00EA7CAB"/>
+    <w:tblPr>
+      <w:tblStyleRowBandSize w:val="1"/>
+      <w:tblStyleColBandSize w:val="1"/>
+    </w:tblPr>
+    <w:tblStylePr w:type="firstRow">
+      <w:rPr>
+        <w:rFonts w:asciiTheme="majorHAnsi" w:eastAsiaTheme="majorEastAsia" w:hAnsiTheme="majorHAnsi" w:cstheme="majorBidi"/>
+        <w:i/>
+        <w:iCs/>
+        <w:sz w:val="26"/>
+      </w:rPr>
+      <w:tblPr/>
+      <w:tcPr>
+        <w:tcBorders>
+          <w:bottom w:val="single" w:sz="4" w:space="0" w:color="7F7F7F" w:themeColor="text1" w:themeTint="80"/>
+        </w:tcBorders>
+        <w:shd w:val="clear" w:color="auto" w:fill="FFFFFF" w:themeFill="background1"/>
+      </w:tcPr>
+    </w:tblStylePr>
+    <w:tblStylePr w:type="lastRow">
+      <w:rPr>
+        <w:rFonts w:asciiTheme="majorHAnsi" w:eastAsiaTheme="majorEastAsia" w:hAnsiTheme="majorHAnsi" w:cstheme="majorBidi"/>
+        <w:i/>
+        <w:iCs/>
+        <w:sz w:val="26"/>
+      </w:rPr>
+      <w:tblPr/>
+      <w:tcPr>
+        <w:tcBorders>
+          <w:top w:val="single" w:sz="4" w:space="0" w:color="7F7F7F" w:themeColor="text1" w:themeTint="80"/>
+        </w:tcBorders>
+        <w:shd w:val="clear" w:color="auto" w:fill="FFFFFF" w:themeFill="background1"/>
+      </w:tcPr>
+    </w:tblStylePr>
+    <w:tblStylePr w:type="firstCol">
+      <w:pPr>
+        <w:jc w:val="right"/>
+      </w:pPr>
+      <w:rPr>
+        <w:rFonts w:asciiTheme="majorHAnsi" w:eastAsiaTheme="majorEastAsia" w:hAnsiTheme="majorHAnsi" w:cstheme="majorBidi"/>
+        <w:i/>
+        <w:iCs/>
+        <w:sz w:val="26"/>
+      </w:rPr>
+      <w:tblPr/>
+      <w:tcPr>
+        <w:tcBorders>
+          <w:right w:val="single" w:sz="4" w:space="0" w:color="7F7F7F" w:themeColor="text1" w:themeTint="80"/>
+        </w:tcBorders>
+        <w:shd w:val="clear" w:color="auto" w:fill="FFFFFF" w:themeFill="background1"/>
+      </w:tcPr>
+    </w:tblStylePr>
+    <w:tblStylePr w:type="lastCol">
+      <w:rPr>
+        <w:rFonts w:asciiTheme="majorHAnsi" w:eastAsiaTheme="majorEastAsia" w:hAnsiTheme="majorHAnsi" w:cstheme="majorBidi"/>
+        <w:i/>
+        <w:iCs/>
+        <w:sz w:val="26"/>
+      </w:rPr>
+      <w:tblPr/>
+      <w:tcPr>
+        <w:tcBorders>
+          <w:left w:val="single" w:sz="4" w:space="0" w:color="7F7F7F" w:themeColor="text1" w:themeTint="80"/>
+        </w:tcBorders>
+        <w:shd w:val="clear" w:color="auto" w:fill="FFFFFF" w:themeFill="background1"/>
+      </w:tcPr>
+    </w:tblStylePr>
+    <w:tblStylePr w:type="band1Vert">
+      <w:tblPr/>
+      <w:tcPr>
+        <w:shd w:val="clear" w:color="auto" w:fill="F2F2F2" w:themeFill="background1" w:themeFillShade="F2"/>
+      </w:tcPr>
+    </w:tblStylePr>
+    <w:tblStylePr w:type="band1Horz">
+      <w:tblPr/>
+      <w:tcPr>
+        <w:shd w:val="clear" w:color="auto" w:fill="F2F2F2" w:themeFill="background1" w:themeFillShade="F2"/>
+      </w:tcPr>
+    </w:tblStylePr>
+    <w:tblStylePr w:type="neCell">
+      <w:tblPr/>
+      <w:tcPr>
+        <w:tcBorders>
+          <w:left w:val="nil"/>
+        </w:tcBorders>
+      </w:tcPr>
+    </w:tblStylePr>
+    <w:tblStylePr w:type="nwCell">
+      <w:tblPr/>
+      <w:tcPr>
+        <w:tcBorders>
+          <w:right w:val="nil"/>
+        </w:tcBorders>
+      </w:tcPr>
+    </w:tblStylePr>
+    <w:tblStylePr w:type="seCell">
+      <w:tblPr/>
+      <w:tcPr>
+        <w:tcBorders>
+          <w:left w:val="nil"/>
+        </w:tcBorders>
+      </w:tcPr>
+    </w:tblStylePr>
+    <w:tblStylePr w:type="swCell">
+      <w:tblPr/>
+      <w:tcPr>
+        <w:tcBorders>
+          <w:right w:val="nil"/>
+        </w:tcBorders>
+      </w:tcPr>
+    </w:tblStylePr>
+  </w:style>
 </w:styles>
 </file>
 
@@ -875,7 +7626,7 @@
 </file>
 
 <file path=customXml/itemProps1.xml><?xml version="1.0" encoding="utf-8"?>
-<ds:datastoreItem xmlns:ds="http://schemas.openxmlformats.org/officeDocument/2006/customXml" ds:itemID="{6BA5E410-5465-7448-92A3-08C5F8A867AD}">
+<ds:datastoreItem xmlns:ds="http://schemas.openxmlformats.org/officeDocument/2006/customXml" ds:itemID="{9904924A-81D7-A041-99F4-ED137F161ADB}">
   <ds:schemaRefs>
     <ds:schemaRef ds:uri="http://schemas.openxmlformats.org/officeDocument/2006/bibliography"/>
   </ds:schemaRefs>

--- a/Docs/Emmas_Figures.docx
+++ b/Docs/Emmas_Figures.docx
@@ -154,47 +154,7 @@
           <w:sz w:val="22"/>
           <w:szCs w:val="22"/>
         </w:rPr>
-        <w:t xml:space="preserve">Supplementary Figure 4: </w:t>
-      </w:r>
-      <w:r>
-        <w:rPr>
-          <w:color w:val="000000" w:themeColor="text1"/>
-          <w:sz w:val="22"/>
-          <w:szCs w:val="22"/>
-        </w:rPr>
-        <w:t xml:space="preserve">Similar to figure 4 but using the score per gene (instead of for mutation load) per patient. (a) Box plots of gene score across all patients. </w:t>
-      </w:r>
-      <w:r>
-        <w:rPr>
-          <w:color w:val="000000" w:themeColor="text1"/>
-          <w:sz w:val="22"/>
-          <w:szCs w:val="22"/>
-        </w:rPr>
-        <w:t>(II)</w:t>
-      </w:r>
-      <w:r>
-        <w:rPr>
-          <w:color w:val="000000" w:themeColor="text1"/>
-          <w:sz w:val="22"/>
-          <w:szCs w:val="22"/>
-        </w:rPr>
-        <w:t>) Same as (</w:t>
-      </w:r>
-      <w:r>
-        <w:rPr>
-          <w:color w:val="000000" w:themeColor="text1"/>
-          <w:sz w:val="22"/>
-          <w:szCs w:val="22"/>
-        </w:rPr>
-        <w:t>I</w:t>
-      </w:r>
-      <w:r>
-        <w:rPr>
-          <w:color w:val="000000" w:themeColor="text1"/>
-          <w:sz w:val="22"/>
-          <w:szCs w:val="22"/>
-        </w:rPr>
-        <w:t>) but with patients grouped by treatment arm.</w:t>
+        <w:t>Supplementary Figure 4: Similar to figure 4 but using the score per gene (instead of for mutation load) per patient. (a) Box plots of gene score across all patients. (II)) Same as (I) but with patients grouped by treatment arm.</w:t>
       </w:r>
     </w:p>
     <w:p/>
@@ -245,15 +205,11 @@
             <w:pPr>
               <w:rPr>
                 <w:rFonts w:ascii="Source Sans Pro" w:eastAsia="Times New Roman" w:hAnsi="Source Sans Pro" w:cs="Times New Roman"/>
-                <w:b/>
-                <w:bCs/>
-              </w:rPr>
-            </w:pPr>
-            <w:r>
-              <w:rPr>
-                <w:rFonts w:ascii="Source Sans Pro" w:eastAsia="Times New Roman" w:hAnsi="Source Sans Pro" w:cs="Times New Roman"/>
-                <w:b/>
-                <w:bCs/>
+              </w:rPr>
+            </w:pPr>
+            <w:r>
+              <w:rPr>
+                <w:rFonts w:ascii="Source Sans Pro" w:eastAsia="Times New Roman" w:hAnsi="Source Sans Pro" w:cs="Times New Roman"/>
               </w:rPr>
               <w:t xml:space="preserve">Time 1 </w:t>
             </w:r>
@@ -269,15 +225,11 @@
               <w:cnfStyle w:val="100000000000" w:firstRow="1" w:lastRow="0" w:firstColumn="0" w:lastColumn="0" w:oddVBand="0" w:evenVBand="0" w:oddHBand="0" w:evenHBand="0" w:firstRowFirstColumn="0" w:firstRowLastColumn="0" w:lastRowFirstColumn="0" w:lastRowLastColumn="0"/>
               <w:rPr>
                 <w:rFonts w:ascii="Source Sans Pro" w:eastAsia="Times New Roman" w:hAnsi="Source Sans Pro" w:cs="Times New Roman"/>
-                <w:b/>
-                <w:bCs/>
-              </w:rPr>
-            </w:pPr>
-            <w:r>
-              <w:rPr>
-                <w:rFonts w:ascii="Source Sans Pro" w:eastAsia="Times New Roman" w:hAnsi="Source Sans Pro" w:cs="Times New Roman"/>
-                <w:b/>
-                <w:bCs/>
+              </w:rPr>
+            </w:pPr>
+            <w:r>
+              <w:rPr>
+                <w:rFonts w:ascii="Source Sans Pro" w:eastAsia="Times New Roman" w:hAnsi="Source Sans Pro" w:cs="Times New Roman"/>
               </w:rPr>
               <w:t xml:space="preserve">Class 1 </w:t>
             </w:r>
@@ -293,15 +245,11 @@
               <w:cnfStyle w:val="100000000000" w:firstRow="1" w:lastRow="0" w:firstColumn="0" w:lastColumn="0" w:oddVBand="0" w:evenVBand="0" w:oddHBand="0" w:evenHBand="0" w:firstRowFirstColumn="0" w:firstRowLastColumn="0" w:lastRowFirstColumn="0" w:lastRowLastColumn="0"/>
               <w:rPr>
                 <w:rFonts w:ascii="Source Sans Pro" w:eastAsia="Times New Roman" w:hAnsi="Source Sans Pro" w:cs="Times New Roman"/>
-                <w:b/>
-                <w:bCs/>
-              </w:rPr>
-            </w:pPr>
-            <w:r>
-              <w:rPr>
-                <w:rFonts w:ascii="Source Sans Pro" w:eastAsia="Times New Roman" w:hAnsi="Source Sans Pro" w:cs="Times New Roman"/>
-                <w:b/>
-                <w:bCs/>
+              </w:rPr>
+            </w:pPr>
+            <w:r>
+              <w:rPr>
+                <w:rFonts w:ascii="Source Sans Pro" w:eastAsia="Times New Roman" w:hAnsi="Source Sans Pro" w:cs="Times New Roman"/>
               </w:rPr>
               <w:t xml:space="preserve">Time 2 </w:t>
             </w:r>
@@ -317,15 +265,11 @@
               <w:cnfStyle w:val="100000000000" w:firstRow="1" w:lastRow="0" w:firstColumn="0" w:lastColumn="0" w:oddVBand="0" w:evenVBand="0" w:oddHBand="0" w:evenHBand="0" w:firstRowFirstColumn="0" w:firstRowLastColumn="0" w:lastRowFirstColumn="0" w:lastRowLastColumn="0"/>
               <w:rPr>
                 <w:rFonts w:ascii="Source Sans Pro" w:eastAsia="Times New Roman" w:hAnsi="Source Sans Pro" w:cs="Times New Roman"/>
-                <w:b/>
-                <w:bCs/>
-              </w:rPr>
-            </w:pPr>
-            <w:r>
-              <w:rPr>
-                <w:rFonts w:ascii="Source Sans Pro" w:eastAsia="Times New Roman" w:hAnsi="Source Sans Pro" w:cs="Times New Roman"/>
-                <w:b/>
-                <w:bCs/>
+              </w:rPr>
+            </w:pPr>
+            <w:r>
+              <w:rPr>
+                <w:rFonts w:ascii="Source Sans Pro" w:eastAsia="Times New Roman" w:hAnsi="Source Sans Pro" w:cs="Times New Roman"/>
               </w:rPr>
               <w:t xml:space="preserve">Class 2 </w:t>
             </w:r>
@@ -342,15 +286,11 @@
               <w:cnfStyle w:val="100000000000" w:firstRow="1" w:lastRow="0" w:firstColumn="0" w:lastColumn="0" w:oddVBand="0" w:evenVBand="0" w:oddHBand="0" w:evenHBand="0" w:firstRowFirstColumn="0" w:firstRowLastColumn="0" w:lastRowFirstColumn="0" w:lastRowLastColumn="0"/>
               <w:rPr>
                 <w:rFonts w:ascii="Source Sans Pro" w:eastAsia="Times New Roman" w:hAnsi="Source Sans Pro" w:cs="Times New Roman"/>
-                <w:b/>
-                <w:bCs/>
-              </w:rPr>
-            </w:pPr>
-            <w:r>
-              <w:rPr>
-                <w:rFonts w:ascii="Source Sans Pro" w:eastAsia="Times New Roman" w:hAnsi="Source Sans Pro" w:cs="Times New Roman"/>
-                <w:b/>
-                <w:bCs/>
+              </w:rPr>
+            </w:pPr>
+            <w:r>
+              <w:rPr>
+                <w:rFonts w:ascii="Source Sans Pro" w:eastAsia="Times New Roman" w:hAnsi="Source Sans Pro" w:cs="Times New Roman"/>
               </w:rPr>
               <w:t xml:space="preserve">P-value </w:t>
             </w:r>
@@ -2538,15 +2478,11 @@
             <w:pPr>
               <w:rPr>
                 <w:rFonts w:ascii="Source Sans Pro" w:eastAsia="Times New Roman" w:hAnsi="Source Sans Pro" w:cs="Times New Roman"/>
-                <w:b/>
-                <w:bCs/>
-              </w:rPr>
-            </w:pPr>
-            <w:r>
-              <w:rPr>
-                <w:rFonts w:ascii="Source Sans Pro" w:eastAsia="Times New Roman" w:hAnsi="Source Sans Pro" w:cs="Times New Roman"/>
-                <w:b/>
-                <w:bCs/>
+              </w:rPr>
+            </w:pPr>
+            <w:r>
+              <w:rPr>
+                <w:rFonts w:ascii="Source Sans Pro" w:eastAsia="Times New Roman" w:hAnsi="Source Sans Pro" w:cs="Times New Roman"/>
               </w:rPr>
               <w:lastRenderedPageBreak/>
               <w:t xml:space="preserve">Time 1 </w:t>
@@ -2563,15 +2499,11 @@
               <w:cnfStyle w:val="100000000000" w:firstRow="1" w:lastRow="0" w:firstColumn="0" w:lastColumn="0" w:oddVBand="0" w:evenVBand="0" w:oddHBand="0" w:evenHBand="0" w:firstRowFirstColumn="0" w:firstRowLastColumn="0" w:lastRowFirstColumn="0" w:lastRowLastColumn="0"/>
               <w:rPr>
                 <w:rFonts w:ascii="Source Sans Pro" w:eastAsia="Times New Roman" w:hAnsi="Source Sans Pro" w:cs="Times New Roman"/>
-                <w:b/>
-                <w:bCs/>
-              </w:rPr>
-            </w:pPr>
-            <w:r>
-              <w:rPr>
-                <w:rFonts w:ascii="Source Sans Pro" w:eastAsia="Times New Roman" w:hAnsi="Source Sans Pro" w:cs="Times New Roman"/>
-                <w:b/>
-                <w:bCs/>
+              </w:rPr>
+            </w:pPr>
+            <w:r>
+              <w:rPr>
+                <w:rFonts w:ascii="Source Sans Pro" w:eastAsia="Times New Roman" w:hAnsi="Source Sans Pro" w:cs="Times New Roman"/>
               </w:rPr>
               <w:t xml:space="preserve">Class 1 </w:t>
             </w:r>
@@ -2587,15 +2519,11 @@
               <w:cnfStyle w:val="100000000000" w:firstRow="1" w:lastRow="0" w:firstColumn="0" w:lastColumn="0" w:oddVBand="0" w:evenVBand="0" w:oddHBand="0" w:evenHBand="0" w:firstRowFirstColumn="0" w:firstRowLastColumn="0" w:lastRowFirstColumn="0" w:lastRowLastColumn="0"/>
               <w:rPr>
                 <w:rFonts w:ascii="Source Sans Pro" w:eastAsia="Times New Roman" w:hAnsi="Source Sans Pro" w:cs="Times New Roman"/>
-                <w:b/>
-                <w:bCs/>
-              </w:rPr>
-            </w:pPr>
-            <w:r>
-              <w:rPr>
-                <w:rFonts w:ascii="Source Sans Pro" w:eastAsia="Times New Roman" w:hAnsi="Source Sans Pro" w:cs="Times New Roman"/>
-                <w:b/>
-                <w:bCs/>
+              </w:rPr>
+            </w:pPr>
+            <w:r>
+              <w:rPr>
+                <w:rFonts w:ascii="Source Sans Pro" w:eastAsia="Times New Roman" w:hAnsi="Source Sans Pro" w:cs="Times New Roman"/>
               </w:rPr>
               <w:t xml:space="preserve">Arm 1 </w:t>
             </w:r>
@@ -2611,15 +2539,11 @@
               <w:cnfStyle w:val="100000000000" w:firstRow="1" w:lastRow="0" w:firstColumn="0" w:lastColumn="0" w:oddVBand="0" w:evenVBand="0" w:oddHBand="0" w:evenHBand="0" w:firstRowFirstColumn="0" w:firstRowLastColumn="0" w:lastRowFirstColumn="0" w:lastRowLastColumn="0"/>
               <w:rPr>
                 <w:rFonts w:ascii="Source Sans Pro" w:eastAsia="Times New Roman" w:hAnsi="Source Sans Pro" w:cs="Times New Roman"/>
-                <w:b/>
-                <w:bCs/>
-              </w:rPr>
-            </w:pPr>
-            <w:r>
-              <w:rPr>
-                <w:rFonts w:ascii="Source Sans Pro" w:eastAsia="Times New Roman" w:hAnsi="Source Sans Pro" w:cs="Times New Roman"/>
-                <w:b/>
-                <w:bCs/>
+              </w:rPr>
+            </w:pPr>
+            <w:r>
+              <w:rPr>
+                <w:rFonts w:ascii="Source Sans Pro" w:eastAsia="Times New Roman" w:hAnsi="Source Sans Pro" w:cs="Times New Roman"/>
               </w:rPr>
               <w:t xml:space="preserve">Time 2 </w:t>
             </w:r>
@@ -2635,15 +2559,11 @@
               <w:cnfStyle w:val="100000000000" w:firstRow="1" w:lastRow="0" w:firstColumn="0" w:lastColumn="0" w:oddVBand="0" w:evenVBand="0" w:oddHBand="0" w:evenHBand="0" w:firstRowFirstColumn="0" w:firstRowLastColumn="0" w:lastRowFirstColumn="0" w:lastRowLastColumn="0"/>
               <w:rPr>
                 <w:rFonts w:ascii="Source Sans Pro" w:eastAsia="Times New Roman" w:hAnsi="Source Sans Pro" w:cs="Times New Roman"/>
-                <w:b/>
-                <w:bCs/>
-              </w:rPr>
-            </w:pPr>
-            <w:r>
-              <w:rPr>
-                <w:rFonts w:ascii="Source Sans Pro" w:eastAsia="Times New Roman" w:hAnsi="Source Sans Pro" w:cs="Times New Roman"/>
-                <w:b/>
-                <w:bCs/>
+              </w:rPr>
+            </w:pPr>
+            <w:r>
+              <w:rPr>
+                <w:rFonts w:ascii="Source Sans Pro" w:eastAsia="Times New Roman" w:hAnsi="Source Sans Pro" w:cs="Times New Roman"/>
               </w:rPr>
               <w:t xml:space="preserve">Class 2 </w:t>
             </w:r>
@@ -2659,15 +2579,11 @@
               <w:cnfStyle w:val="100000000000" w:firstRow="1" w:lastRow="0" w:firstColumn="0" w:lastColumn="0" w:oddVBand="0" w:evenVBand="0" w:oddHBand="0" w:evenHBand="0" w:firstRowFirstColumn="0" w:firstRowLastColumn="0" w:lastRowFirstColumn="0" w:lastRowLastColumn="0"/>
               <w:rPr>
                 <w:rFonts w:ascii="Source Sans Pro" w:eastAsia="Times New Roman" w:hAnsi="Source Sans Pro" w:cs="Times New Roman"/>
-                <w:b/>
-                <w:bCs/>
-              </w:rPr>
-            </w:pPr>
-            <w:r>
-              <w:rPr>
-                <w:rFonts w:ascii="Source Sans Pro" w:eastAsia="Times New Roman" w:hAnsi="Source Sans Pro" w:cs="Times New Roman"/>
-                <w:b/>
-                <w:bCs/>
+              </w:rPr>
+            </w:pPr>
+            <w:r>
+              <w:rPr>
+                <w:rFonts w:ascii="Source Sans Pro" w:eastAsia="Times New Roman" w:hAnsi="Source Sans Pro" w:cs="Times New Roman"/>
               </w:rPr>
               <w:t xml:space="preserve">Arm 2 </w:t>
             </w:r>
@@ -2684,15 +2600,11 @@
               <w:cnfStyle w:val="100000000000" w:firstRow="1" w:lastRow="0" w:firstColumn="0" w:lastColumn="0" w:oddVBand="0" w:evenVBand="0" w:oddHBand="0" w:evenHBand="0" w:firstRowFirstColumn="0" w:firstRowLastColumn="0" w:lastRowFirstColumn="0" w:lastRowLastColumn="0"/>
               <w:rPr>
                 <w:rFonts w:ascii="Source Sans Pro" w:eastAsia="Times New Roman" w:hAnsi="Source Sans Pro" w:cs="Times New Roman"/>
-                <w:b/>
-                <w:bCs/>
-              </w:rPr>
-            </w:pPr>
-            <w:r>
-              <w:rPr>
-                <w:rFonts w:ascii="Source Sans Pro" w:eastAsia="Times New Roman" w:hAnsi="Source Sans Pro" w:cs="Times New Roman"/>
-                <w:b/>
-                <w:bCs/>
+              </w:rPr>
+            </w:pPr>
+            <w:r>
+              <w:rPr>
+                <w:rFonts w:ascii="Source Sans Pro" w:eastAsia="Times New Roman" w:hAnsi="Source Sans Pro" w:cs="Times New Roman"/>
               </w:rPr>
               <w:t xml:space="preserve">P-value </w:t>
             </w:r>
@@ -6486,6 +6398,169 @@
           <w:szCs w:val="22"/>
         </w:rPr>
         <w:t>: P-values from a chi-square test of homogeneity comparing the same PFS class and treatment arms between different time points.</w:t>
+      </w:r>
+    </w:p>
+    <w:p/>
+    <w:p/>
+    <w:p/>
+    <w:p/>
+    <w:p/>
+    <w:p/>
+    <w:p/>
+    <w:p/>
+    <w:p/>
+    <w:p/>
+    <w:p/>
+    <w:p/>
+    <w:p/>
+    <w:p/>
+    <w:p>
+      <w:pPr>
+        <w:keepNext/>
+      </w:pPr>
+      <w:r>
+        <w:rPr>
+          <w:noProof/>
+        </w:rPr>
+        <w:drawing>
+          <wp:inline distT="0" distB="0" distL="0" distR="0" wp14:anchorId="28DD4879" wp14:editId="2F79B79F">
+            <wp:extent cx="6400800" cy="6400800"/>
+            <wp:effectExtent l="0" t="0" r="0" b="0"/>
+            <wp:docPr id="1" name="Picture 1" descr="A picture containing timeline&#10;&#10;Description automatically generated"/>
+            <wp:cNvGraphicFramePr>
+              <a:graphicFrameLocks xmlns:a="http://schemas.openxmlformats.org/drawingml/2006/main" noChangeAspect="1"/>
+            </wp:cNvGraphicFramePr>
+            <a:graphic xmlns:a="http://schemas.openxmlformats.org/drawingml/2006/main">
+              <a:graphicData uri="http://schemas.openxmlformats.org/drawingml/2006/picture">
+                <pic:pic xmlns:pic="http://schemas.openxmlformats.org/drawingml/2006/picture">
+                  <pic:nvPicPr>
+                    <pic:cNvPr id="1" name="Picture 1" descr="A picture containing timeline&#10;&#10;Description automatically generated"/>
+                    <pic:cNvPicPr/>
+                  </pic:nvPicPr>
+                  <pic:blipFill>
+                    <a:blip r:embed="rId7" cstate="print">
+                      <a:extLst>
+                        <a:ext uri="{28A0092B-C50C-407E-A947-70E740481C1C}">
+                          <a14:useLocalDpi xmlns:a14="http://schemas.microsoft.com/office/drawing/2010/main" val="0"/>
+                        </a:ext>
+                      </a:extLst>
+                    </a:blip>
+                    <a:stretch>
+                      <a:fillRect/>
+                    </a:stretch>
+                  </pic:blipFill>
+                  <pic:spPr>
+                    <a:xfrm>
+                      <a:off x="0" y="0"/>
+                      <a:ext cx="6400800" cy="6400800"/>
+                    </a:xfrm>
+                    <a:prstGeom prst="rect">
+                      <a:avLst/>
+                    </a:prstGeom>
+                  </pic:spPr>
+                </pic:pic>
+              </a:graphicData>
+            </a:graphic>
+          </wp:inline>
+        </w:drawing>
+      </w:r>
+    </w:p>
+    <w:p>
+      <w:pPr>
+        <w:pStyle w:val="Caption"/>
+        <w:jc w:val="center"/>
+        <w:rPr>
+          <w:color w:val="000000" w:themeColor="text1"/>
+          <w:sz w:val="22"/>
+          <w:szCs w:val="22"/>
+        </w:rPr>
+      </w:pPr>
+      <w:r>
+        <w:rPr>
+          <w:color w:val="000000" w:themeColor="text1"/>
+          <w:sz w:val="22"/>
+          <w:szCs w:val="22"/>
+        </w:rPr>
+        <w:t>Figure ?: Not sure what this is supposed to tell us</w:t>
+      </w:r>
+    </w:p>
+    <w:p/>
+    <w:p/>
+    <w:p/>
+    <w:p/>
+    <w:p/>
+    <w:p/>
+    <w:p/>
+    <w:p/>
+    <w:p/>
+    <w:p>
+      <w:pPr>
+        <w:keepNext/>
+      </w:pPr>
+      <w:r>
+        <w:rPr>
+          <w:noProof/>
+        </w:rPr>
+        <w:drawing>
+          <wp:inline distT="0" distB="0" distL="0" distR="0" wp14:anchorId="270A29D4" wp14:editId="484278EE">
+            <wp:extent cx="6362700" cy="6362700"/>
+            <wp:effectExtent l="0" t="0" r="0" b="0"/>
+            <wp:docPr id="3" name="Picture 3" descr="A picture containing graphical user interface&#10;&#10;Description automatically generated"/>
+            <wp:cNvGraphicFramePr>
+              <a:graphicFrameLocks xmlns:a="http://schemas.openxmlformats.org/drawingml/2006/main" noChangeAspect="1"/>
+            </wp:cNvGraphicFramePr>
+            <a:graphic xmlns:a="http://schemas.openxmlformats.org/drawingml/2006/main">
+              <a:graphicData uri="http://schemas.openxmlformats.org/drawingml/2006/picture">
+                <pic:pic xmlns:pic="http://schemas.openxmlformats.org/drawingml/2006/picture">
+                  <pic:nvPicPr>
+                    <pic:cNvPr id="3" name="Picture 3" descr="A picture containing graphical user interface&#10;&#10;Description automatically generated"/>
+                    <pic:cNvPicPr/>
+                  </pic:nvPicPr>
+                  <pic:blipFill>
+                    <a:blip r:embed="rId8" cstate="print">
+                      <a:extLst>
+                        <a:ext uri="{28A0092B-C50C-407E-A947-70E740481C1C}">
+                          <a14:useLocalDpi xmlns:a14="http://schemas.microsoft.com/office/drawing/2010/main" val="0"/>
+                        </a:ext>
+                      </a:extLst>
+                    </a:blip>
+                    <a:stretch>
+                      <a:fillRect/>
+                    </a:stretch>
+                  </pic:blipFill>
+                  <pic:spPr>
+                    <a:xfrm>
+                      <a:off x="0" y="0"/>
+                      <a:ext cx="6362700" cy="6362700"/>
+                    </a:xfrm>
+                    <a:prstGeom prst="rect">
+                      <a:avLst/>
+                    </a:prstGeom>
+                  </pic:spPr>
+                </pic:pic>
+              </a:graphicData>
+            </a:graphic>
+          </wp:inline>
+        </w:drawing>
+      </w:r>
+    </w:p>
+    <w:p>
+      <w:pPr>
+        <w:pStyle w:val="Caption"/>
+        <w:jc w:val="center"/>
+        <w:rPr>
+          <w:color w:val="000000" w:themeColor="text1"/>
+          <w:sz w:val="22"/>
+          <w:szCs w:val="22"/>
+        </w:rPr>
+      </w:pPr>
+      <w:r>
+        <w:rPr>
+          <w:color w:val="000000" w:themeColor="text1"/>
+          <w:sz w:val="22"/>
+          <w:szCs w:val="22"/>
+        </w:rPr>
+        <w:t>Figure ?: Not sure what this is supposed to tell us</w:t>
       </w:r>
     </w:p>
     <w:sectPr>
